--- a/Rapport/Christopher_Ristic_Rapport.docx
+++ b/Rapport/Christopher_Ristic_Rapport.docx
@@ -9,8 +9,14 @@
           <w:bottom w:val="single" w:sz="8" w:space="4" w:color="4F81BD"/>
         </w:pBdr>
         <w:spacing w:line="259" w:lineRule="auto"/>
-      </w:pPr>
-      <w:r>
+        <w:rPr>
+          <w:lang w:val="en-US"/>
+        </w:rPr>
+      </w:pPr>
+      <w:r>
+        <w:rPr>
+          <w:lang w:val="en-US"/>
+        </w:rPr>
         <w:t>P_BULLES</w:t>
       </w:r>
     </w:p>
@@ -21,12 +27,14 @@
         <w:rPr>
           <w:sz w:val="72"/>
           <w:szCs w:val="72"/>
+          <w:lang w:val="en-US"/>
         </w:rPr>
       </w:pPr>
       <w:r>
         <w:rPr>
           <w:sz w:val="48"/>
           <w:szCs w:val="48"/>
+          <w:lang w:val="en-US"/>
         </w:rPr>
         <w:t>Snake</w:t>
       </w:r>
@@ -38,12 +46,14 @@
         <w:rPr>
           <w:sz w:val="36"/>
           <w:szCs w:val="36"/>
+          <w:lang w:val="en-US"/>
         </w:rPr>
       </w:pPr>
       <w:r>
         <w:rPr>
           <w:sz w:val="36"/>
           <w:szCs w:val="36"/>
+          <w:lang w:val="en-US"/>
         </w:rPr>
         <w:t>Christopher Ristic</w:t>
       </w:r>
@@ -52,17 +62,32 @@
       <w:pPr>
         <w:spacing w:before="2000"/>
         <w:jc w:val="center"/>
-      </w:pPr>
-      <w:r>
+        <w:rPr>
+          <w:lang w:val="en-US"/>
+        </w:rPr>
+      </w:pPr>
+      <w:r>
+        <w:rPr>
+          <w:lang w:val="en-US"/>
+        </w:rPr>
         <w:t>Ristic Christopher</w:t>
       </w:r>
       <w:r>
+        <w:rPr>
+          <w:lang w:val="en-US"/>
+        </w:rPr>
         <w:t xml:space="preserve"> – </w:t>
       </w:r>
       <w:r>
+        <w:rPr>
+          <w:lang w:val="en-US"/>
+        </w:rPr>
         <w:t>FID</w:t>
       </w:r>
       <w:r>
+        <w:rPr>
+          <w:lang w:val="en-US"/>
+        </w:rPr>
         <w:t>2</w:t>
       </w:r>
     </w:p>
@@ -578,6 +603,208 @@
     </w:p>
     <w:p>
       <w:pPr>
+        <w:pStyle w:val="Corpsdetexte"/>
+        <w:rPr>
+          <w:rFonts w:ascii="Century Gothic" w:hAnsi="Century Gothic"/>
+        </w:rPr>
+      </w:pPr>
+      <w:r>
+        <w:rPr>
+          <w:rFonts w:ascii="Century Gothic" w:hAnsi="Century Gothic"/>
+        </w:rPr>
+        <w:t xml:space="preserve">Ce projet </w:t>
+      </w:r>
+      <w:r>
+        <w:rPr>
+          <w:rFonts w:ascii="Century Gothic" w:hAnsi="Century Gothic"/>
+        </w:rPr>
+        <w:t>consiste à réaliser</w:t>
+      </w:r>
+      <w:r>
+        <w:rPr>
+          <w:rFonts w:ascii="Century Gothic" w:hAnsi="Century Gothic"/>
+        </w:rPr>
+        <w:t xml:space="preserve"> un</w:t>
+      </w:r>
+      <w:r>
+        <w:rPr>
+          <w:rFonts w:ascii="Century Gothic" w:hAnsi="Century Gothic"/>
+        </w:rPr>
+        <w:t xml:space="preserve"> réplica du</w:t>
+      </w:r>
+      <w:r>
+        <w:rPr>
+          <w:rFonts w:ascii="Century Gothic" w:hAnsi="Century Gothic"/>
+        </w:rPr>
+        <w:t xml:space="preserve"> jeu classique du serpent en utilisant </w:t>
+      </w:r>
+      <w:r>
+        <w:rPr>
+          <w:rFonts w:ascii="Century Gothic" w:hAnsi="Century Gothic"/>
+          <w:b/>
+        </w:rPr>
+        <w:t>JavaScript</w:t>
+      </w:r>
+      <w:r>
+        <w:rPr>
+          <w:rFonts w:ascii="Century Gothic" w:hAnsi="Century Gothic"/>
+        </w:rPr>
+        <w:t xml:space="preserve">. </w:t>
+      </w:r>
+    </w:p>
+    <w:p>
+      <w:pPr>
+        <w:pStyle w:val="Corpsdetexte"/>
+        <w:rPr>
+          <w:rFonts w:ascii="Century Gothic" w:hAnsi="Century Gothic"/>
+        </w:rPr>
+      </w:pPr>
+      <w:r>
+        <w:rPr>
+          <w:rFonts w:ascii="Century Gothic" w:hAnsi="Century Gothic"/>
+        </w:rPr>
+        <w:t xml:space="preserve">Le jeu </w:t>
+      </w:r>
+      <w:r>
+        <w:rPr>
+          <w:rFonts w:ascii="Century Gothic" w:hAnsi="Century Gothic"/>
+        </w:rPr>
+        <w:t>doit</w:t>
+      </w:r>
+      <w:r>
+        <w:rPr>
+          <w:rFonts w:ascii="Century Gothic" w:hAnsi="Century Gothic"/>
+        </w:rPr>
+        <w:t xml:space="preserve"> </w:t>
+      </w:r>
+      <w:r>
+        <w:rPr>
+          <w:rFonts w:ascii="Century Gothic" w:hAnsi="Century Gothic"/>
+        </w:rPr>
+        <w:t xml:space="preserve">être </w:t>
+      </w:r>
+      <w:r>
+        <w:rPr>
+          <w:rFonts w:ascii="Century Gothic" w:hAnsi="Century Gothic"/>
+        </w:rPr>
+        <w:t xml:space="preserve">dessiné sur un </w:t>
+      </w:r>
+      <w:r>
+        <w:rPr>
+          <w:rFonts w:ascii="Century Gothic" w:hAnsi="Century Gothic"/>
+          <w:b/>
+        </w:rPr>
+        <w:t>canevas HTML</w:t>
+      </w:r>
+      <w:r>
+        <w:rPr>
+          <w:rFonts w:ascii="Century Gothic" w:hAnsi="Century Gothic"/>
+        </w:rPr>
+        <w:t xml:space="preserve"> (&lt;</w:t>
+      </w:r>
+      <w:proofErr w:type="spellStart"/>
+      <w:r>
+        <w:rPr>
+          <w:rFonts w:ascii="Century Gothic" w:hAnsi="Century Gothic"/>
+        </w:rPr>
+        <w:t>canvas</w:t>
+      </w:r>
+      <w:proofErr w:type="spellEnd"/>
+      <w:r>
+        <w:rPr>
+          <w:rFonts w:ascii="Century Gothic" w:hAnsi="Century Gothic"/>
+        </w:rPr>
+        <w:t>&gt;)</w:t>
+      </w:r>
+    </w:p>
+    <w:p>
+      <w:pPr>
+        <w:pStyle w:val="Corpsdetexte"/>
+        <w:rPr>
+          <w:rFonts w:ascii="Century Gothic" w:hAnsi="Century Gothic"/>
+        </w:rPr>
+      </w:pPr>
+      <w:r>
+        <w:rPr>
+          <w:rFonts w:ascii="Century Gothic" w:hAnsi="Century Gothic"/>
+        </w:rPr>
+        <w:t xml:space="preserve">Le code </w:t>
+      </w:r>
+      <w:r>
+        <w:rPr>
+          <w:rFonts w:ascii="Century Gothic" w:hAnsi="Century Gothic"/>
+          <w:b/>
+        </w:rPr>
+        <w:t>JavaScript</w:t>
+      </w:r>
+      <w:r>
+        <w:rPr>
+          <w:rFonts w:ascii="Century Gothic" w:hAnsi="Century Gothic"/>
+        </w:rPr>
+        <w:t xml:space="preserve"> utilise la syntaxe des modules </w:t>
+      </w:r>
+      <w:r>
+        <w:rPr>
+          <w:rFonts w:ascii="Century Gothic" w:hAnsi="Century Gothic"/>
+          <w:b/>
+        </w:rPr>
+        <w:t>ES</w:t>
+      </w:r>
+      <w:r>
+        <w:rPr>
+          <w:rFonts w:ascii="Century Gothic" w:hAnsi="Century Gothic"/>
+        </w:rPr>
+        <w:t xml:space="preserve"> (</w:t>
+      </w:r>
+      <w:proofErr w:type="spellStart"/>
+      <w:r>
+        <w:rPr>
+          <w:rFonts w:ascii="Century Gothic" w:hAnsi="Century Gothic"/>
+        </w:rPr>
+        <w:t>ECMAScript</w:t>
+      </w:r>
+      <w:proofErr w:type="spellEnd"/>
+      <w:r>
+        <w:rPr>
+          <w:rFonts w:ascii="Century Gothic" w:hAnsi="Century Gothic"/>
+        </w:rPr>
+        <w:t xml:space="preserve"> Modules, ESM) pour organiser le code en plusieurs fichiers avec des responsabilités distinctes. </w:t>
+      </w:r>
+    </w:p>
+    <w:p>
+      <w:pPr>
+        <w:pStyle w:val="Corpsdetexte"/>
+        <w:rPr>
+          <w:rFonts w:ascii="Century Gothic" w:hAnsi="Century Gothic"/>
+        </w:rPr>
+      </w:pPr>
+      <w:r>
+        <w:rPr>
+          <w:rFonts w:ascii="Century Gothic" w:hAnsi="Century Gothic"/>
+        </w:rPr>
+        <w:t xml:space="preserve">Le serveur de développement est géré par </w:t>
+      </w:r>
+      <w:r>
+        <w:rPr>
+          <w:rFonts w:ascii="Century Gothic" w:hAnsi="Century Gothic"/>
+          <w:b/>
+        </w:rPr>
+        <w:t>Vite</w:t>
+      </w:r>
+      <w:r>
+        <w:rPr>
+          <w:rFonts w:ascii="Century Gothic" w:hAnsi="Century Gothic"/>
+        </w:rPr>
+        <w:t>, un outil moderne qui permet un rechargement rapide et une configuration minimale.</w:t>
+      </w:r>
+    </w:p>
+    <w:p>
+      <w:pPr>
+        <w:pStyle w:val="Corpsdetexte"/>
+      </w:pPr>
+    </w:p>
+    <w:p>
+      <w:pPr>
         <w:pStyle w:val="Titre2"/>
       </w:pPr>
       <w:bookmarkStart w:id="2" w:name="_Toc207008317"/>
@@ -587,23 +814,245 @@
       <w:bookmarkEnd w:id="2"/>
     </w:p>
     <w:p>
-      <w:r>
-        <w:br w:type="page"/>
-      </w:r>
+      <w:pPr>
+        <w:pStyle w:val="Retraitcorpsdetexte"/>
+      </w:pPr>
     </w:p>
     <w:p>
       <w:pPr>
+        <w:pStyle w:val="Corpsdetexte"/>
+        <w:rPr>
+          <w:rFonts w:ascii="Century Gothic" w:hAnsi="Century Gothic"/>
+        </w:rPr>
+      </w:pPr>
+      <w:r>
+        <w:rPr>
+          <w:rFonts w:ascii="Century Gothic" w:hAnsi="Century Gothic"/>
+        </w:rPr>
+        <w:t xml:space="preserve">Le but du jeu est simple : </w:t>
+      </w:r>
+    </w:p>
+    <w:p>
+      <w:pPr>
+        <w:pStyle w:val="Corpsdetexte"/>
+        <w:numPr>
+          <w:ilvl w:val="0"/>
+          <w:numId w:val="20"/>
+        </w:numPr>
+        <w:tabs>
+          <w:tab w:val="clear" w:pos="4395"/>
+        </w:tabs>
+        <w:jc w:val="left"/>
+        <w:rPr>
+          <w:rFonts w:ascii="Century Gothic" w:hAnsi="Century Gothic"/>
+        </w:rPr>
+      </w:pPr>
+      <w:r>
+        <w:rPr>
+          <w:rFonts w:ascii="Century Gothic" w:hAnsi="Century Gothic"/>
+        </w:rPr>
+        <w:t>C</w:t>
+      </w:r>
+      <w:r>
+        <w:rPr>
+          <w:rFonts w:ascii="Century Gothic" w:hAnsi="Century Gothic"/>
+        </w:rPr>
+        <w:t>ontrôler un serpent qui se déplace sur u</w:t>
+      </w:r>
+      <w:r>
+        <w:rPr>
+          <w:rFonts w:ascii="Century Gothic" w:hAnsi="Century Gothic"/>
+        </w:rPr>
+        <w:t>ne grille</w:t>
+      </w:r>
+    </w:p>
+    <w:p>
+      <w:pPr>
+        <w:pStyle w:val="Corpsdetexte"/>
+        <w:numPr>
+          <w:ilvl w:val="0"/>
+          <w:numId w:val="20"/>
+        </w:numPr>
+        <w:tabs>
+          <w:tab w:val="clear" w:pos="4395"/>
+        </w:tabs>
+        <w:jc w:val="left"/>
+        <w:rPr>
+          <w:rFonts w:ascii="Century Gothic" w:hAnsi="Century Gothic"/>
+        </w:rPr>
+      </w:pPr>
+      <w:r>
+        <w:rPr>
+          <w:rFonts w:ascii="Century Gothic" w:hAnsi="Century Gothic"/>
+        </w:rPr>
+        <w:t>M</w:t>
+      </w:r>
+      <w:r>
+        <w:rPr>
+          <w:rFonts w:ascii="Century Gothic" w:hAnsi="Century Gothic"/>
+        </w:rPr>
+        <w:t>anger de la nourr</w:t>
+      </w:r>
+      <w:r>
+        <w:rPr>
+          <w:rFonts w:ascii="Century Gothic" w:hAnsi="Century Gothic"/>
+        </w:rPr>
+        <w:t>iture (des pommes) pour grandir</w:t>
+      </w:r>
+    </w:p>
+    <w:p>
+      <w:pPr>
+        <w:pStyle w:val="Corpsdetexte"/>
+        <w:numPr>
+          <w:ilvl w:val="0"/>
+          <w:numId w:val="20"/>
+        </w:numPr>
+        <w:tabs>
+          <w:tab w:val="clear" w:pos="4395"/>
+        </w:tabs>
+        <w:jc w:val="left"/>
+        <w:rPr>
+          <w:rFonts w:ascii="Century Gothic" w:hAnsi="Century Gothic"/>
+        </w:rPr>
+      </w:pPr>
+      <w:r>
+        <w:rPr>
+          <w:rFonts w:ascii="Century Gothic" w:hAnsi="Century Gothic"/>
+        </w:rPr>
+        <w:t>E</w:t>
+      </w:r>
+      <w:r>
+        <w:rPr>
+          <w:rFonts w:ascii="Century Gothic" w:hAnsi="Century Gothic"/>
+        </w:rPr>
+        <w:t xml:space="preserve">viter de se heurter aux murs ou à son propre corps. </w:t>
+      </w:r>
+    </w:p>
+    <w:p>
+      <w:pPr>
+        <w:pStyle w:val="Corpsdetexte"/>
+        <w:numPr>
+          <w:ilvl w:val="0"/>
+          <w:numId w:val="20"/>
+        </w:numPr>
+        <w:tabs>
+          <w:tab w:val="clear" w:pos="4395"/>
+        </w:tabs>
+        <w:jc w:val="left"/>
+        <w:rPr>
+          <w:rFonts w:ascii="Century Gothic" w:hAnsi="Century Gothic"/>
+        </w:rPr>
+      </w:pPr>
+      <w:r>
+        <w:rPr>
+          <w:rFonts w:ascii="Century Gothic" w:hAnsi="Century Gothic"/>
+        </w:rPr>
+        <w:t>Le score augmente à chaque fois que le serpent mange de la nourriture.</w:t>
+      </w:r>
+    </w:p>
+    <w:p/>
+    <w:p>
+      <w:pPr>
         <w:pStyle w:val="Titre1"/>
         <w:rPr>
           <w:lang w:val="en-US"/>
         </w:rPr>
       </w:pPr>
+      <w:r>
+        <w:rPr>
+          <w:lang w:val="en-US"/>
+        </w:rPr>
+        <w:t xml:space="preserve">Installation </w:t>
+      </w:r>
+    </w:p>
+    <w:p>
+      <w:pPr>
+        <w:pStyle w:val="Corpsdetexte"/>
+      </w:pPr>
+      <w:r>
+        <w:t xml:space="preserve">Nous avons besoin d’un environnement d’exécution Javascript du côté serveur. Pour cela, il faut installer </w:t>
+      </w:r>
+      <w:r>
+        <w:rPr>
+          <w:b/>
+          <w:bCs/>
+        </w:rPr>
+        <w:t>Node.js</w:t>
+      </w:r>
+      <w:r>
+        <w:t xml:space="preserve"> </w:t>
+      </w:r>
+      <w:r>
+        <w:t>puis,</w:t>
+      </w:r>
+      <w:r>
+        <w:t xml:space="preserve"> depuis le dossier racine</w:t>
+      </w:r>
+      <w:r>
+        <w:t xml:space="preserve"> du jeu</w:t>
+      </w:r>
+      <w:r>
+        <w:t>, nous</w:t>
+      </w:r>
+      <w:r>
+        <w:t xml:space="preserve"> allons taper la commande </w:t>
+      </w:r>
+      <w:proofErr w:type="spellStart"/>
+      <w:r>
+        <w:rPr>
+          <w:b/>
+          <w:bCs/>
+        </w:rPr>
+        <w:t>npm</w:t>
+      </w:r>
+      <w:proofErr w:type="spellEnd"/>
+      <w:r>
+        <w:rPr>
+          <w:b/>
+          <w:bCs/>
+        </w:rPr>
+        <w:t xml:space="preserve"> </w:t>
+      </w:r>
+      <w:proofErr w:type="spellStart"/>
+      <w:r>
+        <w:rPr>
+          <w:b/>
+          <w:bCs/>
+        </w:rPr>
+        <w:t>install</w:t>
+      </w:r>
+      <w:proofErr w:type="spellEnd"/>
+      <w:r>
+        <w:t xml:space="preserve"> dans </w:t>
+      </w:r>
+      <w:r>
+        <w:rPr>
+          <w:b/>
+          <w:bCs/>
+        </w:rPr>
+        <w:t>l’invite des commandes</w:t>
+      </w:r>
+      <w:r>
+        <w:t xml:space="preserve"> : </w:t>
+      </w:r>
+    </w:p>
+    <w:p>
+      <w:pPr>
+        <w:pStyle w:val="Corpsdetexte"/>
+      </w:pPr>
+    </w:p>
+    <w:p>
+      <w:pPr>
+        <w:pStyle w:val="Titre1"/>
+        <w:rPr>
+          <w:lang w:val="en-US"/>
+        </w:rPr>
+      </w:pPr>
       <w:bookmarkStart w:id="3" w:name="_Toc207008318"/>
       <w:r>
         <w:rPr>
           <w:lang w:val="en-US"/>
         </w:rPr>
-        <w:lastRenderedPageBreak/>
         <w:t>Conclusion</w:t>
       </w:r>
       <w:bookmarkEnd w:id="3"/>
@@ -634,13 +1083,7 @@
         </w:rPr>
       </w:pPr>
     </w:p>
-    <w:p>
-      <w:pPr>
-        <w:rPr>
-          <w:lang w:val="en-US"/>
-        </w:rPr>
-      </w:pPr>
-    </w:p>
+    <w:p/>
     <w:sectPr>
       <w:headerReference w:type="default" r:id="rId11"/>
       <w:footerReference w:type="default" r:id="rId12"/>
@@ -1131,7 +1574,7 @@
               <w:noProof/>
               <w:szCs w:val="16"/>
             </w:rPr>
-            <w:t>12.05.2025 09:03</w:t>
+            <w:t>25.08.2025 09:58</w:t>
           </w:r>
           <w:r>
             <w:rPr>
@@ -1352,7 +1795,7 @@
         <v:path o:extrusionok="f" gradientshapeok="t" o:connecttype="rect"/>
         <o:lock v:ext="edit" aspectratio="t"/>
       </v:shapetype>
-      <v:shape id="_x0000_i1035" type="#_x0000_t75" style="width:11.25pt;height:11.25pt" o:bullet="t">
+      <v:shape id="_x0000_i1066" type="#_x0000_t75" style="width:11.5pt;height:11.5pt" o:bullet="t">
         <v:imagedata r:id="rId1" o:title="BD10263_"/>
       </v:shape>
     </w:pict>
@@ -2345,6 +2788,119 @@
     </w:lvl>
   </w:abstractNum>
   <w:abstractNum w:abstractNumId="9" w15:restartNumberingAfterBreak="0">
+    <w:nsid w:val="1F0947C1"/>
+    <w:multiLevelType w:val="hybridMultilevel"/>
+    <w:tmpl w:val="85AE0CF4"/>
+    <w:lvl w:ilvl="0" w:tplc="100C000F">
+      <w:start w:val="1"/>
+      <w:numFmt w:val="decimal"/>
+      <w:lvlText w:val="%1."/>
+      <w:lvlJc w:val="left"/>
+      <w:pPr>
+        <w:ind w:left="1713" w:hanging="360"/>
+      </w:pPr>
+      <w:rPr>
+        <w:rFonts w:hint="default"/>
+      </w:rPr>
+    </w:lvl>
+    <w:lvl w:ilvl="1" w:tplc="100C0003">
+      <w:start w:val="1"/>
+      <w:numFmt w:val="bullet"/>
+      <w:lvlText w:val="o"/>
+      <w:lvlJc w:val="left"/>
+      <w:pPr>
+        <w:ind w:left="2433" w:hanging="360"/>
+      </w:pPr>
+      <w:rPr>
+        <w:rFonts w:ascii="Courier New" w:hAnsi="Courier New" w:cs="Courier New" w:hint="default"/>
+      </w:rPr>
+    </w:lvl>
+    <w:lvl w:ilvl="2" w:tplc="100C0005">
+      <w:start w:val="1"/>
+      <w:numFmt w:val="bullet"/>
+      <w:lvlText w:val=""/>
+      <w:lvlJc w:val="left"/>
+      <w:pPr>
+        <w:ind w:left="3153" w:hanging="360"/>
+      </w:pPr>
+      <w:rPr>
+        <w:rFonts w:ascii="Wingdings" w:hAnsi="Wingdings" w:hint="default"/>
+      </w:rPr>
+    </w:lvl>
+    <w:lvl w:ilvl="3" w:tplc="100C0001">
+      <w:start w:val="1"/>
+      <w:numFmt w:val="bullet"/>
+      <w:lvlText w:val=""/>
+      <w:lvlJc w:val="left"/>
+      <w:pPr>
+        <w:ind w:left="3873" w:hanging="360"/>
+      </w:pPr>
+      <w:rPr>
+        <w:rFonts w:ascii="Symbol" w:hAnsi="Symbol" w:hint="default"/>
+      </w:rPr>
+    </w:lvl>
+    <w:lvl w:ilvl="4" w:tplc="100C0003" w:tentative="1">
+      <w:start w:val="1"/>
+      <w:numFmt w:val="bullet"/>
+      <w:lvlText w:val="o"/>
+      <w:lvlJc w:val="left"/>
+      <w:pPr>
+        <w:ind w:left="4593" w:hanging="360"/>
+      </w:pPr>
+      <w:rPr>
+        <w:rFonts w:ascii="Courier New" w:hAnsi="Courier New" w:cs="Courier New" w:hint="default"/>
+      </w:rPr>
+    </w:lvl>
+    <w:lvl w:ilvl="5" w:tplc="100C0005" w:tentative="1">
+      <w:start w:val="1"/>
+      <w:numFmt w:val="bullet"/>
+      <w:lvlText w:val=""/>
+      <w:lvlJc w:val="left"/>
+      <w:pPr>
+        <w:ind w:left="5313" w:hanging="360"/>
+      </w:pPr>
+      <w:rPr>
+        <w:rFonts w:ascii="Wingdings" w:hAnsi="Wingdings" w:hint="default"/>
+      </w:rPr>
+    </w:lvl>
+    <w:lvl w:ilvl="6" w:tplc="100C0001" w:tentative="1">
+      <w:start w:val="1"/>
+      <w:numFmt w:val="bullet"/>
+      <w:lvlText w:val=""/>
+      <w:lvlJc w:val="left"/>
+      <w:pPr>
+        <w:ind w:left="6033" w:hanging="360"/>
+      </w:pPr>
+      <w:rPr>
+        <w:rFonts w:ascii="Symbol" w:hAnsi="Symbol" w:hint="default"/>
+      </w:rPr>
+    </w:lvl>
+    <w:lvl w:ilvl="7" w:tplc="100C0003" w:tentative="1">
+      <w:start w:val="1"/>
+      <w:numFmt w:val="bullet"/>
+      <w:lvlText w:val="o"/>
+      <w:lvlJc w:val="left"/>
+      <w:pPr>
+        <w:ind w:left="6753" w:hanging="360"/>
+      </w:pPr>
+      <w:rPr>
+        <w:rFonts w:ascii="Courier New" w:hAnsi="Courier New" w:cs="Courier New" w:hint="default"/>
+      </w:rPr>
+    </w:lvl>
+    <w:lvl w:ilvl="8" w:tplc="100C0005" w:tentative="1">
+      <w:start w:val="1"/>
+      <w:numFmt w:val="bullet"/>
+      <w:lvlText w:val=""/>
+      <w:lvlJc w:val="left"/>
+      <w:pPr>
+        <w:ind w:left="7473" w:hanging="360"/>
+      </w:pPr>
+      <w:rPr>
+        <w:rFonts w:ascii="Wingdings" w:hAnsi="Wingdings" w:hint="default"/>
+      </w:rPr>
+    </w:lvl>
+  </w:abstractNum>
+  <w:abstractNum w:abstractNumId="10" w15:restartNumberingAfterBreak="0">
     <w:nsid w:val="22251F49"/>
     <w:multiLevelType w:val="hybridMultilevel"/>
     <w:tmpl w:val="30FA40DC"/>
@@ -2457,7 +3013,119 @@
       </w:rPr>
     </w:lvl>
   </w:abstractNum>
-  <w:abstractNum w:abstractNumId="10" w15:restartNumberingAfterBreak="0">
+  <w:abstractNum w:abstractNumId="11" w15:restartNumberingAfterBreak="0">
+    <w:nsid w:val="236814B4"/>
+    <w:multiLevelType w:val="hybridMultilevel"/>
+    <w:tmpl w:val="BA2C9FB6"/>
+    <w:lvl w:ilvl="0" w:tplc="1820EB48">
+      <w:numFmt w:val="bullet"/>
+      <w:lvlText w:val="-"/>
+      <w:lvlJc w:val="left"/>
+      <w:pPr>
+        <w:ind w:left="720" w:hanging="360"/>
+      </w:pPr>
+      <w:rPr>
+        <w:rFonts w:ascii="Century Gothic" w:eastAsia="Times New Roman" w:hAnsi="Century Gothic" w:cs="Times New Roman" w:hint="default"/>
+      </w:rPr>
+    </w:lvl>
+    <w:lvl w:ilvl="1" w:tplc="100C0003" w:tentative="1">
+      <w:start w:val="1"/>
+      <w:numFmt w:val="bullet"/>
+      <w:lvlText w:val="o"/>
+      <w:lvlJc w:val="left"/>
+      <w:pPr>
+        <w:ind w:left="1440" w:hanging="360"/>
+      </w:pPr>
+      <w:rPr>
+        <w:rFonts w:ascii="Courier New" w:hAnsi="Courier New" w:cs="Courier New" w:hint="default"/>
+      </w:rPr>
+    </w:lvl>
+    <w:lvl w:ilvl="2" w:tplc="100C0005" w:tentative="1">
+      <w:start w:val="1"/>
+      <w:numFmt w:val="bullet"/>
+      <w:lvlText w:val=""/>
+      <w:lvlJc w:val="left"/>
+      <w:pPr>
+        <w:ind w:left="2160" w:hanging="360"/>
+      </w:pPr>
+      <w:rPr>
+        <w:rFonts w:ascii="Wingdings" w:hAnsi="Wingdings" w:hint="default"/>
+      </w:rPr>
+    </w:lvl>
+    <w:lvl w:ilvl="3" w:tplc="100C0001" w:tentative="1">
+      <w:start w:val="1"/>
+      <w:numFmt w:val="bullet"/>
+      <w:lvlText w:val=""/>
+      <w:lvlJc w:val="left"/>
+      <w:pPr>
+        <w:ind w:left="2880" w:hanging="360"/>
+      </w:pPr>
+      <w:rPr>
+        <w:rFonts w:ascii="Symbol" w:hAnsi="Symbol" w:hint="default"/>
+      </w:rPr>
+    </w:lvl>
+    <w:lvl w:ilvl="4" w:tplc="100C0003" w:tentative="1">
+      <w:start w:val="1"/>
+      <w:numFmt w:val="bullet"/>
+      <w:lvlText w:val="o"/>
+      <w:lvlJc w:val="left"/>
+      <w:pPr>
+        <w:ind w:left="3600" w:hanging="360"/>
+      </w:pPr>
+      <w:rPr>
+        <w:rFonts w:ascii="Courier New" w:hAnsi="Courier New" w:cs="Courier New" w:hint="default"/>
+      </w:rPr>
+    </w:lvl>
+    <w:lvl w:ilvl="5" w:tplc="100C0005" w:tentative="1">
+      <w:start w:val="1"/>
+      <w:numFmt w:val="bullet"/>
+      <w:lvlText w:val=""/>
+      <w:lvlJc w:val="left"/>
+      <w:pPr>
+        <w:ind w:left="4320" w:hanging="360"/>
+      </w:pPr>
+      <w:rPr>
+        <w:rFonts w:ascii="Wingdings" w:hAnsi="Wingdings" w:hint="default"/>
+      </w:rPr>
+    </w:lvl>
+    <w:lvl w:ilvl="6" w:tplc="100C0001" w:tentative="1">
+      <w:start w:val="1"/>
+      <w:numFmt w:val="bullet"/>
+      <w:lvlText w:val=""/>
+      <w:lvlJc w:val="left"/>
+      <w:pPr>
+        <w:ind w:left="5040" w:hanging="360"/>
+      </w:pPr>
+      <w:rPr>
+        <w:rFonts w:ascii="Symbol" w:hAnsi="Symbol" w:hint="default"/>
+      </w:rPr>
+    </w:lvl>
+    <w:lvl w:ilvl="7" w:tplc="100C0003" w:tentative="1">
+      <w:start w:val="1"/>
+      <w:numFmt w:val="bullet"/>
+      <w:lvlText w:val="o"/>
+      <w:lvlJc w:val="left"/>
+      <w:pPr>
+        <w:ind w:left="5760" w:hanging="360"/>
+      </w:pPr>
+      <w:rPr>
+        <w:rFonts w:ascii="Courier New" w:hAnsi="Courier New" w:cs="Courier New" w:hint="default"/>
+      </w:rPr>
+    </w:lvl>
+    <w:lvl w:ilvl="8" w:tplc="100C0005" w:tentative="1">
+      <w:start w:val="1"/>
+      <w:numFmt w:val="bullet"/>
+      <w:lvlText w:val=""/>
+      <w:lvlJc w:val="left"/>
+      <w:pPr>
+        <w:ind w:left="6480" w:hanging="360"/>
+      </w:pPr>
+      <w:rPr>
+        <w:rFonts w:ascii="Wingdings" w:hAnsi="Wingdings" w:hint="default"/>
+      </w:rPr>
+    </w:lvl>
+  </w:abstractNum>
+  <w:abstractNum w:abstractNumId="12" w15:restartNumberingAfterBreak="0">
     <w:nsid w:val="259C1772"/>
     <w:multiLevelType w:val="hybridMultilevel"/>
     <w:tmpl w:val="AA3C34E8"/>
@@ -2570,7 +3238,7 @@
       </w:rPr>
     </w:lvl>
   </w:abstractNum>
-  <w:abstractNum w:abstractNumId="11" w15:restartNumberingAfterBreak="0">
+  <w:abstractNum w:abstractNumId="13" w15:restartNumberingAfterBreak="0">
     <w:nsid w:val="2A8F67FD"/>
     <w:multiLevelType w:val="multilevel"/>
     <w:tmpl w:val="ED7C5D72"/>
@@ -2713,7 +3381,7 @@
       </w:rPr>
     </w:lvl>
   </w:abstractNum>
-  <w:abstractNum w:abstractNumId="12" w15:restartNumberingAfterBreak="0">
+  <w:abstractNum w:abstractNumId="14" w15:restartNumberingAfterBreak="0">
     <w:nsid w:val="33201776"/>
     <w:multiLevelType w:val="hybridMultilevel"/>
     <w:tmpl w:val="8062C7BA"/>
@@ -2826,7 +3494,7 @@
       </w:rPr>
     </w:lvl>
   </w:abstractNum>
-  <w:abstractNum w:abstractNumId="13" w15:restartNumberingAfterBreak="0">
+  <w:abstractNum w:abstractNumId="15" w15:restartNumberingAfterBreak="0">
     <w:nsid w:val="51BF6503"/>
     <w:multiLevelType w:val="hybridMultilevel"/>
     <w:tmpl w:val="E89C3160"/>
@@ -2939,7 +3607,7 @@
       </w:rPr>
     </w:lvl>
   </w:abstractNum>
-  <w:abstractNum w:abstractNumId="14" w15:restartNumberingAfterBreak="0">
+  <w:abstractNum w:abstractNumId="16" w15:restartNumberingAfterBreak="0">
     <w:nsid w:val="6A911C76"/>
     <w:multiLevelType w:val="hybridMultilevel"/>
     <w:tmpl w:val="38E4DC7A"/>
@@ -3052,7 +3720,7 @@
       </w:rPr>
     </w:lvl>
   </w:abstractNum>
-  <w:abstractNum w:abstractNumId="15" w15:restartNumberingAfterBreak="0">
+  <w:abstractNum w:abstractNumId="17" w15:restartNumberingAfterBreak="0">
     <w:nsid w:val="6B403BD3"/>
     <w:multiLevelType w:val="hybridMultilevel"/>
     <w:tmpl w:val="F09C15A4"/>
@@ -3141,7 +3809,7 @@
       </w:pPr>
     </w:lvl>
   </w:abstractNum>
-  <w:abstractNum w:abstractNumId="16" w15:restartNumberingAfterBreak="0">
+  <w:abstractNum w:abstractNumId="18" w15:restartNumberingAfterBreak="0">
     <w:nsid w:val="6C1B243C"/>
     <w:multiLevelType w:val="hybridMultilevel"/>
     <w:tmpl w:val="94C23E9C"/>
@@ -3254,7 +3922,7 @@
       </w:rPr>
     </w:lvl>
   </w:abstractNum>
-  <w:abstractNum w:abstractNumId="17" w15:restartNumberingAfterBreak="0">
+  <w:abstractNum w:abstractNumId="19" w15:restartNumberingAfterBreak="0">
     <w:nsid w:val="766557FE"/>
     <w:multiLevelType w:val="hybridMultilevel"/>
     <w:tmpl w:val="D0562798"/>
@@ -3376,40 +4044,40 @@
     <w:abstractNumId w:val="5"/>
   </w:num>
   <w:num w:numId="4" w16cid:durableId="2143882369">
-    <w:abstractNumId w:val="11"/>
+    <w:abstractNumId w:val="13"/>
   </w:num>
   <w:num w:numId="5" w16cid:durableId="1619142651">
-    <w:abstractNumId w:val="16"/>
+    <w:abstractNumId w:val="18"/>
   </w:num>
   <w:num w:numId="6" w16cid:durableId="242450228">
     <w:abstractNumId w:val="4"/>
   </w:num>
   <w:num w:numId="7" w16cid:durableId="1179582995">
-    <w:abstractNumId w:val="10"/>
+    <w:abstractNumId w:val="12"/>
   </w:num>
   <w:num w:numId="8" w16cid:durableId="585727631">
+    <w:abstractNumId w:val="19"/>
+  </w:num>
+  <w:num w:numId="9" w16cid:durableId="178276623">
     <w:abstractNumId w:val="17"/>
   </w:num>
-  <w:num w:numId="9" w16cid:durableId="178276623">
-    <w:abstractNumId w:val="15"/>
-  </w:num>
   <w:num w:numId="10" w16cid:durableId="1614702467">
-    <w:abstractNumId w:val="12"/>
+    <w:abstractNumId w:val="14"/>
   </w:num>
   <w:num w:numId="11" w16cid:durableId="1452432826">
     <w:abstractNumId w:val="1"/>
   </w:num>
   <w:num w:numId="12" w16cid:durableId="1714770181">
-    <w:abstractNumId w:val="9"/>
+    <w:abstractNumId w:val="10"/>
   </w:num>
   <w:num w:numId="13" w16cid:durableId="1809740428">
     <w:abstractNumId w:val="3"/>
   </w:num>
   <w:num w:numId="14" w16cid:durableId="646710544">
-    <w:abstractNumId w:val="14"/>
+    <w:abstractNumId w:val="16"/>
   </w:num>
   <w:num w:numId="15" w16cid:durableId="1567718433">
-    <w:abstractNumId w:val="13"/>
+    <w:abstractNumId w:val="15"/>
   </w:num>
   <w:num w:numId="16" w16cid:durableId="1090542581">
     <w:abstractNumId w:val="6"/>
@@ -3419,6 +4087,15 @@
   </w:num>
   <w:num w:numId="18" w16cid:durableId="2143964855">
     <w:abstractNumId w:val="0"/>
+  </w:num>
+  <w:num w:numId="19" w16cid:durableId="1790472503">
+    <w:abstractNumId w:val="9"/>
+  </w:num>
+  <w:num w:numId="20" w16cid:durableId="1867983666">
+    <w:abstractNumId w:val="11"/>
+  </w:num>
+  <w:num w:numId="21" w16cid:durableId="729160367">
+    <w:abstractNumId w:val="13"/>
   </w:num>
   <w:numIdMacAtCleanup w:val="18"/>
 </w:numbering>
@@ -3841,6 +4518,7 @@
     <w:name w:val="heading 2"/>
     <w:basedOn w:val="Normal"/>
     <w:next w:val="Retraitcorpsdetexte"/>
+    <w:link w:val="Titre2Car"/>
     <w:autoRedefine/>
     <w:qFormat/>
     <w:rsid w:val="00C120FE"/>
@@ -4648,6 +5326,20 @@
       <w:rFonts w:ascii="Courier New" w:eastAsia="Times New Roman" w:hAnsi="Courier New" w:cs="Courier New"/>
       <w:sz w:val="20"/>
       <w:szCs w:val="20"/>
+    </w:rPr>
+  </w:style>
+  <w:style w:type="character" w:customStyle="1" w:styleId="Titre2Car">
+    <w:name w:val="Titre 2 Car"/>
+    <w:basedOn w:val="Policepardfaut"/>
+    <w:link w:val="Titre2"/>
+    <w:rsid w:val="00D57456"/>
+    <w:rPr>
+      <w:rFonts w:asciiTheme="majorHAnsi" w:hAnsiTheme="majorHAnsi" w:cs="Arial"/>
+      <w:b/>
+      <w:bCs/>
+      <w:iCs/>
+      <w:sz w:val="28"/>
+      <w:szCs w:val="28"/>
     </w:rPr>
   </w:style>
 </w:styles>
@@ -4940,15 +5632,6 @@
 </file>
 
 <file path=customXml/item1.xml><?xml version="1.0" encoding="utf-8"?>
-<?mso-contentType ?>
-<FormTemplates xmlns="http://schemas.microsoft.com/sharepoint/v3/contenttype/forms">
-  <Display>DocumentLibraryForm</Display>
-  <Edit>DocumentLibraryForm</Edit>
-  <New>DocumentLibraryForm</New>
-</FormTemplates>
-</file>
-
-<file path=customXml/item2.xml><?xml version="1.0" encoding="utf-8"?>
 <p:properties xmlns:p="http://schemas.microsoft.com/office/2006/metadata/properties" xmlns:xsi="http://www.w3.org/2001/XMLSchema-instance" xmlns:pc="http://schemas.microsoft.com/office/infopath/2007/PartnerControls">
   <documentManagement>
     <lcf76f155ced4ddcb4097134ff3c332f xmlns="b5cf4370-ac38-4b9e-9836-ef6f5df64f24">
@@ -4959,30 +5642,16 @@
 </p:properties>
 </file>
 
-<file path=customXml/item3.xml><?xml version="1.0" encoding="utf-8"?>
-<b:Sources xmlns:b="http://schemas.openxmlformats.org/officeDocument/2006/bibliography" xmlns="http://schemas.openxmlformats.org/officeDocument/2006/bibliography" SelectedStyle="\APASixthEditionOfficeOnline.xsl" StyleName="APA" Version="6">
-  <b:Source>
-    <b:Tag>Espace_réservé1</b:Tag>
-    <b:SourceType>InternetSite</b:SourceType>
-    <b:Guid>{ADB4924E-1854-4B0D-9267-C80B677493CA}</b:Guid>
-    <b:Title>How to LOAD DATA setting default value NULL if column field is empty</b:Title>
-    <b:InternetSiteTitle>Stackoverflow</b:InternetSiteTitle>
-    <b:URL>https://stackoverflow.com/questions/58412117/how-to-load-data-setting-default-value-null-if-column-field-is-empty</b:URL>
-    <b:RefOrder>1</b:RefOrder>
-  </b:Source>
-  <b:Source>
-    <b:Tag>Eff</b:Tag>
-    <b:SourceType>InternetSite</b:SourceType>
-    <b:Guid>{F98D2991-5B0C-450A-8515-DE6B1431568F}</b:Guid>
-    <b:Title>Effectuer une sauvegarde différentielle ou incrémentielle</b:Title>
-    <b:InternetSiteTitle>dev.mysql.com</b:InternetSiteTitle>
-    <b:URL>https://dev.mysql.com/doc/mysql-enterprise-backup/8.0/en/mysqlbackup.incremental.html</b:URL>
-    <b:RefOrder>2</b:RefOrder>
-  </b:Source>
-</b:Sources>
+<file path=customXml/item2.xml><?xml version="1.0" encoding="utf-8"?>
+<?mso-contentType ?>
+<FormTemplates xmlns="http://schemas.microsoft.com/sharepoint/v3/contenttype/forms">
+  <Display>DocumentLibraryForm</Display>
+  <Edit>DocumentLibraryForm</Edit>
+  <New>DocumentLibraryForm</New>
+</FormTemplates>
 </file>
 
-<file path=customXml/item4.xml><?xml version="1.0" encoding="utf-8"?>
+<file path=customXml/item3.xml><?xml version="1.0" encoding="utf-8"?>
 <ct:contentTypeSchema xmlns:ct="http://schemas.microsoft.com/office/2006/metadata/contentType" xmlns:ma="http://schemas.microsoft.com/office/2006/metadata/properties/metaAttributes" ct:_="" ma:_="" ma:contentTypeName="Document" ma:contentTypeID="0x01010080C9F2488912074FB587B9AD9ADAE5BB" ma:contentTypeVersion="13" ma:contentTypeDescription="Crée un document." ma:contentTypeScope="" ma:versionID="98cb6024266d177b928872b226e6993e">
   <xsd:schema xmlns:xsd="http://www.w3.org/2001/XMLSchema" xmlns:xs="http://www.w3.org/2001/XMLSchema" xmlns:p="http://schemas.microsoft.com/office/2006/metadata/properties" xmlns:ns2="b5cf4370-ac38-4b9e-9836-ef6f5df64f24" xmlns:ns3="eefa3612-053e-497a-ae76-8a76877f5e22" targetNamespace="http://schemas.microsoft.com/office/2006/metadata/properties" ma:root="true" ma:fieldsID="005441ce51d7a2dcada4efd17c7a03e9" ns2:_="" ns3:_="">
     <xsd:import namespace="b5cf4370-ac38-4b9e-9836-ef6f5df64f24"/>
@@ -5189,15 +5858,30 @@
 </ct:contentTypeSchema>
 </file>
 
-<file path=customXml/itemProps1.xml><?xml version="1.0" encoding="utf-8"?>
-<ds:datastoreItem xmlns:ds="http://schemas.openxmlformats.org/officeDocument/2006/customXml" ds:itemID="{DF8E7934-3F3A-4F32-A7D4-1B248DBE707D}">
-  <ds:schemaRefs>
-    <ds:schemaRef ds:uri="http://schemas.microsoft.com/sharepoint/v3/contenttype/forms"/>
-  </ds:schemaRefs>
-</ds:datastoreItem>
+<file path=customXml/item4.xml><?xml version="1.0" encoding="utf-8"?>
+<b:Sources xmlns:b="http://schemas.openxmlformats.org/officeDocument/2006/bibliography" xmlns="http://schemas.openxmlformats.org/officeDocument/2006/bibliography" SelectedStyle="\APASixthEditionOfficeOnline.xsl" StyleName="APA" Version="6">
+  <b:Source>
+    <b:Tag>Espace_réservé1</b:Tag>
+    <b:SourceType>InternetSite</b:SourceType>
+    <b:Guid>{ADB4924E-1854-4B0D-9267-C80B677493CA}</b:Guid>
+    <b:Title>How to LOAD DATA setting default value NULL if column field is empty</b:Title>
+    <b:InternetSiteTitle>Stackoverflow</b:InternetSiteTitle>
+    <b:URL>https://stackoverflow.com/questions/58412117/how-to-load-data-setting-default-value-null-if-column-field-is-empty</b:URL>
+    <b:RefOrder>1</b:RefOrder>
+  </b:Source>
+  <b:Source>
+    <b:Tag>Eff</b:Tag>
+    <b:SourceType>InternetSite</b:SourceType>
+    <b:Guid>{F98D2991-5B0C-450A-8515-DE6B1431568F}</b:Guid>
+    <b:Title>Effectuer une sauvegarde différentielle ou incrémentielle</b:Title>
+    <b:InternetSiteTitle>dev.mysql.com</b:InternetSiteTitle>
+    <b:URL>https://dev.mysql.com/doc/mysql-enterprise-backup/8.0/en/mysqlbackup.incremental.html</b:URL>
+    <b:RefOrder>2</b:RefOrder>
+  </b:Source>
+</b:Sources>
 </file>
 
-<file path=customXml/itemProps2.xml><?xml version="1.0" encoding="utf-8"?>
+<file path=customXml/itemProps1.xml><?xml version="1.0" encoding="utf-8"?>
 <ds:datastoreItem xmlns:ds="http://schemas.openxmlformats.org/officeDocument/2006/customXml" ds:itemID="{4181FC95-92B5-446F-AE57-E4A44C8C450C}">
   <ds:schemaRefs>
     <ds:schemaRef ds:uri="http://schemas.microsoft.com/office/2006/metadata/properties"/>
@@ -5208,15 +5892,15 @@
 </ds:datastoreItem>
 </file>
 
-<file path=customXml/itemProps3.xml><?xml version="1.0" encoding="utf-8"?>
-<ds:datastoreItem xmlns:ds="http://schemas.openxmlformats.org/officeDocument/2006/customXml" ds:itemID="{A507DE50-9571-420A-B97A-D696E6EB7C50}">
+<file path=customXml/itemProps2.xml><?xml version="1.0" encoding="utf-8"?>
+<ds:datastoreItem xmlns:ds="http://schemas.openxmlformats.org/officeDocument/2006/customXml" ds:itemID="{DF8E7934-3F3A-4F32-A7D4-1B248DBE707D}">
   <ds:schemaRefs>
-    <ds:schemaRef ds:uri="http://schemas.openxmlformats.org/officeDocument/2006/bibliography"/>
+    <ds:schemaRef ds:uri="http://schemas.microsoft.com/sharepoint/v3/contenttype/forms"/>
   </ds:schemaRefs>
 </ds:datastoreItem>
 </file>
 
-<file path=customXml/itemProps4.xml><?xml version="1.0" encoding="utf-8"?>
+<file path=customXml/itemProps3.xml><?xml version="1.0" encoding="utf-8"?>
 <ds:datastoreItem xmlns:ds="http://schemas.openxmlformats.org/officeDocument/2006/customXml" ds:itemID="{FDA51230-EF27-4A68-A446-37F9E544E2A2}">
   <ds:schemaRefs>
     <ds:schemaRef ds:uri="http://schemas.microsoft.com/office/2006/metadata/contentType"/>
@@ -5233,4 +5917,12 @@
     <ds:schemaRef ds:uri="http://schemas.microsoft.com/internal/obd"/>
   </ds:schemaRefs>
 </ds:datastoreItem>
+</file>
+
+<file path=customXml/itemProps4.xml><?xml version="1.0" encoding="utf-8"?>
+<ds:datastoreItem xmlns:ds="http://schemas.openxmlformats.org/officeDocument/2006/customXml" ds:itemID="{A507DE50-9571-420A-B97A-D696E6EB7C50}">
+  <ds:schemaRefs>
+    <ds:schemaRef ds:uri="http://schemas.openxmlformats.org/officeDocument/2006/bibliography"/>
+  </ds:schemaRefs>
+</ds:datastoreItem>
 </file>
--- a/Rapport/Christopher_Ristic_Rapport.docx
+++ b/Rapport/Christopher_Ristic_Rapport.docx
@@ -970,6 +970,73 @@
         <w:pStyle w:val="Corpsdetexte"/>
       </w:pPr>
       <w:r>
+        <w:rPr>
+          <w:noProof/>
+        </w:rPr>
+        <w:drawing>
+          <wp:anchor distT="0" distB="0" distL="114300" distR="114300" simplePos="0" relativeHeight="251659264" behindDoc="0" locked="0" layoutInCell="1" allowOverlap="1" wp14:anchorId="3955FFC6" wp14:editId="07013E6B">
+            <wp:simplePos x="0" y="0"/>
+            <wp:positionH relativeFrom="column">
+              <wp:posOffset>4585920</wp:posOffset>
+            </wp:positionH>
+            <wp:positionV relativeFrom="paragraph">
+              <wp:posOffset>5181</wp:posOffset>
+            </wp:positionV>
+            <wp:extent cx="979805" cy="600075"/>
+            <wp:effectExtent l="0" t="0" r="0" b="9525"/>
+            <wp:wrapSquare wrapText="bothSides"/>
+            <wp:docPr id="313513100" name="Image 2"/>
+            <wp:cNvGraphicFramePr>
+              <a:graphicFrameLocks xmlns:a="http://schemas.openxmlformats.org/drawingml/2006/main" noChangeAspect="1"/>
+            </wp:cNvGraphicFramePr>
+            <a:graphic xmlns:a="http://schemas.openxmlformats.org/drawingml/2006/main">
+              <a:graphicData uri="http://schemas.openxmlformats.org/drawingml/2006/picture">
+                <pic:pic xmlns:pic="http://schemas.openxmlformats.org/drawingml/2006/picture">
+                  <pic:nvPicPr>
+                    <pic:cNvPr id="0" name="Picture 4"/>
+                    <pic:cNvPicPr>
+                      <a:picLocks noChangeAspect="1" noChangeArrowheads="1"/>
+                    </pic:cNvPicPr>
+                  </pic:nvPicPr>
+                  <pic:blipFill>
+                    <a:blip r:embed="rId11" cstate="print">
+                      <a:extLst>
+                        <a:ext uri="{28A0092B-C50C-407E-A947-70E740481C1C}">
+                          <a14:useLocalDpi xmlns:a14="http://schemas.microsoft.com/office/drawing/2010/main" val="0"/>
+                        </a:ext>
+                      </a:extLst>
+                    </a:blip>
+                    <a:srcRect/>
+                    <a:stretch>
+                      <a:fillRect/>
+                    </a:stretch>
+                  </pic:blipFill>
+                  <pic:spPr bwMode="auto">
+                    <a:xfrm>
+                      <a:off x="0" y="0"/>
+                      <a:ext cx="979805" cy="600075"/>
+                    </a:xfrm>
+                    <a:prstGeom prst="rect">
+                      <a:avLst/>
+                    </a:prstGeom>
+                    <a:noFill/>
+                    <a:ln>
+                      <a:noFill/>
+                    </a:ln>
+                  </pic:spPr>
+                </pic:pic>
+              </a:graphicData>
+            </a:graphic>
+            <wp14:sizeRelH relativeFrom="margin">
+              <wp14:pctWidth>0</wp14:pctWidth>
+            </wp14:sizeRelH>
+            <wp14:sizeRelV relativeFrom="margin">
+              <wp14:pctHeight>0</wp14:pctHeight>
+            </wp14:sizeRelV>
+          </wp:anchor>
+        </w:drawing>
+      </w:r>
+      <w:r>
         <w:t xml:space="preserve">Nous avons besoin d’un environnement d’exécution Javascript du côté serveur. Pour cela, il faut installer </w:t>
       </w:r>
       <w:r>
@@ -1039,6 +1106,324 @@
     <w:p>
       <w:pPr>
         <w:pStyle w:val="Corpsdetexte"/>
+      </w:pPr>
+      <w:r>
+        <w:drawing>
+          <wp:anchor distT="0" distB="0" distL="114300" distR="114300" simplePos="0" relativeHeight="251658240" behindDoc="0" locked="0" layoutInCell="1" allowOverlap="1" wp14:anchorId="7DC74B73" wp14:editId="39FEFB42">
+            <wp:simplePos x="0" y="0"/>
+            <wp:positionH relativeFrom="column">
+              <wp:posOffset>364490</wp:posOffset>
+            </wp:positionH>
+            <wp:positionV relativeFrom="paragraph">
+              <wp:posOffset>163830</wp:posOffset>
+            </wp:positionV>
+            <wp:extent cx="2567305" cy="1274445"/>
+            <wp:effectExtent l="0" t="0" r="4445" b="1905"/>
+            <wp:wrapTopAndBottom/>
+            <wp:docPr id="1702879400" name="Image 1"/>
+            <wp:cNvGraphicFramePr>
+              <a:graphicFrameLocks xmlns:a="http://schemas.openxmlformats.org/drawingml/2006/main" noChangeAspect="1"/>
+            </wp:cNvGraphicFramePr>
+            <a:graphic xmlns:a="http://schemas.openxmlformats.org/drawingml/2006/main">
+              <a:graphicData uri="http://schemas.openxmlformats.org/drawingml/2006/picture">
+                <pic:pic xmlns:pic="http://schemas.openxmlformats.org/drawingml/2006/picture">
+                  <pic:nvPicPr>
+                    <pic:cNvPr id="1702879400" name=""/>
+                    <pic:cNvPicPr/>
+                  </pic:nvPicPr>
+                  <pic:blipFill>
+                    <a:blip r:embed="rId12">
+                      <a:extLst>
+                        <a:ext uri="{28A0092B-C50C-407E-A947-70E740481C1C}">
+                          <a14:useLocalDpi xmlns:a14="http://schemas.microsoft.com/office/drawing/2010/main" val="0"/>
+                        </a:ext>
+                      </a:extLst>
+                    </a:blip>
+                    <a:stretch>
+                      <a:fillRect/>
+                    </a:stretch>
+                  </pic:blipFill>
+                  <pic:spPr>
+                    <a:xfrm>
+                      <a:off x="0" y="0"/>
+                      <a:ext cx="2567305" cy="1274445"/>
+                    </a:xfrm>
+                    <a:prstGeom prst="rect">
+                      <a:avLst/>
+                    </a:prstGeom>
+                  </pic:spPr>
+                </pic:pic>
+              </a:graphicData>
+            </a:graphic>
+          </wp:anchor>
+        </w:drawing>
+      </w:r>
+    </w:p>
+    <w:p>
+      <w:pPr>
+        <w:pStyle w:val="Corpsdetexte"/>
+      </w:pPr>
+    </w:p>
+    <w:p>
+      <w:pPr>
+        <w:pStyle w:val="Titre2"/>
+      </w:pPr>
+      <w:r>
+        <w:t>Version</w:t>
+      </w:r>
+      <w:r>
+        <w:t>s</w:t>
+      </w:r>
+      <w:r>
+        <w:t xml:space="preserve"> des outils utilisés</w:t>
+      </w:r>
+    </w:p>
+    <w:p>
+      <w:pPr>
+        <w:pStyle w:val="Retraitcorpsdetexte"/>
+      </w:pPr>
+    </w:p>
+    <w:tbl>
+      <w:tblPr>
+        <w:tblStyle w:val="Grilledutableau"/>
+        <w:tblW w:w="0" w:type="auto"/>
+        <w:jc w:val="center"/>
+        <w:tblLook w:val="04A0" w:firstRow="1" w:lastRow="0" w:firstColumn="1" w:lastColumn="0" w:noHBand="0" w:noVBand="1"/>
+      </w:tblPr>
+      <w:tblGrid>
+        <w:gridCol w:w="3823"/>
+        <w:gridCol w:w="4108"/>
+      </w:tblGrid>
+      <w:tr>
+        <w:trPr>
+          <w:jc w:val="center"/>
+        </w:trPr>
+        <w:tc>
+          <w:tcPr>
+            <w:tcW w:w="3823" w:type="dxa"/>
+          </w:tcPr>
+          <w:p>
+            <w:pPr>
+              <w:pStyle w:val="Retraitcorpsdetexte"/>
+              <w:ind w:left="0"/>
+              <w:jc w:val="center"/>
+              <w:rPr>
+                <w:b/>
+                <w:bCs/>
+              </w:rPr>
+            </w:pPr>
+            <w:r>
+              <w:rPr>
+                <w:b/>
+                <w:bCs/>
+              </w:rPr>
+              <w:t>Outil</w:t>
+            </w:r>
+          </w:p>
+        </w:tc>
+        <w:tc>
+          <w:tcPr>
+            <w:tcW w:w="4108" w:type="dxa"/>
+          </w:tcPr>
+          <w:p>
+            <w:pPr>
+              <w:pStyle w:val="Retraitcorpsdetexte"/>
+              <w:ind w:left="0"/>
+              <w:jc w:val="center"/>
+              <w:rPr>
+                <w:b/>
+                <w:bCs/>
+              </w:rPr>
+            </w:pPr>
+            <w:r>
+              <w:rPr>
+                <w:b/>
+                <w:bCs/>
+              </w:rPr>
+              <w:t>Version</w:t>
+            </w:r>
+          </w:p>
+        </w:tc>
+      </w:tr>
+      <w:tr>
+        <w:trPr>
+          <w:jc w:val="center"/>
+        </w:trPr>
+        <w:tc>
+          <w:tcPr>
+            <w:tcW w:w="3823" w:type="dxa"/>
+          </w:tcPr>
+          <w:p>
+            <w:pPr>
+              <w:pStyle w:val="Retraitcorpsdetexte"/>
+              <w:ind w:left="0"/>
+              <w:jc w:val="center"/>
+            </w:pPr>
+            <w:r>
+              <w:t>Node.js</w:t>
+            </w:r>
+          </w:p>
+        </w:tc>
+        <w:tc>
+          <w:tcPr>
+            <w:tcW w:w="4108" w:type="dxa"/>
+          </w:tcPr>
+          <w:p>
+            <w:pPr>
+              <w:pStyle w:val="Retraitcorpsdetexte"/>
+              <w:ind w:left="0"/>
+              <w:jc w:val="center"/>
+            </w:pPr>
+            <w:r>
+              <w:t>20.17.0</w:t>
+            </w:r>
+          </w:p>
+        </w:tc>
+      </w:tr>
+      <w:tr>
+        <w:trPr>
+          <w:jc w:val="center"/>
+        </w:trPr>
+        <w:tc>
+          <w:tcPr>
+            <w:tcW w:w="3823" w:type="dxa"/>
+          </w:tcPr>
+          <w:p>
+            <w:pPr>
+              <w:pStyle w:val="Retraitcorpsdetexte"/>
+              <w:ind w:left="0"/>
+              <w:jc w:val="center"/>
+            </w:pPr>
+            <w:r>
+              <w:t>Gestionnaire de paquets</w:t>
+            </w:r>
+            <w:r>
+              <w:t xml:space="preserve"> (</w:t>
+            </w:r>
+            <w:proofErr w:type="spellStart"/>
+            <w:r>
+              <w:t>npm</w:t>
+            </w:r>
+            <w:proofErr w:type="spellEnd"/>
+            <w:r>
+              <w:t>)</w:t>
+            </w:r>
+          </w:p>
+        </w:tc>
+        <w:tc>
+          <w:tcPr>
+            <w:tcW w:w="4108" w:type="dxa"/>
+          </w:tcPr>
+          <w:p>
+            <w:pPr>
+              <w:pStyle w:val="Retraitcorpsdetexte"/>
+              <w:ind w:left="0"/>
+              <w:jc w:val="center"/>
+            </w:pPr>
+            <w:r>
+              <w:t>10.8.2</w:t>
+            </w:r>
+          </w:p>
+        </w:tc>
+      </w:tr>
+      <w:tr>
+        <w:trPr>
+          <w:jc w:val="center"/>
+        </w:trPr>
+        <w:tc>
+          <w:tcPr>
+            <w:tcW w:w="3823" w:type="dxa"/>
+          </w:tcPr>
+          <w:p>
+            <w:pPr>
+              <w:pStyle w:val="Retraitcorpsdetexte"/>
+              <w:ind w:left="0"/>
+              <w:jc w:val="center"/>
+            </w:pPr>
+            <w:r>
+              <w:t>Vite</w:t>
+            </w:r>
+          </w:p>
+        </w:tc>
+        <w:tc>
+          <w:tcPr>
+            <w:tcW w:w="4108" w:type="dxa"/>
+          </w:tcPr>
+          <w:p>
+            <w:pPr>
+              <w:pStyle w:val="Retraitcorpsdetexte"/>
+              <w:ind w:left="0"/>
+              <w:jc w:val="center"/>
+            </w:pPr>
+            <w:r>
+              <w:t>5.4.2</w:t>
+            </w:r>
+          </w:p>
+        </w:tc>
+      </w:tr>
+    </w:tbl>
+    <w:p>
+      <w:pPr>
+        <w:pStyle w:val="Retraitcorpsdetexte"/>
+      </w:pPr>
+    </w:p>
+    <w:p>
+      <w:r>
+        <w:br w:type="page"/>
+      </w:r>
+    </w:p>
+    <w:p>
+      <w:pPr>
+        <w:pStyle w:val="Titre1"/>
+      </w:pPr>
+      <w:r>
+        <w:lastRenderedPageBreak/>
+        <w:t>Accéder à la page du jeu</w:t>
+      </w:r>
+    </w:p>
+    <w:p>
+      <w:pPr>
+        <w:pStyle w:val="Corpsdetexte"/>
+      </w:pPr>
+      <w:r>
+        <w:t xml:space="preserve">Tout d’abord il faut lancer le serveur avec la commande </w:t>
+      </w:r>
+      <w:proofErr w:type="spellStart"/>
+      <w:r>
+        <w:rPr>
+          <w:b/>
+          <w:bCs/>
+        </w:rPr>
+        <w:t>npm</w:t>
+      </w:r>
+      <w:proofErr w:type="spellEnd"/>
+      <w:r>
+        <w:rPr>
+          <w:b/>
+          <w:bCs/>
+        </w:rPr>
+        <w:t xml:space="preserve"> run dev </w:t>
+      </w:r>
+      <w:r>
+        <w:t xml:space="preserve">dans l’invite </w:t>
+      </w:r>
+      <w:proofErr w:type="gramStart"/>
+      <w:r>
+        <w:t>des commande</w:t>
+      </w:r>
+      <w:proofErr w:type="gramEnd"/>
+      <w:r>
+        <w:t xml:space="preserve"> depuis la racine du jeu.</w:t>
+      </w:r>
+    </w:p>
+    <w:p>
+      <w:pPr>
+        <w:pStyle w:val="Corpsdetexte"/>
+      </w:pPr>
+    </w:p>
+    <w:p>
+      <w:pPr>
+        <w:pStyle w:val="Retraitcorpsdetexte"/>
       </w:pPr>
     </w:p>
     <w:p>
@@ -1085,8 +1470,8 @@
     </w:p>
     <w:p/>
     <w:sectPr>
-      <w:headerReference w:type="default" r:id="rId11"/>
-      <w:footerReference w:type="default" r:id="rId12"/>
+      <w:headerReference w:type="default" r:id="rId13"/>
+      <w:footerReference w:type="default" r:id="rId14"/>
       <w:pgSz w:w="11906" w:h="16838" w:code="9"/>
       <w:pgMar w:top="1418" w:right="1418" w:bottom="1418" w:left="1418" w:header="709" w:footer="709" w:gutter="0"/>
       <w:cols w:space="708"/>
@@ -1795,7 +2180,7 @@
         <v:path o:extrusionok="f" gradientshapeok="t" o:connecttype="rect"/>
         <o:lock v:ext="edit" aspectratio="t"/>
       </v:shapetype>
-      <v:shape id="_x0000_i1066" type="#_x0000_t75" style="width:11.5pt;height:11.5pt" o:bullet="t">
+      <v:shape id="_x0000_i1088" type="#_x0000_t75" style="width:11.5pt;height:11.5pt" o:bullet="t">
         <v:imagedata r:id="rId1" o:title="BD10263_"/>
       </v:shape>
     </w:pict>
@@ -4689,7 +5074,6 @@
   <w:style w:type="character" w:default="1" w:styleId="Policepardfaut">
     <w:name w:val="Default Paragraph Font"/>
     <w:uiPriority w:val="1"/>
-    <w:semiHidden/>
     <w:unhideWhenUsed/>
   </w:style>
   <w:style w:type="table" w:default="1" w:styleId="TableauNormal">

--- a/Rapport/Christopher_Ristic_Rapport.docx
+++ b/Rapport/Christopher_Ristic_Rapport.docx
@@ -172,7 +172,7 @@
         </w:rPr>
         <w:fldChar w:fldCharType="separate"/>
       </w:r>
-      <w:hyperlink w:anchor="_Toc207008316" w:history="1">
+      <w:hyperlink w:anchor="_Toc207011091" w:history="1">
         <w:r>
           <w:rPr>
             <w:rStyle w:val="Lienhypertexte"/>
@@ -220,7 +220,7 @@
             <w:noProof/>
             <w:webHidden/>
           </w:rPr>
-          <w:instrText xml:space="preserve"> PAGEREF _Toc207008316 \h </w:instrText>
+          <w:instrText xml:space="preserve"> PAGEREF _Toc207011091 \h </w:instrText>
         </w:r>
         <w:r>
           <w:rPr>
@@ -268,7 +268,7 @@
           <w14:ligatures w14:val="standardContextual"/>
         </w:rPr>
       </w:pPr>
-      <w:hyperlink w:anchor="_Toc207008317" w:history="1">
+      <w:hyperlink w:anchor="_Toc207011092" w:history="1">
         <w:r>
           <w:rPr>
             <w:rStyle w:val="Lienhypertexte"/>
@@ -314,7 +314,7 @@
             <w:noProof/>
             <w:webHidden/>
           </w:rPr>
-          <w:instrText xml:space="preserve"> PAGEREF _Toc207008317 \h </w:instrText>
+          <w:instrText xml:space="preserve"> PAGEREF _Toc207011092 \h </w:instrText>
         </w:r>
         <w:r>
           <w:rPr>
@@ -364,7 +364,7 @@
           <w14:ligatures w14:val="standardContextual"/>
         </w:rPr>
       </w:pPr>
-      <w:hyperlink w:anchor="_Toc207008318" w:history="1">
+      <w:hyperlink w:anchor="_Toc207011093" w:history="1">
         <w:r>
           <w:rPr>
             <w:rStyle w:val="Lienhypertexte"/>
@@ -393,7 +393,7 @@
             <w:noProof/>
             <w:lang w:val="en-US"/>
           </w:rPr>
-          <w:t>Conclusion</w:t>
+          <w:t>Installation</w:t>
         </w:r>
         <w:r>
           <w:rPr>
@@ -414,7 +414,7 @@
             <w:noProof/>
             <w:webHidden/>
           </w:rPr>
-          <w:instrText xml:space="preserve"> PAGEREF _Toc207008318 \h </w:instrText>
+          <w:instrText xml:space="preserve"> PAGEREF _Toc207011093 \h </w:instrText>
         </w:r>
         <w:r>
           <w:rPr>
@@ -434,7 +434,7 @@
             <w:noProof/>
             <w:webHidden/>
           </w:rPr>
-          <w:t>4</w:t>
+          <w:t>3</w:t>
         </w:r>
         <w:r>
           <w:rPr>
@@ -462,7 +462,7 @@
           <w14:ligatures w14:val="standardContextual"/>
         </w:rPr>
       </w:pPr>
-      <w:hyperlink w:anchor="_Toc207008319" w:history="1">
+      <w:hyperlink w:anchor="_Toc207011094" w:history="1">
         <w:r>
           <w:rPr>
             <w:rStyle w:val="Lienhypertexte"/>
@@ -487,6 +487,298 @@
             <w:rStyle w:val="Lienhypertexte"/>
             <w:noProof/>
           </w:rPr>
+          <w:t>Versions des outils utilisés</w:t>
+        </w:r>
+        <w:r>
+          <w:rPr>
+            <w:noProof/>
+            <w:webHidden/>
+          </w:rPr>
+          <w:tab/>
+        </w:r>
+        <w:r>
+          <w:rPr>
+            <w:noProof/>
+            <w:webHidden/>
+          </w:rPr>
+          <w:fldChar w:fldCharType="begin"/>
+        </w:r>
+        <w:r>
+          <w:rPr>
+            <w:noProof/>
+            <w:webHidden/>
+          </w:rPr>
+          <w:instrText xml:space="preserve"> PAGEREF _Toc207011094 \h </w:instrText>
+        </w:r>
+        <w:r>
+          <w:rPr>
+            <w:noProof/>
+            <w:webHidden/>
+          </w:rPr>
+        </w:r>
+        <w:r>
+          <w:rPr>
+            <w:noProof/>
+            <w:webHidden/>
+          </w:rPr>
+          <w:fldChar w:fldCharType="separate"/>
+        </w:r>
+        <w:r>
+          <w:rPr>
+            <w:noProof/>
+            <w:webHidden/>
+          </w:rPr>
+          <w:t>3</w:t>
+        </w:r>
+        <w:r>
+          <w:rPr>
+            <w:noProof/>
+            <w:webHidden/>
+          </w:rPr>
+          <w:fldChar w:fldCharType="end"/>
+        </w:r>
+      </w:hyperlink>
+    </w:p>
+    <w:p>
+      <w:pPr>
+        <w:pStyle w:val="TM10"/>
+        <w:tabs>
+          <w:tab w:val="left" w:pos="400"/>
+          <w:tab w:val="right" w:leader="dot" w:pos="9060"/>
+        </w:tabs>
+        <w:rPr>
+          <w:rFonts w:eastAsiaTheme="minorEastAsia" w:cstheme="minorBidi"/>
+          <w:b w:val="0"/>
+          <w:bCs w:val="0"/>
+          <w:caps w:val="0"/>
+          <w:noProof/>
+          <w:kern w:val="2"/>
+          <w:sz w:val="24"/>
+          <w:szCs w:val="24"/>
+          <w14:ligatures w14:val="standardContextual"/>
+        </w:rPr>
+      </w:pPr>
+      <w:hyperlink w:anchor="_Toc207011095" w:history="1">
+        <w:r>
+          <w:rPr>
+            <w:rStyle w:val="Lienhypertexte"/>
+            <w:noProof/>
+          </w:rPr>
+          <w:t>3</w:t>
+        </w:r>
+        <w:r>
+          <w:rPr>
+            <w:rFonts w:eastAsiaTheme="minorEastAsia" w:cstheme="minorBidi"/>
+            <w:b w:val="0"/>
+            <w:bCs w:val="0"/>
+            <w:caps w:val="0"/>
+            <w:noProof/>
+            <w:kern w:val="2"/>
+            <w:sz w:val="24"/>
+            <w:szCs w:val="24"/>
+            <w14:ligatures w14:val="standardContextual"/>
+          </w:rPr>
+          <w:tab/>
+        </w:r>
+        <w:r>
+          <w:rPr>
+            <w:rStyle w:val="Lienhypertexte"/>
+            <w:noProof/>
+          </w:rPr>
+          <w:t>Accéder à la page du jeu</w:t>
+        </w:r>
+        <w:r>
+          <w:rPr>
+            <w:noProof/>
+            <w:webHidden/>
+          </w:rPr>
+          <w:tab/>
+        </w:r>
+        <w:r>
+          <w:rPr>
+            <w:noProof/>
+            <w:webHidden/>
+          </w:rPr>
+          <w:fldChar w:fldCharType="begin"/>
+        </w:r>
+        <w:r>
+          <w:rPr>
+            <w:noProof/>
+            <w:webHidden/>
+          </w:rPr>
+          <w:instrText xml:space="preserve"> PAGEREF _Toc207011095 \h </w:instrText>
+        </w:r>
+        <w:r>
+          <w:rPr>
+            <w:noProof/>
+            <w:webHidden/>
+          </w:rPr>
+        </w:r>
+        <w:r>
+          <w:rPr>
+            <w:noProof/>
+            <w:webHidden/>
+          </w:rPr>
+          <w:fldChar w:fldCharType="separate"/>
+        </w:r>
+        <w:r>
+          <w:rPr>
+            <w:noProof/>
+            <w:webHidden/>
+          </w:rPr>
+          <w:t>4</w:t>
+        </w:r>
+        <w:r>
+          <w:rPr>
+            <w:noProof/>
+            <w:webHidden/>
+          </w:rPr>
+          <w:fldChar w:fldCharType="end"/>
+        </w:r>
+      </w:hyperlink>
+    </w:p>
+    <w:p>
+      <w:pPr>
+        <w:pStyle w:val="TM10"/>
+        <w:tabs>
+          <w:tab w:val="left" w:pos="400"/>
+          <w:tab w:val="right" w:leader="dot" w:pos="9060"/>
+        </w:tabs>
+        <w:rPr>
+          <w:rFonts w:eastAsiaTheme="minorEastAsia" w:cstheme="minorBidi"/>
+          <w:b w:val="0"/>
+          <w:bCs w:val="0"/>
+          <w:caps w:val="0"/>
+          <w:noProof/>
+          <w:kern w:val="2"/>
+          <w:sz w:val="24"/>
+          <w:szCs w:val="24"/>
+          <w14:ligatures w14:val="standardContextual"/>
+        </w:rPr>
+      </w:pPr>
+      <w:hyperlink w:anchor="_Toc207011096" w:history="1">
+        <w:r>
+          <w:rPr>
+            <w:rStyle w:val="Lienhypertexte"/>
+            <w:noProof/>
+            <w:lang w:val="en-US"/>
+          </w:rPr>
+          <w:t>4</w:t>
+        </w:r>
+        <w:r>
+          <w:rPr>
+            <w:rFonts w:eastAsiaTheme="minorEastAsia" w:cstheme="minorBidi"/>
+            <w:b w:val="0"/>
+            <w:bCs w:val="0"/>
+            <w:caps w:val="0"/>
+            <w:noProof/>
+            <w:kern w:val="2"/>
+            <w:sz w:val="24"/>
+            <w:szCs w:val="24"/>
+            <w14:ligatures w14:val="standardContextual"/>
+          </w:rPr>
+          <w:tab/>
+        </w:r>
+        <w:r>
+          <w:rPr>
+            <w:rStyle w:val="Lienhypertexte"/>
+            <w:noProof/>
+            <w:lang w:val="en-US"/>
+          </w:rPr>
+          <w:t>Conclusion</w:t>
+        </w:r>
+        <w:r>
+          <w:rPr>
+            <w:noProof/>
+            <w:webHidden/>
+          </w:rPr>
+          <w:tab/>
+        </w:r>
+        <w:r>
+          <w:rPr>
+            <w:noProof/>
+            <w:webHidden/>
+          </w:rPr>
+          <w:fldChar w:fldCharType="begin"/>
+        </w:r>
+        <w:r>
+          <w:rPr>
+            <w:noProof/>
+            <w:webHidden/>
+          </w:rPr>
+          <w:instrText xml:space="preserve"> PAGEREF _Toc207011096 \h </w:instrText>
+        </w:r>
+        <w:r>
+          <w:rPr>
+            <w:noProof/>
+            <w:webHidden/>
+          </w:rPr>
+        </w:r>
+        <w:r>
+          <w:rPr>
+            <w:noProof/>
+            <w:webHidden/>
+          </w:rPr>
+          <w:fldChar w:fldCharType="separate"/>
+        </w:r>
+        <w:r>
+          <w:rPr>
+            <w:noProof/>
+            <w:webHidden/>
+          </w:rPr>
+          <w:t>4</w:t>
+        </w:r>
+        <w:r>
+          <w:rPr>
+            <w:noProof/>
+            <w:webHidden/>
+          </w:rPr>
+          <w:fldChar w:fldCharType="end"/>
+        </w:r>
+      </w:hyperlink>
+    </w:p>
+    <w:p>
+      <w:pPr>
+        <w:pStyle w:val="TM2"/>
+        <w:tabs>
+          <w:tab w:val="left" w:pos="800"/>
+          <w:tab w:val="right" w:leader="dot" w:pos="9060"/>
+        </w:tabs>
+        <w:rPr>
+          <w:rFonts w:eastAsiaTheme="minorEastAsia" w:cstheme="minorBidi"/>
+          <w:smallCaps w:val="0"/>
+          <w:noProof/>
+          <w:kern w:val="2"/>
+          <w:sz w:val="24"/>
+          <w:szCs w:val="24"/>
+          <w14:ligatures w14:val="standardContextual"/>
+        </w:rPr>
+      </w:pPr>
+      <w:hyperlink w:anchor="_Toc207011097" w:history="1">
+        <w:r>
+          <w:rPr>
+            <w:rStyle w:val="Lienhypertexte"/>
+            <w:noProof/>
+          </w:rPr>
+          <w:t>4.1</w:t>
+        </w:r>
+        <w:r>
+          <w:rPr>
+            <w:rFonts w:eastAsiaTheme="minorEastAsia" w:cstheme="minorBidi"/>
+            <w:smallCaps w:val="0"/>
+            <w:noProof/>
+            <w:kern w:val="2"/>
+            <w:sz w:val="24"/>
+            <w:szCs w:val="24"/>
+            <w14:ligatures w14:val="standardContextual"/>
+          </w:rPr>
+          <w:tab/>
+        </w:r>
+        <w:r>
+          <w:rPr>
+            <w:rStyle w:val="Lienhypertexte"/>
+            <w:noProof/>
+          </w:rPr>
           <w:t>Conclusion personnelle</w:t>
         </w:r>
         <w:r>
@@ -508,7 +800,7 @@
             <w:noProof/>
             <w:webHidden/>
           </w:rPr>
-          <w:instrText xml:space="preserve"> PAGEREF _Toc207008319 \h </w:instrText>
+          <w:instrText xml:space="preserve"> PAGEREF _Toc207011097 \h </w:instrText>
         </w:r>
         <w:r>
           <w:rPr>
@@ -593,7 +885,7 @@
       <w:pPr>
         <w:pStyle w:val="Titre1"/>
       </w:pPr>
-      <w:bookmarkStart w:id="1" w:name="_Toc207008316"/>
+      <w:bookmarkStart w:id="1" w:name="_Toc207011091"/>
       <w:r>
         <w:lastRenderedPageBreak/>
         <w:t>Introduction</w:t>
@@ -807,7 +1099,7 @@
       <w:pPr>
         <w:pStyle w:val="Titre2"/>
       </w:pPr>
-      <w:bookmarkStart w:id="2" w:name="_Toc207008317"/>
+      <w:bookmarkStart w:id="2" w:name="_Toc207011092"/>
       <w:r>
         <w:t>Objectif</w:t>
       </w:r>
@@ -958,11 +1250,19 @@
           <w:lang w:val="en-US"/>
         </w:rPr>
       </w:pPr>
+      <w:bookmarkStart w:id="3" w:name="_Toc207011093"/>
       <w:r>
         <w:rPr>
           <w:lang w:val="en-US"/>
         </w:rPr>
-        <w:t xml:space="preserve">Installation </w:t>
+        <w:t>Installation</w:t>
+      </w:r>
+      <w:bookmarkEnd w:id="3"/>
+      <w:r>
+        <w:rPr>
+          <w:lang w:val="en-US"/>
+        </w:rPr>
+        <w:t xml:space="preserve"> </w:t>
       </w:r>
     </w:p>
     <w:p>
@@ -1168,6 +1468,7 @@
       <w:pPr>
         <w:pStyle w:val="Titre2"/>
       </w:pPr>
+      <w:bookmarkStart w:id="4" w:name="_Toc207011094"/>
       <w:r>
         <w:t>Version</w:t>
       </w:r>
@@ -1177,6 +1478,7 @@
       <w:r>
         <w:t xml:space="preserve"> des outils utilisés</w:t>
       </w:r>
+      <w:bookmarkEnd w:id="4"/>
     </w:p>
     <w:p>
       <w:pPr>
@@ -1376,10 +1678,12 @@
       <w:pPr>
         <w:pStyle w:val="Titre1"/>
       </w:pPr>
+      <w:bookmarkStart w:id="5" w:name="_Toc207011095"/>
       <w:r>
         <w:lastRenderedPageBreak/>
         <w:t>Accéder à la page du jeu</w:t>
       </w:r>
+      <w:bookmarkEnd w:id="5"/>
     </w:p>
     <w:p>
       <w:pPr>
@@ -1433,27 +1737,27 @@
           <w:lang w:val="en-US"/>
         </w:rPr>
       </w:pPr>
-      <w:bookmarkStart w:id="3" w:name="_Toc207008318"/>
+      <w:bookmarkStart w:id="6" w:name="_Toc207011096"/>
       <w:r>
         <w:rPr>
           <w:lang w:val="en-US"/>
         </w:rPr>
         <w:t>Conclusion</w:t>
       </w:r>
-      <w:bookmarkEnd w:id="3"/>
+      <w:bookmarkEnd w:id="6"/>
     </w:p>
     <w:p>
       <w:pPr>
         <w:pStyle w:val="Titre2"/>
       </w:pPr>
-      <w:bookmarkStart w:id="4" w:name="_Toc207008319"/>
+      <w:bookmarkStart w:id="7" w:name="_Toc207011097"/>
       <w:r>
         <w:t xml:space="preserve">Conclusion </w:t>
       </w:r>
       <w:r>
         <w:t>personnelle</w:t>
       </w:r>
-      <w:bookmarkEnd w:id="4"/>
+      <w:bookmarkEnd w:id="7"/>
     </w:p>
     <w:p>
       <w:pPr>
@@ -2180,7 +2484,7 @@
         <v:path o:extrusionok="f" gradientshapeok="t" o:connecttype="rect"/>
         <o:lock v:ext="edit" aspectratio="t"/>
       </v:shapetype>
-      <v:shape id="_x0000_i1088" type="#_x0000_t75" style="width:11.5pt;height:11.5pt" o:bullet="t">
+      <v:shape id="_x0000_i1089" type="#_x0000_t75" style="width:11.5pt;height:11.5pt" o:bullet="t">
         <v:imagedata r:id="rId1" o:title="BD10263_"/>
       </v:shape>
     </w:pict>

--- a/Rapport/Christopher_Ristic_Rapport.docx
+++ b/Rapport/Christopher_Ristic_Rapport.docx
@@ -1337,7 +1337,13 @@
         </w:drawing>
       </w:r>
       <w:r>
-        <w:t xml:space="preserve">Nous avons besoin d’un environnement d’exécution Javascript du côté serveur. Pour cela, il faut installer </w:t>
+        <w:rPr>
+          <w:noProof/>
+        </w:rPr>
+        <w:t>On a</w:t>
+      </w:r>
+      <w:r>
+        <w:t xml:space="preserve"> besoin d’un environnement d’exécution Javascript du côté serveur. Pour cela, il faut installer </w:t>
       </w:r>
       <w:r>
         <w:rPr>
@@ -1359,10 +1365,13 @@
         <w:t xml:space="preserve"> du jeu</w:t>
       </w:r>
       <w:r>
-        <w:t>, nous</w:t>
-      </w:r>
-      <w:r>
-        <w:t xml:space="preserve"> allons taper la commande </w:t>
+        <w:t xml:space="preserve">, </w:t>
+      </w:r>
+      <w:r>
+        <w:t>On va</w:t>
+      </w:r>
+      <w:r>
+        <w:t xml:space="preserve"> taper la commande </w:t>
       </w:r>
       <w:proofErr w:type="spellStart"/>
       <w:r>
@@ -1408,6 +1417,9 @@
         <w:pStyle w:val="Corpsdetexte"/>
       </w:pPr>
       <w:r>
+        <w:rPr>
+          <w:noProof/>
+        </w:rPr>
         <w:drawing>
           <wp:anchor distT="0" distB="0" distL="114300" distR="114300" simplePos="0" relativeHeight="251658240" behindDoc="0" locked="0" layoutInCell="1" allowOverlap="1" wp14:anchorId="7DC74B73" wp14:editId="39FEFB42">
             <wp:simplePos x="0" y="0"/>
@@ -1690,6 +1702,63 @@
         <w:pStyle w:val="Corpsdetexte"/>
       </w:pPr>
       <w:r>
+        <w:drawing>
+          <wp:anchor distT="0" distB="0" distL="114300" distR="114300" simplePos="0" relativeHeight="251660288" behindDoc="0" locked="0" layoutInCell="1" allowOverlap="1" wp14:anchorId="2BF1B445" wp14:editId="6CCAF77E">
+            <wp:simplePos x="0" y="0"/>
+            <wp:positionH relativeFrom="column">
+              <wp:posOffset>357505</wp:posOffset>
+            </wp:positionH>
+            <wp:positionV relativeFrom="paragraph">
+              <wp:posOffset>386080</wp:posOffset>
+            </wp:positionV>
+            <wp:extent cx="2515870" cy="1064895"/>
+            <wp:effectExtent l="0" t="0" r="0" b="1905"/>
+            <wp:wrapTopAndBottom/>
+            <wp:docPr id="679919867" name="Image 1"/>
+            <wp:cNvGraphicFramePr>
+              <a:graphicFrameLocks xmlns:a="http://schemas.openxmlformats.org/drawingml/2006/main" noChangeAspect="1"/>
+            </wp:cNvGraphicFramePr>
+            <a:graphic xmlns:a="http://schemas.openxmlformats.org/drawingml/2006/main">
+              <a:graphicData uri="http://schemas.openxmlformats.org/drawingml/2006/picture">
+                <pic:pic xmlns:pic="http://schemas.openxmlformats.org/drawingml/2006/picture">
+                  <pic:nvPicPr>
+                    <pic:cNvPr id="679919867" name=""/>
+                    <pic:cNvPicPr/>
+                  </pic:nvPicPr>
+                  <pic:blipFill>
+                    <a:blip r:embed="rId13">
+                      <a:extLst>
+                        <a:ext uri="{28A0092B-C50C-407E-A947-70E740481C1C}">
+                          <a14:useLocalDpi xmlns:a14="http://schemas.microsoft.com/office/drawing/2010/main" val="0"/>
+                        </a:ext>
+                      </a:extLst>
+                    </a:blip>
+                    <a:stretch>
+                      <a:fillRect/>
+                    </a:stretch>
+                  </pic:blipFill>
+                  <pic:spPr>
+                    <a:xfrm>
+                      <a:off x="0" y="0"/>
+                      <a:ext cx="2515870" cy="1064895"/>
+                    </a:xfrm>
+                    <a:prstGeom prst="rect">
+                      <a:avLst/>
+                    </a:prstGeom>
+                  </pic:spPr>
+                </pic:pic>
+              </a:graphicData>
+            </a:graphic>
+            <wp14:sizeRelH relativeFrom="margin">
+              <wp14:pctWidth>0</wp14:pctWidth>
+            </wp14:sizeRelH>
+            <wp14:sizeRelV relativeFrom="margin">
+              <wp14:pctHeight>0</wp14:pctHeight>
+            </wp14:sizeRelV>
+          </wp:anchor>
+        </w:drawing>
+      </w:r>
+      <w:r>
         <w:t xml:space="preserve">Tout d’abord il faut lancer le serveur avec la commande </w:t>
       </w:r>
       <w:proofErr w:type="spellStart"/>
@@ -1709,13 +1778,11 @@
         <w:t xml:space="preserve"> run dev </w:t>
       </w:r>
       <w:r>
-        <w:t xml:space="preserve">dans l’invite </w:t>
-      </w:r>
-      <w:proofErr w:type="gramStart"/>
-      <w:r>
-        <w:t>des commande</w:t>
-      </w:r>
-      <w:proofErr w:type="gramEnd"/>
+        <w:t>dans l’invite des commande</w:t>
+      </w:r>
+      <w:r>
+        <w:t>s</w:t>
+      </w:r>
       <w:r>
         <w:t xml:space="preserve"> depuis la racine du jeu.</w:t>
       </w:r>
@@ -1727,7 +1794,36 @@
     </w:p>
     <w:p>
       <w:pPr>
+        <w:pStyle w:val="Corpsdetexte"/>
+      </w:pPr>
+      <w:r>
+        <w:t xml:space="preserve">Après avoir démarré le serveur, on accède à la page du jeu via le lien </w:t>
+      </w:r>
+      <w:hyperlink r:id="rId14" w:history="1">
+        <w:r>
+          <w:rPr>
+            <w:rStyle w:val="Lienhypertexte"/>
+          </w:rPr>
+          <w:t>http://lo</w:t>
+        </w:r>
+        <w:r>
+          <w:rPr>
+            <w:rStyle w:val="Lienhypertexte"/>
+          </w:rPr>
+          <w:t>c</w:t>
+        </w:r>
+        <w:r>
+          <w:rPr>
+            <w:rStyle w:val="Lienhypertexte"/>
+          </w:rPr>
+          <w:t>alhost:3000/</w:t>
+        </w:r>
+      </w:hyperlink>
+    </w:p>
+    <w:p>
+      <w:pPr>
         <w:pStyle w:val="Retraitcorpsdetexte"/>
+        <w:ind w:left="0"/>
       </w:pPr>
     </w:p>
     <w:p>
@@ -1774,8 +1870,8 @@
     </w:p>
     <w:p/>
     <w:sectPr>
-      <w:headerReference w:type="default" r:id="rId13"/>
-      <w:footerReference w:type="default" r:id="rId14"/>
+      <w:headerReference w:type="default" r:id="rId15"/>
+      <w:footerReference w:type="default" r:id="rId16"/>
       <w:pgSz w:w="11906" w:h="16838" w:code="9"/>
       <w:pgMar w:top="1418" w:right="1418" w:bottom="1418" w:left="1418" w:header="709" w:footer="709" w:gutter="0"/>
       <w:cols w:space="708"/>
@@ -2263,7 +2359,7 @@
               <w:noProof/>
               <w:szCs w:val="16"/>
             </w:rPr>
-            <w:t>25.08.2025 09:58</w:t>
+            <w:t>25.08.2025 10:44</w:t>
           </w:r>
           <w:r>
             <w:rPr>
@@ -2484,7 +2580,7 @@
         <v:path o:extrusionok="f" gradientshapeok="t" o:connecttype="rect"/>
         <o:lock v:ext="edit" aspectratio="t"/>
       </v:shapetype>
-      <v:shape id="_x0000_i1089" type="#_x0000_t75" style="width:11.5pt;height:11.5pt" o:bullet="t">
+      <v:shape id="_x0000_i1037" type="#_x0000_t75" style="width:11.5pt;height:11.5pt" o:bullet="t">
         <v:imagedata r:id="rId1" o:title="BD10263_"/>
       </v:shape>
     </w:pict>
@@ -5378,6 +5474,7 @@
   <w:style w:type="character" w:default="1" w:styleId="Policepardfaut">
     <w:name w:val="Default Paragraph Font"/>
     <w:uiPriority w:val="1"/>
+    <w:semiHidden/>
     <w:unhideWhenUsed/>
   </w:style>
   <w:style w:type="table" w:default="1" w:styleId="TableauNormal">
@@ -6030,6 +6127,17 @@
       <w:szCs w:val="28"/>
     </w:rPr>
   </w:style>
+  <w:style w:type="character" w:styleId="Lienhypertextesuivivisit">
+    <w:name w:val="FollowedHyperlink"/>
+    <w:basedOn w:val="Policepardfaut"/>
+    <w:semiHidden/>
+    <w:unhideWhenUsed/>
+    <w:rsid w:val="00456724"/>
+    <w:rPr>
+      <w:color w:val="800080" w:themeColor="followedHyperlink"/>
+      <w:u w:val="single"/>
+    </w:rPr>
+  </w:style>
 </w:styles>
 </file>
 
@@ -6320,6 +6428,15 @@
 </file>
 
 <file path=customXml/item1.xml><?xml version="1.0" encoding="utf-8"?>
+<?mso-contentType ?>
+<FormTemplates xmlns="http://schemas.microsoft.com/sharepoint/v3/contenttype/forms">
+  <Display>DocumentLibraryForm</Display>
+  <Edit>DocumentLibraryForm</Edit>
+  <New>DocumentLibraryForm</New>
+</FormTemplates>
+</file>
+
+<file path=customXml/item2.xml><?xml version="1.0" encoding="utf-8"?>
 <p:properties xmlns:p="http://schemas.microsoft.com/office/2006/metadata/properties" xmlns:xsi="http://www.w3.org/2001/XMLSchema-instance" xmlns:pc="http://schemas.microsoft.com/office/infopath/2007/PartnerControls">
   <documentManagement>
     <lcf76f155ced4ddcb4097134ff3c332f xmlns="b5cf4370-ac38-4b9e-9836-ef6f5df64f24">
@@ -6330,16 +6447,30 @@
 </p:properties>
 </file>
 
-<file path=customXml/item2.xml><?xml version="1.0" encoding="utf-8"?>
-<?mso-contentType ?>
-<FormTemplates xmlns="http://schemas.microsoft.com/sharepoint/v3/contenttype/forms">
-  <Display>DocumentLibraryForm</Display>
-  <Edit>DocumentLibraryForm</Edit>
-  <New>DocumentLibraryForm</New>
-</FormTemplates>
+<file path=customXml/item3.xml><?xml version="1.0" encoding="utf-8"?>
+<b:Sources xmlns:b="http://schemas.openxmlformats.org/officeDocument/2006/bibliography" xmlns="http://schemas.openxmlformats.org/officeDocument/2006/bibliography" SelectedStyle="\APASixthEditionOfficeOnline.xsl" StyleName="APA" Version="6">
+  <b:Source>
+    <b:Tag>Espace_réservé1</b:Tag>
+    <b:SourceType>InternetSite</b:SourceType>
+    <b:Guid>{ADB4924E-1854-4B0D-9267-C80B677493CA}</b:Guid>
+    <b:Title>How to LOAD DATA setting default value NULL if column field is empty</b:Title>
+    <b:InternetSiteTitle>Stackoverflow</b:InternetSiteTitle>
+    <b:URL>https://stackoverflow.com/questions/58412117/how-to-load-data-setting-default-value-null-if-column-field-is-empty</b:URL>
+    <b:RefOrder>1</b:RefOrder>
+  </b:Source>
+  <b:Source>
+    <b:Tag>Eff</b:Tag>
+    <b:SourceType>InternetSite</b:SourceType>
+    <b:Guid>{F98D2991-5B0C-450A-8515-DE6B1431568F}</b:Guid>
+    <b:Title>Effectuer une sauvegarde différentielle ou incrémentielle</b:Title>
+    <b:InternetSiteTitle>dev.mysql.com</b:InternetSiteTitle>
+    <b:URL>https://dev.mysql.com/doc/mysql-enterprise-backup/8.0/en/mysqlbackup.incremental.html</b:URL>
+    <b:RefOrder>2</b:RefOrder>
+  </b:Source>
+</b:Sources>
 </file>
 
-<file path=customXml/item3.xml><?xml version="1.0" encoding="utf-8"?>
+<file path=customXml/item4.xml><?xml version="1.0" encoding="utf-8"?>
 <ct:contentTypeSchema xmlns:ct="http://schemas.microsoft.com/office/2006/metadata/contentType" xmlns:ma="http://schemas.microsoft.com/office/2006/metadata/properties/metaAttributes" ct:_="" ma:_="" ma:contentTypeName="Document" ma:contentTypeID="0x01010080C9F2488912074FB587B9AD9ADAE5BB" ma:contentTypeVersion="13" ma:contentTypeDescription="Crée un document." ma:contentTypeScope="" ma:versionID="98cb6024266d177b928872b226e6993e">
   <xsd:schema xmlns:xsd="http://www.w3.org/2001/XMLSchema" xmlns:xs="http://www.w3.org/2001/XMLSchema" xmlns:p="http://schemas.microsoft.com/office/2006/metadata/properties" xmlns:ns2="b5cf4370-ac38-4b9e-9836-ef6f5df64f24" xmlns:ns3="eefa3612-053e-497a-ae76-8a76877f5e22" targetNamespace="http://schemas.microsoft.com/office/2006/metadata/properties" ma:root="true" ma:fieldsID="005441ce51d7a2dcada4efd17c7a03e9" ns2:_="" ns3:_="">
     <xsd:import namespace="b5cf4370-ac38-4b9e-9836-ef6f5df64f24"/>
@@ -6546,30 +6677,15 @@
 </ct:contentTypeSchema>
 </file>
 
-<file path=customXml/item4.xml><?xml version="1.0" encoding="utf-8"?>
-<b:Sources xmlns:b="http://schemas.openxmlformats.org/officeDocument/2006/bibliography" xmlns="http://schemas.openxmlformats.org/officeDocument/2006/bibliography" SelectedStyle="\APASixthEditionOfficeOnline.xsl" StyleName="APA" Version="6">
-  <b:Source>
-    <b:Tag>Espace_réservé1</b:Tag>
-    <b:SourceType>InternetSite</b:SourceType>
-    <b:Guid>{ADB4924E-1854-4B0D-9267-C80B677493CA}</b:Guid>
-    <b:Title>How to LOAD DATA setting default value NULL if column field is empty</b:Title>
-    <b:InternetSiteTitle>Stackoverflow</b:InternetSiteTitle>
-    <b:URL>https://stackoverflow.com/questions/58412117/how-to-load-data-setting-default-value-null-if-column-field-is-empty</b:URL>
-    <b:RefOrder>1</b:RefOrder>
-  </b:Source>
-  <b:Source>
-    <b:Tag>Eff</b:Tag>
-    <b:SourceType>InternetSite</b:SourceType>
-    <b:Guid>{F98D2991-5B0C-450A-8515-DE6B1431568F}</b:Guid>
-    <b:Title>Effectuer une sauvegarde différentielle ou incrémentielle</b:Title>
-    <b:InternetSiteTitle>dev.mysql.com</b:InternetSiteTitle>
-    <b:URL>https://dev.mysql.com/doc/mysql-enterprise-backup/8.0/en/mysqlbackup.incremental.html</b:URL>
-    <b:RefOrder>2</b:RefOrder>
-  </b:Source>
-</b:Sources>
+<file path=customXml/itemProps1.xml><?xml version="1.0" encoding="utf-8"?>
+<ds:datastoreItem xmlns:ds="http://schemas.openxmlformats.org/officeDocument/2006/customXml" ds:itemID="{DF8E7934-3F3A-4F32-A7D4-1B248DBE707D}">
+  <ds:schemaRefs>
+    <ds:schemaRef ds:uri="http://schemas.microsoft.com/sharepoint/v3/contenttype/forms"/>
+  </ds:schemaRefs>
+</ds:datastoreItem>
 </file>
 
-<file path=customXml/itemProps1.xml><?xml version="1.0" encoding="utf-8"?>
+<file path=customXml/itemProps2.xml><?xml version="1.0" encoding="utf-8"?>
 <ds:datastoreItem xmlns:ds="http://schemas.openxmlformats.org/officeDocument/2006/customXml" ds:itemID="{4181FC95-92B5-446F-AE57-E4A44C8C450C}">
   <ds:schemaRefs>
     <ds:schemaRef ds:uri="http://schemas.microsoft.com/office/2006/metadata/properties"/>
@@ -6580,15 +6696,15 @@
 </ds:datastoreItem>
 </file>
 
-<file path=customXml/itemProps2.xml><?xml version="1.0" encoding="utf-8"?>
-<ds:datastoreItem xmlns:ds="http://schemas.openxmlformats.org/officeDocument/2006/customXml" ds:itemID="{DF8E7934-3F3A-4F32-A7D4-1B248DBE707D}">
+<file path=customXml/itemProps3.xml><?xml version="1.0" encoding="utf-8"?>
+<ds:datastoreItem xmlns:ds="http://schemas.openxmlformats.org/officeDocument/2006/customXml" ds:itemID="{A507DE50-9571-420A-B97A-D696E6EB7C50}">
   <ds:schemaRefs>
-    <ds:schemaRef ds:uri="http://schemas.microsoft.com/sharepoint/v3/contenttype/forms"/>
+    <ds:schemaRef ds:uri="http://schemas.openxmlformats.org/officeDocument/2006/bibliography"/>
   </ds:schemaRefs>
 </ds:datastoreItem>
 </file>
 
-<file path=customXml/itemProps3.xml><?xml version="1.0" encoding="utf-8"?>
+<file path=customXml/itemProps4.xml><?xml version="1.0" encoding="utf-8"?>
 <ds:datastoreItem xmlns:ds="http://schemas.openxmlformats.org/officeDocument/2006/customXml" ds:itemID="{FDA51230-EF27-4A68-A446-37F9E544E2A2}">
   <ds:schemaRefs>
     <ds:schemaRef ds:uri="http://schemas.microsoft.com/office/2006/metadata/contentType"/>
@@ -6605,12 +6721,4 @@
     <ds:schemaRef ds:uri="http://schemas.microsoft.com/internal/obd"/>
   </ds:schemaRefs>
 </ds:datastoreItem>
-</file>
-
-<file path=customXml/itemProps4.xml><?xml version="1.0" encoding="utf-8"?>
-<ds:datastoreItem xmlns:ds="http://schemas.openxmlformats.org/officeDocument/2006/customXml" ds:itemID="{A507DE50-9571-420A-B97A-D696E6EB7C50}">
-  <ds:schemaRefs>
-    <ds:schemaRef ds:uri="http://schemas.openxmlformats.org/officeDocument/2006/bibliography"/>
-  </ds:schemaRefs>
-</ds:datastoreItem>
 </file>
--- a/Rapport/Christopher_Ristic_Rapport.docx
+++ b/Rapport/Christopher_Ristic_Rapport.docx
@@ -992,21 +992,7 @@
         <w:rPr>
           <w:rFonts w:ascii="Century Gothic" w:hAnsi="Century Gothic"/>
         </w:rPr>
-        <w:t xml:space="preserve"> (&lt;</w:t>
-      </w:r>
-      <w:proofErr w:type="spellStart"/>
-      <w:r>
-        <w:rPr>
-          <w:rFonts w:ascii="Century Gothic" w:hAnsi="Century Gothic"/>
-        </w:rPr>
-        <w:t>canvas</w:t>
-      </w:r>
-      <w:proofErr w:type="spellEnd"/>
-      <w:r>
-        <w:rPr>
-          <w:rFonts w:ascii="Century Gothic" w:hAnsi="Century Gothic"/>
-        </w:rPr>
-        <w:t>&gt;)</w:t>
+        <w:t xml:space="preserve"> (&lt;canvas&gt;)</w:t>
       </w:r>
     </w:p>
     <w:p>
@@ -1046,21 +1032,7 @@
         <w:rPr>
           <w:rFonts w:ascii="Century Gothic" w:hAnsi="Century Gothic"/>
         </w:rPr>
-        <w:t xml:space="preserve"> (</w:t>
-      </w:r>
-      <w:proofErr w:type="spellStart"/>
-      <w:r>
-        <w:rPr>
-          <w:rFonts w:ascii="Century Gothic" w:hAnsi="Century Gothic"/>
-        </w:rPr>
-        <w:t>ECMAScript</w:t>
-      </w:r>
-      <w:proofErr w:type="spellEnd"/>
-      <w:r>
-        <w:rPr>
-          <w:rFonts w:ascii="Century Gothic" w:hAnsi="Century Gothic"/>
-        </w:rPr>
-        <w:t xml:space="preserve"> Modules, ESM) pour organiser le code en plusieurs fichiers avec des responsabilités distinctes. </w:t>
+        <w:t xml:space="preserve"> (ECMAScript Modules, ESM) pour organiser le code en plusieurs fichiers avec des responsabilités distinctes. </w:t>
       </w:r>
     </w:p>
     <w:p>
@@ -1274,7 +1246,7 @@
           <w:noProof/>
         </w:rPr>
         <w:drawing>
-          <wp:anchor distT="0" distB="0" distL="114300" distR="114300" simplePos="0" relativeHeight="251659264" behindDoc="0" locked="0" layoutInCell="1" allowOverlap="1" wp14:anchorId="3955FFC6" wp14:editId="07013E6B">
+          <wp:anchor distT="0" distB="0" distL="114300" distR="114300" simplePos="0" relativeHeight="251658241" behindDoc="0" locked="0" layoutInCell="1" allowOverlap="1" wp14:anchorId="3955FFC6" wp14:editId="07013E6B">
             <wp:simplePos x="0" y="0"/>
             <wp:positionH relativeFrom="column">
               <wp:posOffset>4585920</wp:posOffset>
@@ -1373,31 +1345,13 @@
       <w:r>
         <w:t xml:space="preserve"> taper la commande </w:t>
       </w:r>
-      <w:proofErr w:type="spellStart"/>
       <w:r>
         <w:rPr>
           <w:b/>
           <w:bCs/>
         </w:rPr>
-        <w:t>npm</w:t>
-      </w:r>
-      <w:proofErr w:type="spellEnd"/>
-      <w:r>
-        <w:rPr>
-          <w:b/>
-          <w:bCs/>
-        </w:rPr>
-        <w:t xml:space="preserve"> </w:t>
-      </w:r>
-      <w:proofErr w:type="spellStart"/>
-      <w:r>
-        <w:rPr>
-          <w:b/>
-          <w:bCs/>
-        </w:rPr>
-        <w:t>install</w:t>
-      </w:r>
-      <w:proofErr w:type="spellEnd"/>
+        <w:t>npm install</w:t>
+      </w:r>
       <w:r>
         <w:t xml:space="preserve"> dans </w:t>
       </w:r>
@@ -1612,15 +1566,7 @@
               <w:t>Gestionnaire de paquets</w:t>
             </w:r>
             <w:r>
-              <w:t xml:space="preserve"> (</w:t>
-            </w:r>
-            <w:proofErr w:type="spellStart"/>
-            <w:r>
-              <w:t>npm</w:t>
-            </w:r>
-            <w:proofErr w:type="spellEnd"/>
-            <w:r>
-              <w:t>)</w:t>
+              <w:t xml:space="preserve"> (npm)</w:t>
             </w:r>
           </w:p>
         </w:tc>
@@ -1702,8 +1648,11 @@
         <w:pStyle w:val="Corpsdetexte"/>
       </w:pPr>
       <w:r>
+        <w:rPr>
+          <w:noProof/>
+        </w:rPr>
         <w:drawing>
-          <wp:anchor distT="0" distB="0" distL="114300" distR="114300" simplePos="0" relativeHeight="251660288" behindDoc="0" locked="0" layoutInCell="1" allowOverlap="1" wp14:anchorId="2BF1B445" wp14:editId="6CCAF77E">
+          <wp:anchor distT="0" distB="0" distL="114300" distR="114300" simplePos="0" relativeHeight="251658242" behindDoc="0" locked="0" layoutInCell="1" allowOverlap="1" wp14:anchorId="2BF1B445" wp14:editId="20F64F6B">
             <wp:simplePos x="0" y="0"/>
             <wp:positionH relativeFrom="column">
               <wp:posOffset>357505</wp:posOffset>
@@ -1761,30 +1710,258 @@
       <w:r>
         <w:t xml:space="preserve">Tout d’abord il faut lancer le serveur avec la commande </w:t>
       </w:r>
-      <w:proofErr w:type="spellStart"/>
       <w:r>
         <w:rPr>
           <w:b/>
           <w:bCs/>
         </w:rPr>
-        <w:t>npm</w:t>
-      </w:r>
-      <w:proofErr w:type="spellEnd"/>
+        <w:t xml:space="preserve">npm run dev </w:t>
+      </w:r>
+      <w:r>
+        <w:t>dans l’invite des commande</w:t>
+      </w:r>
+      <w:r>
+        <w:t>s</w:t>
+      </w:r>
+      <w:r>
+        <w:t xml:space="preserve"> depuis la racine du jeu.</w:t>
+      </w:r>
+    </w:p>
+    <w:p>
+      <w:pPr>
+        <w:pStyle w:val="Corpsdetexte"/>
+      </w:pPr>
+    </w:p>
+    <w:p>
+      <w:pPr>
+        <w:pStyle w:val="Corpsdetexte"/>
+      </w:pPr>
+      <w:r>
+        <w:drawing>
+          <wp:anchor distT="0" distB="180340" distL="114300" distR="114300" simplePos="0" relativeHeight="251658243" behindDoc="0" locked="0" layoutInCell="1" allowOverlap="1" wp14:anchorId="315B487F" wp14:editId="4FF9B2F7">
+            <wp:simplePos x="0" y="0"/>
+            <wp:positionH relativeFrom="column">
+              <wp:posOffset>1796415</wp:posOffset>
+            </wp:positionH>
+            <wp:positionV relativeFrom="paragraph">
+              <wp:posOffset>779373</wp:posOffset>
+            </wp:positionV>
+            <wp:extent cx="2055600" cy="2041200"/>
+            <wp:effectExtent l="0" t="0" r="1905" b="0"/>
+            <wp:wrapTopAndBottom/>
+            <wp:docPr id="1680183762" name="Image 1"/>
+            <wp:cNvGraphicFramePr>
+              <a:graphicFrameLocks xmlns:a="http://schemas.openxmlformats.org/drawingml/2006/main" noChangeAspect="1"/>
+            </wp:cNvGraphicFramePr>
+            <a:graphic xmlns:a="http://schemas.openxmlformats.org/drawingml/2006/main">
+              <a:graphicData uri="http://schemas.openxmlformats.org/drawingml/2006/picture">
+                <pic:pic xmlns:pic="http://schemas.openxmlformats.org/drawingml/2006/picture">
+                  <pic:nvPicPr>
+                    <pic:cNvPr id="1680183762" name=""/>
+                    <pic:cNvPicPr/>
+                  </pic:nvPicPr>
+                  <pic:blipFill>
+                    <a:blip r:embed="rId14" cstate="print">
+                      <a:extLst>
+                        <a:ext uri="{28A0092B-C50C-407E-A947-70E740481C1C}">
+                          <a14:useLocalDpi xmlns:a14="http://schemas.microsoft.com/office/drawing/2010/main" val="0"/>
+                        </a:ext>
+                      </a:extLst>
+                    </a:blip>
+                    <a:stretch>
+                      <a:fillRect/>
+                    </a:stretch>
+                  </pic:blipFill>
+                  <pic:spPr>
+                    <a:xfrm>
+                      <a:off x="0" y="0"/>
+                      <a:ext cx="2055600" cy="2041200"/>
+                    </a:xfrm>
+                    <a:prstGeom prst="rect">
+                      <a:avLst/>
+                    </a:prstGeom>
+                  </pic:spPr>
+                </pic:pic>
+              </a:graphicData>
+            </a:graphic>
+            <wp14:sizeRelH relativeFrom="margin">
+              <wp14:pctWidth>0</wp14:pctWidth>
+            </wp14:sizeRelH>
+            <wp14:sizeRelV relativeFrom="margin">
+              <wp14:pctHeight>0</wp14:pctHeight>
+            </wp14:sizeRelV>
+          </wp:anchor>
+        </w:drawing>
+      </w:r>
+      <w:r>
+        <w:t xml:space="preserve">Après avoir démarré le serveur, on accède à la page du jeu via le lien </w:t>
+      </w:r>
+      <w:hyperlink r:id="rId15" w:history="1">
+        <w:r>
+          <w:rPr>
+            <w:rStyle w:val="Lienhypertexte"/>
+          </w:rPr>
+          <w:t>http://localhost:3000/</w:t>
+        </w:r>
+      </w:hyperlink>
+      <w:r>
+        <w:br/>
+      </w:r>
+      <w:r>
+        <w:br/>
+        <w:t>Premier affichage visuel</w:t>
+      </w:r>
+      <w:r>
+        <w:t xml:space="preserve"> du jeu</w:t>
+      </w:r>
+      <w:r>
+        <w:t> </w:t>
+      </w:r>
+      <w:r>
+        <w:t xml:space="preserve">sur la page web </w:t>
+      </w:r>
+      <w:r>
+        <w:t>:</w:t>
+      </w:r>
+      <w:r>
+        <w:rPr>
+          <w:noProof/>
+        </w:rPr>
+        <w:t xml:space="preserve"> </w:t>
+      </w:r>
+    </w:p>
+    <w:p>
+      <w:pPr>
+        <w:pStyle w:val="Titre1"/>
+      </w:pPr>
+      <w:r>
+        <w:t>Affichage du score</w:t>
+      </w:r>
+    </w:p>
+    <w:p>
+      <w:pPr>
+        <w:pStyle w:val="Corpsdetexte"/>
+      </w:pPr>
+      <w:r>
+        <w:drawing>
+          <wp:anchor distT="0" distB="0" distL="114300" distR="114300" simplePos="0" relativeHeight="251659267" behindDoc="0" locked="0" layoutInCell="1" allowOverlap="1" wp14:anchorId="4BEA3093" wp14:editId="7924268D">
+            <wp:simplePos x="0" y="0"/>
+            <wp:positionH relativeFrom="margin">
+              <wp:posOffset>3654121</wp:posOffset>
+            </wp:positionH>
+            <wp:positionV relativeFrom="paragraph">
+              <wp:posOffset>6350</wp:posOffset>
+            </wp:positionV>
+            <wp:extent cx="2035175" cy="1945640"/>
+            <wp:effectExtent l="0" t="0" r="3175" b="0"/>
+            <wp:wrapSquare wrapText="bothSides"/>
+            <wp:docPr id="1590987876" name="Image 1"/>
+            <wp:cNvGraphicFramePr>
+              <a:graphicFrameLocks xmlns:a="http://schemas.openxmlformats.org/drawingml/2006/main" noChangeAspect="1"/>
+            </wp:cNvGraphicFramePr>
+            <a:graphic xmlns:a="http://schemas.openxmlformats.org/drawingml/2006/main">
+              <a:graphicData uri="http://schemas.openxmlformats.org/drawingml/2006/picture">
+                <pic:pic xmlns:pic="http://schemas.openxmlformats.org/drawingml/2006/picture">
+                  <pic:nvPicPr>
+                    <pic:cNvPr id="1590987876" name=""/>
+                    <pic:cNvPicPr/>
+                  </pic:nvPicPr>
+                  <pic:blipFill>
+                    <a:blip r:embed="rId16" cstate="print">
+                      <a:extLst>
+                        <a:ext uri="{28A0092B-C50C-407E-A947-70E740481C1C}">
+                          <a14:useLocalDpi xmlns:a14="http://schemas.microsoft.com/office/drawing/2010/main" val="0"/>
+                        </a:ext>
+                      </a:extLst>
+                    </a:blip>
+                    <a:stretch>
+                      <a:fillRect/>
+                    </a:stretch>
+                  </pic:blipFill>
+                  <pic:spPr>
+                    <a:xfrm>
+                      <a:off x="0" y="0"/>
+                      <a:ext cx="2035175" cy="1945640"/>
+                    </a:xfrm>
+                    <a:prstGeom prst="rect">
+                      <a:avLst/>
+                    </a:prstGeom>
+                  </pic:spPr>
+                </pic:pic>
+              </a:graphicData>
+            </a:graphic>
+            <wp14:sizeRelH relativeFrom="margin">
+              <wp14:pctWidth>0</wp14:pctWidth>
+            </wp14:sizeRelH>
+            <wp14:sizeRelV relativeFrom="margin">
+              <wp14:pctHeight>0</wp14:pctHeight>
+            </wp14:sizeRelV>
+          </wp:anchor>
+        </w:drawing>
+      </w:r>
+      <w:r>
+        <w:t xml:space="preserve">Pour afficher le score, on </w:t>
+      </w:r>
+      <w:r>
+        <w:t>utilise</w:t>
+      </w:r>
+      <w:r>
+        <w:t xml:space="preserve"> le type</w:t>
+      </w:r>
+      <w:r>
+        <w:t xml:space="preserve"> </w:t>
+      </w:r>
       <w:r>
         <w:rPr>
           <w:b/>
           <w:bCs/>
         </w:rPr>
-        <w:t xml:space="preserve"> run dev </w:t>
-      </w:r>
-      <w:r>
-        <w:t>dans l’invite des commande</w:t>
-      </w:r>
-      <w:r>
-        <w:t>s</w:t>
-      </w:r>
-      <w:r>
-        <w:t xml:space="preserve"> depuis la racine du jeu.</w:t>
+        <w:t>CanvasRenderingContext2D</w:t>
+      </w:r>
+      <w:r>
+        <w:rPr>
+          <w:b/>
+          <w:bCs/>
+        </w:rPr>
+        <w:t xml:space="preserve"> </w:t>
+      </w:r>
+      <w:r>
+        <w:t>qui est une interface permettant de dessiner sur le</w:t>
+      </w:r>
+      <w:r>
+        <w:t xml:space="preserve"> canvas. Le </w:t>
+      </w:r>
+      <w:r>
+        <w:rPr>
+          <w:b/>
+          <w:bCs/>
+        </w:rPr>
+        <w:t>canvas</w:t>
+      </w:r>
+      <w:r>
+        <w:t xml:space="preserve"> est le rectangle blanc </w:t>
+      </w:r>
+      <w:r>
+        <w:t>dans</w:t>
+      </w:r>
+      <w:r>
+        <w:t xml:space="preserve"> lequel on pourra jouer.</w:t>
+      </w:r>
+      <w:r>
+        <w:rPr>
+          <w:b/>
+          <w:bCs/>
+        </w:rPr>
+        <w:t xml:space="preserve"> </w:t>
+      </w:r>
+      <w:r>
+        <w:t xml:space="preserve">Le score </w:t>
+      </w:r>
+      <w:r>
+        <w:t>doit être</w:t>
+      </w:r>
+      <w:r>
+        <w:t xml:space="preserve"> affiché en noir avec une police Arial de 20px.</w:t>
       </w:r>
     </w:p>
     <w:p>
@@ -1796,39 +1973,51 @@
       <w:pPr>
         <w:pStyle w:val="Corpsdetexte"/>
       </w:pPr>
-      <w:r>
-        <w:t xml:space="preserve">Après avoir démarré le serveur, on accède à la page du jeu via le lien </w:t>
-      </w:r>
-      <w:hyperlink r:id="rId14" w:history="1">
-        <w:r>
-          <w:rPr>
-            <w:rStyle w:val="Lienhypertexte"/>
-          </w:rPr>
-          <w:t>http://lo</w:t>
-        </w:r>
-        <w:r>
-          <w:rPr>
-            <w:rStyle w:val="Lienhypertexte"/>
-          </w:rPr>
-          <w:t>c</w:t>
-        </w:r>
-        <w:r>
-          <w:rPr>
-            <w:rStyle w:val="Lienhypertexte"/>
-          </w:rPr>
-          <w:t>alhost:3000/</w:t>
-        </w:r>
-      </w:hyperlink>
     </w:p>
     <w:p>
       <w:pPr>
-        <w:pStyle w:val="Retraitcorpsdetexte"/>
-        <w:ind w:left="0"/>
+        <w:pStyle w:val="Corpsdetexte"/>
       </w:pPr>
     </w:p>
     <w:p>
       <w:pPr>
         <w:pStyle w:val="Titre1"/>
+      </w:pPr>
+      <w:r>
+        <w:t>Utilisation de l’IA</w:t>
+      </w:r>
+    </w:p>
+    <w:p>
+      <w:pPr>
+        <w:pStyle w:val="Corpsdetexte"/>
+      </w:pPr>
+      <w:r>
+        <w:t xml:space="preserve">Aide au niveau de la </w:t>
+      </w:r>
+      <w:r>
+        <w:t>syntaxe</w:t>
+      </w:r>
+      <w:r>
+        <w:t xml:space="preserve">, par exemple sur les méthodes </w:t>
+      </w:r>
+      <w:r>
+        <w:t xml:space="preserve">d’utilisation de l’interface </w:t>
+      </w:r>
+      <w:r>
+        <w:t>CanvasRenderingContext2D</w:t>
+      </w:r>
+      <w:r>
+        <w:t>.</w:t>
+      </w:r>
+    </w:p>
+    <w:p>
+      <w:pPr>
+        <w:pStyle w:val="Corpsdetexte"/>
+      </w:pPr>
+    </w:p>
+    <w:p>
+      <w:pPr>
+        <w:pStyle w:val="Titre1"/>
         <w:rPr>
           <w:lang w:val="en-US"/>
         </w:rPr>
@@ -1838,6 +2027,7 @@
         <w:rPr>
           <w:lang w:val="en-US"/>
         </w:rPr>
+        <w:lastRenderedPageBreak/>
         <w:t>Conclusion</w:t>
       </w:r>
       <w:bookmarkEnd w:id="6"/>
@@ -1870,8 +2060,8 @@
     </w:p>
     <w:p/>
     <w:sectPr>
-      <w:headerReference w:type="default" r:id="rId15"/>
-      <w:footerReference w:type="default" r:id="rId16"/>
+      <w:headerReference w:type="default" r:id="rId17"/>
+      <w:footerReference w:type="default" r:id="rId18"/>
       <w:pgSz w:w="11906" w:h="16838" w:code="9"/>
       <w:pgMar w:top="1418" w:right="1418" w:bottom="1418" w:left="1418" w:header="709" w:footer="709" w:gutter="0"/>
       <w:cols w:space="708"/>
@@ -1949,16 +2139,31 @@
             </w:rPr>
             <w:t> :</w:t>
           </w:r>
-          <w:fldSimple w:instr="AUTHOR   \* MERGEFORMAT">
-            <w:r>
-              <w:rPr>
-                <w:rFonts w:cs="Arial"/>
-                <w:noProof/>
-                <w:szCs w:val="16"/>
-              </w:rPr>
-              <w:t>Christopher Ristic</w:t>
-            </w:r>
-          </w:fldSimple>
+          <w:r>
+            <w:fldChar w:fldCharType="begin"/>
+          </w:r>
+          <w:r>
+            <w:instrText>AUTHOR   \* MERGEFORMAT</w:instrText>
+          </w:r>
+          <w:r>
+            <w:fldChar w:fldCharType="separate"/>
+          </w:r>
+          <w:r>
+            <w:rPr>
+              <w:rFonts w:cs="Arial"/>
+              <w:noProof/>
+              <w:szCs w:val="16"/>
+            </w:rPr>
+            <w:t>Christopher Ristic</w:t>
+          </w:r>
+          <w:r>
+            <w:rPr>
+              <w:rFonts w:cs="Arial"/>
+              <w:noProof/>
+              <w:szCs w:val="16"/>
+            </w:rPr>
+            <w:fldChar w:fldCharType="end"/>
+          </w:r>
         </w:p>
         <w:p>
           <w:pPr>
@@ -2299,32 +2504,38 @@
               <w:szCs w:val="16"/>
             </w:rPr>
           </w:pPr>
-          <w:proofErr w:type="gramStart"/>
           <w:r>
             <w:rPr>
               <w:rFonts w:cs="Arial"/>
               <w:szCs w:val="16"/>
             </w:rPr>
-            <w:t>Version:</w:t>
+            <w:t xml:space="preserve">Version: </w:t>
           </w:r>
-          <w:proofErr w:type="gramEnd"/>
+          <w:r>
+            <w:fldChar w:fldCharType="begin"/>
+          </w:r>
+          <w:r>
+            <w:instrText>REVNUM   \* MERGEFORMAT</w:instrText>
+          </w:r>
+          <w:r>
+            <w:fldChar w:fldCharType="separate"/>
+          </w:r>
           <w:r>
             <w:rPr>
               <w:rFonts w:cs="Arial"/>
+              <w:noProof/>
               <w:szCs w:val="16"/>
             </w:rPr>
-            <w:t xml:space="preserve"> </w:t>
+            <w:t>1</w:t>
           </w:r>
-          <w:fldSimple w:instr="REVNUM   \* MERGEFORMAT">
-            <w:r>
-              <w:rPr>
-                <w:rFonts w:cs="Arial"/>
-                <w:noProof/>
-                <w:szCs w:val="16"/>
-              </w:rPr>
-              <w:t>1</w:t>
-            </w:r>
-          </w:fldSimple>
+          <w:r>
+            <w:rPr>
+              <w:rFonts w:cs="Arial"/>
+              <w:noProof/>
+              <w:szCs w:val="16"/>
+            </w:rPr>
+            <w:fldChar w:fldCharType="end"/>
+          </w:r>
           <w:r>
             <w:rPr>
               <w:rFonts w:cs="Arial"/>
@@ -2359,7 +2570,7 @@
               <w:noProof/>
               <w:szCs w:val="16"/>
             </w:rPr>
-            <w:t>25.08.2025 10:44</w:t>
+            <w:t xml:space="preserve">25.08.2025 </w:t>
           </w:r>
           <w:r>
             <w:rPr>
@@ -2385,22 +2596,35 @@
               <w:szCs w:val="16"/>
             </w:rPr>
           </w:pPr>
-          <w:fldSimple w:instr="FILENAME  \* FirstCap  \* MERGEFORMAT">
-            <w:r>
-              <w:rPr>
-                <w:rFonts w:cs="Arial"/>
-                <w:noProof/>
-                <w:szCs w:val="16"/>
-              </w:rPr>
-              <w:t>Christopher</w:t>
-            </w:r>
-            <w:r>
-              <w:rPr>
-                <w:noProof/>
-              </w:rPr>
-              <w:t>_Ristic_Rapport</w:t>
-            </w:r>
-          </w:fldSimple>
+          <w:r>
+            <w:fldChar w:fldCharType="begin"/>
+          </w:r>
+          <w:r>
+            <w:instrText>FILENAME  \* FirstCap  \* MERGEFORMAT</w:instrText>
+          </w:r>
+          <w:r>
+            <w:fldChar w:fldCharType="separate"/>
+          </w:r>
+          <w:r>
+            <w:rPr>
+              <w:rFonts w:cs="Arial"/>
+              <w:noProof/>
+              <w:szCs w:val="16"/>
+            </w:rPr>
+            <w:t>Christopher</w:t>
+          </w:r>
+          <w:r>
+            <w:rPr>
+              <w:noProof/>
+            </w:rPr>
+            <w:t>_Ristic_Rapport</w:t>
+          </w:r>
+          <w:r>
+            <w:rPr>
+              <w:noProof/>
+            </w:rPr>
+            <w:fldChar w:fldCharType="end"/>
+          </w:r>
         </w:p>
       </w:tc>
     </w:tr>
@@ -2580,7 +2804,7 @@
         <v:path o:extrusionok="f" gradientshapeok="t" o:connecttype="rect"/>
         <o:lock v:ext="edit" aspectratio="t"/>
       </v:shapetype>
-      <v:shape id="_x0000_i1037" type="#_x0000_t75" style="width:11.5pt;height:11.5pt" o:bullet="t">
+      <v:shape id="_x0000_i1044" type="#_x0000_t75" style="width:11.5pt;height:11.5pt" o:bullet="t">
         <v:imagedata r:id="rId1" o:title="BD10263_"/>
       </v:shape>
     </w:pict>
@@ -5474,7 +5698,6 @@
   <w:style w:type="character" w:default="1" w:styleId="Policepardfaut">
     <w:name w:val="Default Paragraph Font"/>
     <w:uiPriority w:val="1"/>
-    <w:semiHidden/>
     <w:unhideWhenUsed/>
   </w:style>
   <w:style w:type="table" w:default="1" w:styleId="TableauNormal">
@@ -6428,15 +6651,6 @@
 </file>
 
 <file path=customXml/item1.xml><?xml version="1.0" encoding="utf-8"?>
-<?mso-contentType ?>
-<FormTemplates xmlns="http://schemas.microsoft.com/sharepoint/v3/contenttype/forms">
-  <Display>DocumentLibraryForm</Display>
-  <Edit>DocumentLibraryForm</Edit>
-  <New>DocumentLibraryForm</New>
-</FormTemplates>
-</file>
-
-<file path=customXml/item2.xml><?xml version="1.0" encoding="utf-8"?>
 <p:properties xmlns:p="http://schemas.microsoft.com/office/2006/metadata/properties" xmlns:xsi="http://www.w3.org/2001/XMLSchema-instance" xmlns:pc="http://schemas.microsoft.com/office/infopath/2007/PartnerControls">
   <documentManagement>
     <lcf76f155ced4ddcb4097134ff3c332f xmlns="b5cf4370-ac38-4b9e-9836-ef6f5df64f24">
@@ -6447,30 +6661,16 @@
 </p:properties>
 </file>
 
-<file path=customXml/item3.xml><?xml version="1.0" encoding="utf-8"?>
-<b:Sources xmlns:b="http://schemas.openxmlformats.org/officeDocument/2006/bibliography" xmlns="http://schemas.openxmlformats.org/officeDocument/2006/bibliography" SelectedStyle="\APASixthEditionOfficeOnline.xsl" StyleName="APA" Version="6">
-  <b:Source>
-    <b:Tag>Espace_réservé1</b:Tag>
-    <b:SourceType>InternetSite</b:SourceType>
-    <b:Guid>{ADB4924E-1854-4B0D-9267-C80B677493CA}</b:Guid>
-    <b:Title>How to LOAD DATA setting default value NULL if column field is empty</b:Title>
-    <b:InternetSiteTitle>Stackoverflow</b:InternetSiteTitle>
-    <b:URL>https://stackoverflow.com/questions/58412117/how-to-load-data-setting-default-value-null-if-column-field-is-empty</b:URL>
-    <b:RefOrder>1</b:RefOrder>
-  </b:Source>
-  <b:Source>
-    <b:Tag>Eff</b:Tag>
-    <b:SourceType>InternetSite</b:SourceType>
-    <b:Guid>{F98D2991-5B0C-450A-8515-DE6B1431568F}</b:Guid>
-    <b:Title>Effectuer une sauvegarde différentielle ou incrémentielle</b:Title>
-    <b:InternetSiteTitle>dev.mysql.com</b:InternetSiteTitle>
-    <b:URL>https://dev.mysql.com/doc/mysql-enterprise-backup/8.0/en/mysqlbackup.incremental.html</b:URL>
-    <b:RefOrder>2</b:RefOrder>
-  </b:Source>
-</b:Sources>
+<file path=customXml/item2.xml><?xml version="1.0" encoding="utf-8"?>
+<?mso-contentType ?>
+<FormTemplates xmlns="http://schemas.microsoft.com/sharepoint/v3/contenttype/forms">
+  <Display>DocumentLibraryForm</Display>
+  <Edit>DocumentLibraryForm</Edit>
+  <New>DocumentLibraryForm</New>
+</FormTemplates>
 </file>
 
-<file path=customXml/item4.xml><?xml version="1.0" encoding="utf-8"?>
+<file path=customXml/item3.xml><?xml version="1.0" encoding="utf-8"?>
 <ct:contentTypeSchema xmlns:ct="http://schemas.microsoft.com/office/2006/metadata/contentType" xmlns:ma="http://schemas.microsoft.com/office/2006/metadata/properties/metaAttributes" ct:_="" ma:_="" ma:contentTypeName="Document" ma:contentTypeID="0x01010080C9F2488912074FB587B9AD9ADAE5BB" ma:contentTypeVersion="13" ma:contentTypeDescription="Crée un document." ma:contentTypeScope="" ma:versionID="98cb6024266d177b928872b226e6993e">
   <xsd:schema xmlns:xsd="http://www.w3.org/2001/XMLSchema" xmlns:xs="http://www.w3.org/2001/XMLSchema" xmlns:p="http://schemas.microsoft.com/office/2006/metadata/properties" xmlns:ns2="b5cf4370-ac38-4b9e-9836-ef6f5df64f24" xmlns:ns3="eefa3612-053e-497a-ae76-8a76877f5e22" targetNamespace="http://schemas.microsoft.com/office/2006/metadata/properties" ma:root="true" ma:fieldsID="005441ce51d7a2dcada4efd17c7a03e9" ns2:_="" ns3:_="">
     <xsd:import namespace="b5cf4370-ac38-4b9e-9836-ef6f5df64f24"/>
@@ -6677,7 +6877,47 @@
 </ct:contentTypeSchema>
 </file>
 
+<file path=customXml/item4.xml><?xml version="1.0" encoding="utf-8"?>
+<b:Sources xmlns:b="http://schemas.openxmlformats.org/officeDocument/2006/bibliography" xmlns="http://schemas.openxmlformats.org/officeDocument/2006/bibliography" SelectedStyle="\APASixthEditionOfficeOnline.xsl" StyleName="APA" Version="6">
+  <b:Source>
+    <b:Tag>Espace_réservé1</b:Tag>
+    <b:SourceType>InternetSite</b:SourceType>
+    <b:Guid>{ADB4924E-1854-4B0D-9267-C80B677493CA}</b:Guid>
+    <b:Title>How to LOAD DATA setting default value NULL if column field is empty</b:Title>
+    <b:InternetSiteTitle>Stackoverflow</b:InternetSiteTitle>
+    <b:URL>https://stackoverflow.com/questions/58412117/how-to-load-data-setting-default-value-null-if-column-field-is-empty</b:URL>
+    <b:RefOrder>1</b:RefOrder>
+  </b:Source>
+  <b:Source>
+    <b:Tag>Eff</b:Tag>
+    <b:SourceType>InternetSite</b:SourceType>
+    <b:Guid>{F98D2991-5B0C-450A-8515-DE6B1431568F}</b:Guid>
+    <b:Title>Effectuer une sauvegarde différentielle ou incrémentielle</b:Title>
+    <b:InternetSiteTitle>dev.mysql.com</b:InternetSiteTitle>
+    <b:URL>https://dev.mysql.com/doc/mysql-enterprise-backup/8.0/en/mysqlbackup.incremental.html</b:URL>
+    <b:RefOrder>2</b:RefOrder>
+  </b:Source>
+</b:Sources>
+</file>
+
 <file path=customXml/itemProps1.xml><?xml version="1.0" encoding="utf-8"?>
+<ds:datastoreItem xmlns:ds="http://schemas.openxmlformats.org/officeDocument/2006/customXml" ds:itemID="{4181FC95-92B5-446F-AE57-E4A44C8C450C}">
+  <ds:schemaRefs>
+    <ds:schemaRef ds:uri="eefa3612-053e-497a-ae76-8a76877f5e22"/>
+    <ds:schemaRef ds:uri="http://schemas.microsoft.com/office/2006/metadata/properties"/>
+    <ds:schemaRef ds:uri="http://purl.org/dc/terms/"/>
+    <ds:schemaRef ds:uri="http://purl.org/dc/dcmitype/"/>
+    <ds:schemaRef ds:uri="http://purl.org/dc/elements/1.1/"/>
+    <ds:schemaRef ds:uri="http://schemas.microsoft.com/office/2006/documentManagement/types"/>
+    <ds:schemaRef ds:uri="http://schemas.microsoft.com/office/infopath/2007/PartnerControls"/>
+    <ds:schemaRef ds:uri="http://schemas.openxmlformats.org/package/2006/metadata/core-properties"/>
+    <ds:schemaRef ds:uri="b5cf4370-ac38-4b9e-9836-ef6f5df64f24"/>
+    <ds:schemaRef ds:uri="http://www.w3.org/XML/1998/namespace"/>
+  </ds:schemaRefs>
+</ds:datastoreItem>
+</file>
+
+<file path=customXml/itemProps2.xml><?xml version="1.0" encoding="utf-8"?>
 <ds:datastoreItem xmlns:ds="http://schemas.openxmlformats.org/officeDocument/2006/customXml" ds:itemID="{DF8E7934-3F3A-4F32-A7D4-1B248DBE707D}">
   <ds:schemaRefs>
     <ds:schemaRef ds:uri="http://schemas.microsoft.com/sharepoint/v3/contenttype/forms"/>
@@ -6685,26 +6925,7 @@
 </ds:datastoreItem>
 </file>
 
-<file path=customXml/itemProps2.xml><?xml version="1.0" encoding="utf-8"?>
-<ds:datastoreItem xmlns:ds="http://schemas.openxmlformats.org/officeDocument/2006/customXml" ds:itemID="{4181FC95-92B5-446F-AE57-E4A44C8C450C}">
-  <ds:schemaRefs>
-    <ds:schemaRef ds:uri="http://schemas.microsoft.com/office/2006/metadata/properties"/>
-    <ds:schemaRef ds:uri="http://schemas.microsoft.com/office/infopath/2007/PartnerControls"/>
-    <ds:schemaRef ds:uri="b5cf4370-ac38-4b9e-9836-ef6f5df64f24"/>
-    <ds:schemaRef ds:uri="eefa3612-053e-497a-ae76-8a76877f5e22"/>
-  </ds:schemaRefs>
-</ds:datastoreItem>
-</file>
-
 <file path=customXml/itemProps3.xml><?xml version="1.0" encoding="utf-8"?>
-<ds:datastoreItem xmlns:ds="http://schemas.openxmlformats.org/officeDocument/2006/customXml" ds:itemID="{A507DE50-9571-420A-B97A-D696E6EB7C50}">
-  <ds:schemaRefs>
-    <ds:schemaRef ds:uri="http://schemas.openxmlformats.org/officeDocument/2006/bibliography"/>
-  </ds:schemaRefs>
-</ds:datastoreItem>
-</file>
-
-<file path=customXml/itemProps4.xml><?xml version="1.0" encoding="utf-8"?>
 <ds:datastoreItem xmlns:ds="http://schemas.openxmlformats.org/officeDocument/2006/customXml" ds:itemID="{FDA51230-EF27-4A68-A446-37F9E544E2A2}">
   <ds:schemaRefs>
     <ds:schemaRef ds:uri="http://schemas.microsoft.com/office/2006/metadata/contentType"/>
@@ -6721,4 +6942,12 @@
     <ds:schemaRef ds:uri="http://schemas.microsoft.com/internal/obd"/>
   </ds:schemaRefs>
 </ds:datastoreItem>
+</file>
+
+<file path=customXml/itemProps4.xml><?xml version="1.0" encoding="utf-8"?>
+<ds:datastoreItem xmlns:ds="http://schemas.openxmlformats.org/officeDocument/2006/customXml" ds:itemID="{A507DE50-9571-420A-B97A-D696E6EB7C50}">
+  <ds:schemaRefs>
+    <ds:schemaRef ds:uri="http://schemas.openxmlformats.org/officeDocument/2006/bibliography"/>
+  </ds:schemaRefs>
+</ds:datastoreItem>
 </file>
--- a/Rapport/Christopher_Ristic_Rapport.docx
+++ b/Rapport/Christopher_Ristic_Rapport.docx
@@ -992,7 +992,21 @@
         <w:rPr>
           <w:rFonts w:ascii="Century Gothic" w:hAnsi="Century Gothic"/>
         </w:rPr>
-        <w:t xml:space="preserve"> (&lt;canvas&gt;)</w:t>
+        <w:t xml:space="preserve"> (&lt;</w:t>
+      </w:r>
+      <w:proofErr w:type="spellStart"/>
+      <w:r>
+        <w:rPr>
+          <w:rFonts w:ascii="Century Gothic" w:hAnsi="Century Gothic"/>
+        </w:rPr>
+        <w:t>canvas</w:t>
+      </w:r>
+      <w:proofErr w:type="spellEnd"/>
+      <w:r>
+        <w:rPr>
+          <w:rFonts w:ascii="Century Gothic" w:hAnsi="Century Gothic"/>
+        </w:rPr>
+        <w:t>&gt;)</w:t>
       </w:r>
     </w:p>
     <w:p>
@@ -1032,7 +1046,21 @@
         <w:rPr>
           <w:rFonts w:ascii="Century Gothic" w:hAnsi="Century Gothic"/>
         </w:rPr>
-        <w:t xml:space="preserve"> (ECMAScript Modules, ESM) pour organiser le code en plusieurs fichiers avec des responsabilités distinctes. </w:t>
+        <w:t xml:space="preserve"> (</w:t>
+      </w:r>
+      <w:proofErr w:type="spellStart"/>
+      <w:r>
+        <w:rPr>
+          <w:rFonts w:ascii="Century Gothic" w:hAnsi="Century Gothic"/>
+        </w:rPr>
+        <w:t>ECMAScript</w:t>
+      </w:r>
+      <w:proofErr w:type="spellEnd"/>
+      <w:r>
+        <w:rPr>
+          <w:rFonts w:ascii="Century Gothic" w:hAnsi="Century Gothic"/>
+        </w:rPr>
+        <w:t xml:space="preserve"> Modules, ESM) pour organiser le code en plusieurs fichiers avec des responsabilités distinctes. </w:t>
       </w:r>
     </w:p>
     <w:p>
@@ -1345,13 +1373,31 @@
       <w:r>
         <w:t xml:space="preserve"> taper la commande </w:t>
       </w:r>
+      <w:proofErr w:type="spellStart"/>
       <w:r>
         <w:rPr>
           <w:b/>
           <w:bCs/>
         </w:rPr>
-        <w:t>npm install</w:t>
-      </w:r>
+        <w:t>npm</w:t>
+      </w:r>
+      <w:proofErr w:type="spellEnd"/>
+      <w:r>
+        <w:rPr>
+          <w:b/>
+          <w:bCs/>
+        </w:rPr>
+        <w:t xml:space="preserve"> </w:t>
+      </w:r>
+      <w:proofErr w:type="spellStart"/>
+      <w:r>
+        <w:rPr>
+          <w:b/>
+          <w:bCs/>
+        </w:rPr>
+        <w:t>install</w:t>
+      </w:r>
+      <w:proofErr w:type="spellEnd"/>
       <w:r>
         <w:t xml:space="preserve"> dans </w:t>
       </w:r>
@@ -1566,7 +1612,15 @@
               <w:t>Gestionnaire de paquets</w:t>
             </w:r>
             <w:r>
-              <w:t xml:space="preserve"> (npm)</w:t>
+              <w:t xml:space="preserve"> (</w:t>
+            </w:r>
+            <w:proofErr w:type="spellStart"/>
+            <w:r>
+              <w:t>npm</w:t>
+            </w:r>
+            <w:proofErr w:type="spellEnd"/>
+            <w:r>
+              <w:t>)</w:t>
             </w:r>
           </w:p>
         </w:tc>
@@ -1710,12 +1764,21 @@
       <w:r>
         <w:t xml:space="preserve">Tout d’abord il faut lancer le serveur avec la commande </w:t>
       </w:r>
+      <w:proofErr w:type="spellStart"/>
       <w:r>
         <w:rPr>
           <w:b/>
           <w:bCs/>
         </w:rPr>
-        <w:t xml:space="preserve">npm run dev </w:t>
+        <w:t>npm</w:t>
+      </w:r>
+      <w:proofErr w:type="spellEnd"/>
+      <w:r>
+        <w:rPr>
+          <w:b/>
+          <w:bCs/>
+        </w:rPr>
+        <w:t xml:space="preserve"> run dev </w:t>
       </w:r>
       <w:r>
         <w:t>dans l’invite des commande</w:t>
@@ -1737,6 +1800,9 @@
         <w:pStyle w:val="Corpsdetexte"/>
       </w:pPr>
       <w:r>
+        <w:rPr>
+          <w:noProof/>
+        </w:rPr>
         <w:drawing>
           <wp:anchor distT="0" distB="180340" distL="114300" distR="114300" simplePos="0" relativeHeight="251658243" behindDoc="0" locked="0" layoutInCell="1" allowOverlap="1" wp14:anchorId="315B487F" wp14:editId="4FF9B2F7">
             <wp:simplePos x="0" y="0"/>
@@ -1835,22 +1901,17 @@
         <w:pStyle w:val="Titre1"/>
       </w:pPr>
       <w:r>
-        <w:t>Affichage du score</w:t>
-      </w:r>
-    </w:p>
-    <w:p>
-      <w:pPr>
-        <w:pStyle w:val="Corpsdetexte"/>
-      </w:pPr>
-      <w:r>
+        <w:rPr>
+          <w:noProof/>
+        </w:rPr>
         <w:drawing>
-          <wp:anchor distT="0" distB="0" distL="114300" distR="114300" simplePos="0" relativeHeight="251659267" behindDoc="0" locked="0" layoutInCell="1" allowOverlap="1" wp14:anchorId="4BEA3093" wp14:editId="7924268D">
+          <wp:anchor distT="0" distB="0" distL="114300" distR="114300" simplePos="0" relativeHeight="251659267" behindDoc="0" locked="0" layoutInCell="1" allowOverlap="1" wp14:anchorId="4BEA3093" wp14:editId="1BA0C3CF">
             <wp:simplePos x="0" y="0"/>
             <wp:positionH relativeFrom="margin">
-              <wp:posOffset>3654121</wp:posOffset>
+              <wp:posOffset>3683051</wp:posOffset>
             </wp:positionH>
             <wp:positionV relativeFrom="paragraph">
-              <wp:posOffset>6350</wp:posOffset>
+              <wp:posOffset>2373935</wp:posOffset>
             </wp:positionV>
             <wp:extent cx="2035175" cy="1945640"/>
             <wp:effectExtent l="0" t="0" r="3175" b="0"/>
@@ -1900,6 +1961,14 @@
         </w:drawing>
       </w:r>
       <w:r>
+        <w:t>Affichage du score</w:t>
+      </w:r>
+    </w:p>
+    <w:p>
+      <w:pPr>
+        <w:pStyle w:val="Corpsdetexte"/>
+      </w:pPr>
+      <w:r>
         <w:t xml:space="preserve">Pour afficher le score, on </w:t>
       </w:r>
       <w:r>
@@ -1929,8 +1998,17 @@
         <w:t>qui est une interface permettant de dessiner sur le</w:t>
       </w:r>
       <w:r>
-        <w:t xml:space="preserve"> canvas. Le </w:t>
-      </w:r>
+        <w:t xml:space="preserve"> </w:t>
+      </w:r>
+      <w:proofErr w:type="spellStart"/>
+      <w:r>
+        <w:t>canvas</w:t>
+      </w:r>
+      <w:proofErr w:type="spellEnd"/>
+      <w:r>
+        <w:t xml:space="preserve">. Le </w:t>
+      </w:r>
+      <w:proofErr w:type="spellStart"/>
       <w:r>
         <w:rPr>
           <w:b/>
@@ -1938,6 +2016,7 @@
         </w:rPr>
         <w:t>canvas</w:t>
       </w:r>
+      <w:proofErr w:type="spellEnd"/>
       <w:r>
         <w:t xml:space="preserve"> est le rectangle blanc </w:t>
       </w:r>
@@ -1976,15 +2055,24 @@
     </w:p>
     <w:p>
       <w:pPr>
-        <w:pStyle w:val="Corpsdetexte"/>
-      </w:pPr>
+        <w:pStyle w:val="Titre1"/>
+      </w:pPr>
+      <w:r>
+        <w:t>Gestion des constantes</w:t>
+      </w:r>
     </w:p>
     <w:p>
       <w:pPr>
-        <w:pStyle w:val="Titre1"/>
-      </w:pPr>
-      <w:r>
-        <w:t>Utilisation de l’IA</w:t>
+        <w:pStyle w:val="Corpsdetexte"/>
+      </w:pPr>
+      <w:r>
+        <w:t>Une</w:t>
+      </w:r>
+      <w:r>
+        <w:t xml:space="preserve"> organisation claire et centralisée des constantes a été essentielle pour garantir la maintenabilité et la lisibilité du code.</w:t>
+      </w:r>
+      <w:r>
+        <w:t xml:space="preserve"> Cela évite aussi les fautes de frappes éventuelles.</w:t>
       </w:r>
     </w:p>
     <w:p>
@@ -1992,32 +2080,63 @@
         <w:pStyle w:val="Corpsdetexte"/>
       </w:pPr>
       <w:r>
-        <w:t xml:space="preserve">Aide au niveau de la </w:t>
-      </w:r>
-      <w:r>
-        <w:t>syntaxe</w:t>
-      </w:r>
-      <w:r>
-        <w:t xml:space="preserve">, par exemple sur les méthodes </w:t>
-      </w:r>
-      <w:r>
-        <w:t xml:space="preserve">d’utilisation de l’interface </w:t>
-      </w:r>
-      <w:r>
-        <w:t>CanvasRenderingContext2D</w:t>
-      </w:r>
-      <w:r>
-        <w:t>.</w:t>
+        <w:t>Le but ét</w:t>
+      </w:r>
+      <w:r>
+        <w:t>an</w:t>
+      </w:r>
+      <w:r>
+        <w:t>t de rassembler toutes les constantes utilisées dans le projet dans un fichier unique, afin d’éviter la duplication et de faciliter les modifications futures.</w:t>
       </w:r>
     </w:p>
     <w:p>
       <w:pPr>
-        <w:pStyle w:val="Corpsdetexte"/>
-      </w:pPr>
+        <w:pStyle w:val="Titre1"/>
+      </w:pPr>
+      <w:r>
+        <w:lastRenderedPageBreak/>
+        <w:t>Système de layer</w:t>
+      </w:r>
     </w:p>
     <w:p>
       <w:pPr>
         <w:pStyle w:val="Titre1"/>
+      </w:pPr>
+      <w:r>
+        <w:t>Utilisation de l’IA</w:t>
+      </w:r>
+    </w:p>
+    <w:p>
+      <w:pPr>
+        <w:pStyle w:val="Corpsdetexte"/>
+      </w:pPr>
+      <w:r>
+        <w:t xml:space="preserve">Aide au niveau de la </w:t>
+      </w:r>
+      <w:r>
+        <w:t>syntaxe</w:t>
+      </w:r>
+      <w:r>
+        <w:t xml:space="preserve">, par exemple sur les méthodes </w:t>
+      </w:r>
+      <w:r>
+        <w:t xml:space="preserve">d’utilisation de l’interface </w:t>
+      </w:r>
+      <w:r>
+        <w:t>CanvasRenderingContext2D</w:t>
+      </w:r>
+      <w:r>
+        <w:t>.</w:t>
+      </w:r>
+    </w:p>
+    <w:p>
+      <w:pPr>
+        <w:pStyle w:val="Corpsdetexte"/>
+      </w:pPr>
+    </w:p>
+    <w:p>
+      <w:pPr>
+        <w:pStyle w:val="Titre1"/>
         <w:rPr>
           <w:lang w:val="en-US"/>
         </w:rPr>
@@ -2027,7 +2146,6 @@
         <w:rPr>
           <w:lang w:val="en-US"/>
         </w:rPr>
-        <w:lastRenderedPageBreak/>
         <w:t>Conclusion</w:t>
       </w:r>
       <w:bookmarkEnd w:id="6"/>
@@ -2139,31 +2257,16 @@
             </w:rPr>
             <w:t> :</w:t>
           </w:r>
-          <w:r>
-            <w:fldChar w:fldCharType="begin"/>
-          </w:r>
-          <w:r>
-            <w:instrText>AUTHOR   \* MERGEFORMAT</w:instrText>
-          </w:r>
-          <w:r>
-            <w:fldChar w:fldCharType="separate"/>
-          </w:r>
-          <w:r>
-            <w:rPr>
-              <w:rFonts w:cs="Arial"/>
-              <w:noProof/>
-              <w:szCs w:val="16"/>
-            </w:rPr>
-            <w:t>Christopher Ristic</w:t>
-          </w:r>
-          <w:r>
-            <w:rPr>
-              <w:rFonts w:cs="Arial"/>
-              <w:noProof/>
-              <w:szCs w:val="16"/>
-            </w:rPr>
-            <w:fldChar w:fldCharType="end"/>
-          </w:r>
+          <w:fldSimple w:instr="AUTHOR   \* MERGEFORMAT">
+            <w:r>
+              <w:rPr>
+                <w:rFonts w:cs="Arial"/>
+                <w:noProof/>
+                <w:szCs w:val="16"/>
+              </w:rPr>
+              <w:t>Christopher Ristic</w:t>
+            </w:r>
+          </w:fldSimple>
         </w:p>
         <w:p>
           <w:pPr>
@@ -2504,38 +2607,32 @@
               <w:szCs w:val="16"/>
             </w:rPr>
           </w:pPr>
+          <w:proofErr w:type="gramStart"/>
           <w:r>
             <w:rPr>
               <w:rFonts w:cs="Arial"/>
               <w:szCs w:val="16"/>
             </w:rPr>
-            <w:t xml:space="preserve">Version: </w:t>
+            <w:t>Version:</w:t>
           </w:r>
-          <w:r>
-            <w:fldChar w:fldCharType="begin"/>
-          </w:r>
-          <w:r>
-            <w:instrText>REVNUM   \* MERGEFORMAT</w:instrText>
-          </w:r>
-          <w:r>
-            <w:fldChar w:fldCharType="separate"/>
-          </w:r>
+          <w:proofErr w:type="gramEnd"/>
           <w:r>
             <w:rPr>
               <w:rFonts w:cs="Arial"/>
-              <w:noProof/>
               <w:szCs w:val="16"/>
             </w:rPr>
-            <w:t>1</w:t>
+            <w:t xml:space="preserve"> </w:t>
           </w:r>
-          <w:r>
-            <w:rPr>
-              <w:rFonts w:cs="Arial"/>
-              <w:noProof/>
-              <w:szCs w:val="16"/>
-            </w:rPr>
-            <w:fldChar w:fldCharType="end"/>
-          </w:r>
+          <w:fldSimple w:instr="REVNUM   \* MERGEFORMAT">
+            <w:r>
+              <w:rPr>
+                <w:rFonts w:cs="Arial"/>
+                <w:noProof/>
+                <w:szCs w:val="16"/>
+              </w:rPr>
+              <w:t>1</w:t>
+            </w:r>
+          </w:fldSimple>
           <w:r>
             <w:rPr>
               <w:rFonts w:cs="Arial"/>
@@ -2570,7 +2667,7 @@
               <w:noProof/>
               <w:szCs w:val="16"/>
             </w:rPr>
-            <w:t xml:space="preserve">25.08.2025 </w:t>
+            <w:t>01.09.2025 10:07</w:t>
           </w:r>
           <w:r>
             <w:rPr>
@@ -2596,35 +2693,22 @@
               <w:szCs w:val="16"/>
             </w:rPr>
           </w:pPr>
-          <w:r>
-            <w:fldChar w:fldCharType="begin"/>
-          </w:r>
-          <w:r>
-            <w:instrText>FILENAME  \* FirstCap  \* MERGEFORMAT</w:instrText>
-          </w:r>
-          <w:r>
-            <w:fldChar w:fldCharType="separate"/>
-          </w:r>
-          <w:r>
-            <w:rPr>
-              <w:rFonts w:cs="Arial"/>
-              <w:noProof/>
-              <w:szCs w:val="16"/>
-            </w:rPr>
-            <w:t>Christopher</w:t>
-          </w:r>
-          <w:r>
-            <w:rPr>
-              <w:noProof/>
-            </w:rPr>
-            <w:t>_Ristic_Rapport</w:t>
-          </w:r>
-          <w:r>
-            <w:rPr>
-              <w:noProof/>
-            </w:rPr>
-            <w:fldChar w:fldCharType="end"/>
-          </w:r>
+          <w:fldSimple w:instr="FILENAME  \* FirstCap  \* MERGEFORMAT">
+            <w:r>
+              <w:rPr>
+                <w:rFonts w:cs="Arial"/>
+                <w:noProof/>
+                <w:szCs w:val="16"/>
+              </w:rPr>
+              <w:t>Christopher</w:t>
+            </w:r>
+            <w:r>
+              <w:rPr>
+                <w:noProof/>
+              </w:rPr>
+              <w:t>_Ristic_Rapport</w:t>
+            </w:r>
+          </w:fldSimple>
         </w:p>
       </w:tc>
     </w:tr>
@@ -2804,7 +2888,7 @@
         <v:path o:extrusionok="f" gradientshapeok="t" o:connecttype="rect"/>
         <o:lock v:ext="edit" aspectratio="t"/>
       </v:shapetype>
-      <v:shape id="_x0000_i1044" type="#_x0000_t75" style="width:11.5pt;height:11.5pt" o:bullet="t">
+      <v:shape id="_x0000_i1041" type="#_x0000_t75" style="width:11.5pt;height:11.5pt" o:bullet="t">
         <v:imagedata r:id="rId1" o:title="BD10263_"/>
       </v:shape>
     </w:pict>
@@ -6651,6 +6735,15 @@
 </file>
 
 <file path=customXml/item1.xml><?xml version="1.0" encoding="utf-8"?>
+<?mso-contentType ?>
+<FormTemplates xmlns="http://schemas.microsoft.com/sharepoint/v3/contenttype/forms">
+  <Display>DocumentLibraryForm</Display>
+  <Edit>DocumentLibraryForm</Edit>
+  <New>DocumentLibraryForm</New>
+</FormTemplates>
+</file>
+
+<file path=customXml/item2.xml><?xml version="1.0" encoding="utf-8"?>
 <p:properties xmlns:p="http://schemas.microsoft.com/office/2006/metadata/properties" xmlns:xsi="http://www.w3.org/2001/XMLSchema-instance" xmlns:pc="http://schemas.microsoft.com/office/infopath/2007/PartnerControls">
   <documentManagement>
     <lcf76f155ced4ddcb4097134ff3c332f xmlns="b5cf4370-ac38-4b9e-9836-ef6f5df64f24">
@@ -6661,16 +6754,30 @@
 </p:properties>
 </file>
 
-<file path=customXml/item2.xml><?xml version="1.0" encoding="utf-8"?>
-<?mso-contentType ?>
-<FormTemplates xmlns="http://schemas.microsoft.com/sharepoint/v3/contenttype/forms">
-  <Display>DocumentLibraryForm</Display>
-  <Edit>DocumentLibraryForm</Edit>
-  <New>DocumentLibraryForm</New>
-</FormTemplates>
+<file path=customXml/item3.xml><?xml version="1.0" encoding="utf-8"?>
+<b:Sources xmlns:b="http://schemas.openxmlformats.org/officeDocument/2006/bibliography" xmlns="http://schemas.openxmlformats.org/officeDocument/2006/bibliography" SelectedStyle="\APASixthEditionOfficeOnline.xsl" StyleName="APA" Version="6">
+  <b:Source>
+    <b:Tag>Espace_réservé1</b:Tag>
+    <b:SourceType>InternetSite</b:SourceType>
+    <b:Guid>{ADB4924E-1854-4B0D-9267-C80B677493CA}</b:Guid>
+    <b:Title>How to LOAD DATA setting default value NULL if column field is empty</b:Title>
+    <b:InternetSiteTitle>Stackoverflow</b:InternetSiteTitle>
+    <b:URL>https://stackoverflow.com/questions/58412117/how-to-load-data-setting-default-value-null-if-column-field-is-empty</b:URL>
+    <b:RefOrder>1</b:RefOrder>
+  </b:Source>
+  <b:Source>
+    <b:Tag>Eff</b:Tag>
+    <b:SourceType>InternetSite</b:SourceType>
+    <b:Guid>{F98D2991-5B0C-450A-8515-DE6B1431568F}</b:Guid>
+    <b:Title>Effectuer une sauvegarde différentielle ou incrémentielle</b:Title>
+    <b:InternetSiteTitle>dev.mysql.com</b:InternetSiteTitle>
+    <b:URL>https://dev.mysql.com/doc/mysql-enterprise-backup/8.0/en/mysqlbackup.incremental.html</b:URL>
+    <b:RefOrder>2</b:RefOrder>
+  </b:Source>
+</b:Sources>
 </file>
 
-<file path=customXml/item3.xml><?xml version="1.0" encoding="utf-8"?>
+<file path=customXml/item4.xml><?xml version="1.0" encoding="utf-8"?>
 <ct:contentTypeSchema xmlns:ct="http://schemas.microsoft.com/office/2006/metadata/contentType" xmlns:ma="http://schemas.microsoft.com/office/2006/metadata/properties/metaAttributes" ct:_="" ma:_="" ma:contentTypeName="Document" ma:contentTypeID="0x01010080C9F2488912074FB587B9AD9ADAE5BB" ma:contentTypeVersion="13" ma:contentTypeDescription="Crée un document." ma:contentTypeScope="" ma:versionID="98cb6024266d177b928872b226e6993e">
   <xsd:schema xmlns:xsd="http://www.w3.org/2001/XMLSchema" xmlns:xs="http://www.w3.org/2001/XMLSchema" xmlns:p="http://schemas.microsoft.com/office/2006/metadata/properties" xmlns:ns2="b5cf4370-ac38-4b9e-9836-ef6f5df64f24" xmlns:ns3="eefa3612-053e-497a-ae76-8a76877f5e22" targetNamespace="http://schemas.microsoft.com/office/2006/metadata/properties" ma:root="true" ma:fieldsID="005441ce51d7a2dcada4efd17c7a03e9" ns2:_="" ns3:_="">
     <xsd:import namespace="b5cf4370-ac38-4b9e-9836-ef6f5df64f24"/>
@@ -6877,47 +6984,7 @@
 </ct:contentTypeSchema>
 </file>
 
-<file path=customXml/item4.xml><?xml version="1.0" encoding="utf-8"?>
-<b:Sources xmlns:b="http://schemas.openxmlformats.org/officeDocument/2006/bibliography" xmlns="http://schemas.openxmlformats.org/officeDocument/2006/bibliography" SelectedStyle="\APASixthEditionOfficeOnline.xsl" StyleName="APA" Version="6">
-  <b:Source>
-    <b:Tag>Espace_réservé1</b:Tag>
-    <b:SourceType>InternetSite</b:SourceType>
-    <b:Guid>{ADB4924E-1854-4B0D-9267-C80B677493CA}</b:Guid>
-    <b:Title>How to LOAD DATA setting default value NULL if column field is empty</b:Title>
-    <b:InternetSiteTitle>Stackoverflow</b:InternetSiteTitle>
-    <b:URL>https://stackoverflow.com/questions/58412117/how-to-load-data-setting-default-value-null-if-column-field-is-empty</b:URL>
-    <b:RefOrder>1</b:RefOrder>
-  </b:Source>
-  <b:Source>
-    <b:Tag>Eff</b:Tag>
-    <b:SourceType>InternetSite</b:SourceType>
-    <b:Guid>{F98D2991-5B0C-450A-8515-DE6B1431568F}</b:Guid>
-    <b:Title>Effectuer une sauvegarde différentielle ou incrémentielle</b:Title>
-    <b:InternetSiteTitle>dev.mysql.com</b:InternetSiteTitle>
-    <b:URL>https://dev.mysql.com/doc/mysql-enterprise-backup/8.0/en/mysqlbackup.incremental.html</b:URL>
-    <b:RefOrder>2</b:RefOrder>
-  </b:Source>
-</b:Sources>
-</file>
-
 <file path=customXml/itemProps1.xml><?xml version="1.0" encoding="utf-8"?>
-<ds:datastoreItem xmlns:ds="http://schemas.openxmlformats.org/officeDocument/2006/customXml" ds:itemID="{4181FC95-92B5-446F-AE57-E4A44C8C450C}">
-  <ds:schemaRefs>
-    <ds:schemaRef ds:uri="eefa3612-053e-497a-ae76-8a76877f5e22"/>
-    <ds:schemaRef ds:uri="http://schemas.microsoft.com/office/2006/metadata/properties"/>
-    <ds:schemaRef ds:uri="http://purl.org/dc/terms/"/>
-    <ds:schemaRef ds:uri="http://purl.org/dc/dcmitype/"/>
-    <ds:schemaRef ds:uri="http://purl.org/dc/elements/1.1/"/>
-    <ds:schemaRef ds:uri="http://schemas.microsoft.com/office/2006/documentManagement/types"/>
-    <ds:schemaRef ds:uri="http://schemas.microsoft.com/office/infopath/2007/PartnerControls"/>
-    <ds:schemaRef ds:uri="http://schemas.openxmlformats.org/package/2006/metadata/core-properties"/>
-    <ds:schemaRef ds:uri="b5cf4370-ac38-4b9e-9836-ef6f5df64f24"/>
-    <ds:schemaRef ds:uri="http://www.w3.org/XML/1998/namespace"/>
-  </ds:schemaRefs>
-</ds:datastoreItem>
-</file>
-
-<file path=customXml/itemProps2.xml><?xml version="1.0" encoding="utf-8"?>
 <ds:datastoreItem xmlns:ds="http://schemas.openxmlformats.org/officeDocument/2006/customXml" ds:itemID="{DF8E7934-3F3A-4F32-A7D4-1B248DBE707D}">
   <ds:schemaRefs>
     <ds:schemaRef ds:uri="http://schemas.microsoft.com/sharepoint/v3/contenttype/forms"/>
@@ -6925,7 +6992,26 @@
 </ds:datastoreItem>
 </file>
 
+<file path=customXml/itemProps2.xml><?xml version="1.0" encoding="utf-8"?>
+<ds:datastoreItem xmlns:ds="http://schemas.openxmlformats.org/officeDocument/2006/customXml" ds:itemID="{4181FC95-92B5-446F-AE57-E4A44C8C450C}">
+  <ds:schemaRefs>
+    <ds:schemaRef ds:uri="http://schemas.microsoft.com/office/2006/metadata/properties"/>
+    <ds:schemaRef ds:uri="http://schemas.microsoft.com/office/infopath/2007/PartnerControls"/>
+    <ds:schemaRef ds:uri="b5cf4370-ac38-4b9e-9836-ef6f5df64f24"/>
+    <ds:schemaRef ds:uri="eefa3612-053e-497a-ae76-8a76877f5e22"/>
+  </ds:schemaRefs>
+</ds:datastoreItem>
+</file>
+
 <file path=customXml/itemProps3.xml><?xml version="1.0" encoding="utf-8"?>
+<ds:datastoreItem xmlns:ds="http://schemas.openxmlformats.org/officeDocument/2006/customXml" ds:itemID="{A507DE50-9571-420A-B97A-D696E6EB7C50}">
+  <ds:schemaRefs>
+    <ds:schemaRef ds:uri="http://schemas.openxmlformats.org/officeDocument/2006/bibliography"/>
+  </ds:schemaRefs>
+</ds:datastoreItem>
+</file>
+
+<file path=customXml/itemProps4.xml><?xml version="1.0" encoding="utf-8"?>
 <ds:datastoreItem xmlns:ds="http://schemas.openxmlformats.org/officeDocument/2006/customXml" ds:itemID="{FDA51230-EF27-4A68-A446-37F9E544E2A2}">
   <ds:schemaRefs>
     <ds:schemaRef ds:uri="http://schemas.microsoft.com/office/2006/metadata/contentType"/>
@@ -6942,12 +7028,4 @@
     <ds:schemaRef ds:uri="http://schemas.microsoft.com/internal/obd"/>
   </ds:schemaRefs>
 </ds:datastoreItem>
-</file>
-
-<file path=customXml/itemProps4.xml><?xml version="1.0" encoding="utf-8"?>
-<ds:datastoreItem xmlns:ds="http://schemas.openxmlformats.org/officeDocument/2006/customXml" ds:itemID="{A507DE50-9571-420A-B97A-D696E6EB7C50}">
-  <ds:schemaRefs>
-    <ds:schemaRef ds:uri="http://schemas.openxmlformats.org/officeDocument/2006/bibliography"/>
-  </ds:schemaRefs>
-</ds:datastoreItem>
 </file>
--- a/Rapport/Christopher_Ristic_Rapport.docx
+++ b/Rapport/Christopher_Ristic_Rapport.docx
@@ -1905,7 +1905,7 @@
           <w:noProof/>
         </w:rPr>
         <w:drawing>
-          <wp:anchor distT="0" distB="0" distL="114300" distR="114300" simplePos="0" relativeHeight="251659267" behindDoc="0" locked="0" layoutInCell="1" allowOverlap="1" wp14:anchorId="4BEA3093" wp14:editId="1BA0C3CF">
+          <wp:anchor distT="0" distB="0" distL="114300" distR="114300" simplePos="0" relativeHeight="251659267" behindDoc="0" locked="0" layoutInCell="1" allowOverlap="1" wp14:anchorId="4BEA3093" wp14:editId="0EC8CAA2">
             <wp:simplePos x="0" y="0"/>
             <wp:positionH relativeFrom="margin">
               <wp:posOffset>3683051</wp:posOffset>
@@ -2066,10 +2066,7 @@
         <w:pStyle w:val="Corpsdetexte"/>
       </w:pPr>
       <w:r>
-        <w:t>Une</w:t>
-      </w:r>
-      <w:r>
-        <w:t xml:space="preserve"> organisation claire et centralisée des constantes a été essentielle pour garantir la maintenabilité et la lisibilité du code.</w:t>
+        <w:t>Une organisation claire et centralisée des constantes a été essentielle pour garantir la maintenabilité et la lisibilité du code.</w:t>
       </w:r>
       <w:r>
         <w:t xml:space="preserve"> Cela évite aussi les fautes de frappes éventuelles.</w:t>
@@ -2091,10 +2088,53 @@
     </w:p>
     <w:p>
       <w:pPr>
+        <w:pStyle w:val="Corpsdetexte"/>
+      </w:pPr>
+    </w:p>
+    <w:p>
+      <w:pPr>
         <w:pStyle w:val="Titre1"/>
       </w:pPr>
       <w:r>
         <w:lastRenderedPageBreak/>
+        <w:t>Snake</w:t>
+      </w:r>
+    </w:p>
+    <w:p>
+      <w:pPr>
+        <w:pStyle w:val="Corpsdetexte"/>
+      </w:pPr>
+      <w:r>
+        <w:rPr>
+          <w:b/>
+          <w:bCs/>
+        </w:rPr>
+        <w:t>S</w:t>
+      </w:r>
+      <w:r>
+        <w:rPr>
+          <w:b/>
+          <w:bCs/>
+        </w:rPr>
+        <w:t>nake.js</w:t>
+      </w:r>
+      <w:r>
+        <w:t xml:space="preserve"> définit la logique de base du serpent dans le jeu Snake. Il comprend les fonctions pour initialiser la position du serpent, gérer son déplacement selon une direction donnée et l’afficher correctement sur le </w:t>
+      </w:r>
+      <w:proofErr w:type="spellStart"/>
+      <w:r>
+        <w:t>canvas</w:t>
+      </w:r>
+      <w:proofErr w:type="spellEnd"/>
+      <w:r>
+        <w:t>. Cette bibliothèque permet ainsi de centraliser la gestion visuelle et fonctionnelle du serpent, en assurant clarté et réutilisabilité du code.</w:t>
+      </w:r>
+    </w:p>
+    <w:p>
+      <w:pPr>
+        <w:pStyle w:val="Titre1"/>
+      </w:pPr>
+      <w:r>
         <w:t>Système de layer</w:t>
       </w:r>
     </w:p>
@@ -2667,7 +2707,7 @@
               <w:noProof/>
               <w:szCs w:val="16"/>
             </w:rPr>
-            <w:t>01.09.2025 10:07</w:t>
+            <w:t>08.09.2025 10:42</w:t>
           </w:r>
           <w:r>
             <w:rPr>
@@ -2888,7 +2928,7 @@
         <v:path o:extrusionok="f" gradientshapeok="t" o:connecttype="rect"/>
         <o:lock v:ext="edit" aspectratio="t"/>
       </v:shapetype>
-      <v:shape id="_x0000_i1041" type="#_x0000_t75" style="width:11.5pt;height:11.5pt" o:bullet="t">
+      <v:shape id="_x0000_i1032" type="#_x0000_t75" style="width:11.5pt;height:11.5pt" o:bullet="t">
         <v:imagedata r:id="rId1" o:title="BD10263_"/>
       </v:shape>
     </w:pict>
@@ -5782,6 +5822,7 @@
   <w:style w:type="character" w:default="1" w:styleId="Policepardfaut">
     <w:name w:val="Default Paragraph Font"/>
     <w:uiPriority w:val="1"/>
+    <w:semiHidden/>
     <w:unhideWhenUsed/>
   </w:style>
   <w:style w:type="table" w:default="1" w:styleId="TableauNormal">
@@ -6735,15 +6776,6 @@
 </file>
 
 <file path=customXml/item1.xml><?xml version="1.0" encoding="utf-8"?>
-<?mso-contentType ?>
-<FormTemplates xmlns="http://schemas.microsoft.com/sharepoint/v3/contenttype/forms">
-  <Display>DocumentLibraryForm</Display>
-  <Edit>DocumentLibraryForm</Edit>
-  <New>DocumentLibraryForm</New>
-</FormTemplates>
-</file>
-
-<file path=customXml/item2.xml><?xml version="1.0" encoding="utf-8"?>
 <p:properties xmlns:p="http://schemas.microsoft.com/office/2006/metadata/properties" xmlns:xsi="http://www.w3.org/2001/XMLSchema-instance" xmlns:pc="http://schemas.microsoft.com/office/infopath/2007/PartnerControls">
   <documentManagement>
     <lcf76f155ced4ddcb4097134ff3c332f xmlns="b5cf4370-ac38-4b9e-9836-ef6f5df64f24">
@@ -6754,30 +6786,16 @@
 </p:properties>
 </file>
 
-<file path=customXml/item3.xml><?xml version="1.0" encoding="utf-8"?>
-<b:Sources xmlns:b="http://schemas.openxmlformats.org/officeDocument/2006/bibliography" xmlns="http://schemas.openxmlformats.org/officeDocument/2006/bibliography" SelectedStyle="\APASixthEditionOfficeOnline.xsl" StyleName="APA" Version="6">
-  <b:Source>
-    <b:Tag>Espace_réservé1</b:Tag>
-    <b:SourceType>InternetSite</b:SourceType>
-    <b:Guid>{ADB4924E-1854-4B0D-9267-C80B677493CA}</b:Guid>
-    <b:Title>How to LOAD DATA setting default value NULL if column field is empty</b:Title>
-    <b:InternetSiteTitle>Stackoverflow</b:InternetSiteTitle>
-    <b:URL>https://stackoverflow.com/questions/58412117/how-to-load-data-setting-default-value-null-if-column-field-is-empty</b:URL>
-    <b:RefOrder>1</b:RefOrder>
-  </b:Source>
-  <b:Source>
-    <b:Tag>Eff</b:Tag>
-    <b:SourceType>InternetSite</b:SourceType>
-    <b:Guid>{F98D2991-5B0C-450A-8515-DE6B1431568F}</b:Guid>
-    <b:Title>Effectuer une sauvegarde différentielle ou incrémentielle</b:Title>
-    <b:InternetSiteTitle>dev.mysql.com</b:InternetSiteTitle>
-    <b:URL>https://dev.mysql.com/doc/mysql-enterprise-backup/8.0/en/mysqlbackup.incremental.html</b:URL>
-    <b:RefOrder>2</b:RefOrder>
-  </b:Source>
-</b:Sources>
+<file path=customXml/item2.xml><?xml version="1.0" encoding="utf-8"?>
+<?mso-contentType ?>
+<FormTemplates xmlns="http://schemas.microsoft.com/sharepoint/v3/contenttype/forms">
+  <Display>DocumentLibraryForm</Display>
+  <Edit>DocumentLibraryForm</Edit>
+  <New>DocumentLibraryForm</New>
+</FormTemplates>
 </file>
 
-<file path=customXml/item4.xml><?xml version="1.0" encoding="utf-8"?>
+<file path=customXml/item3.xml><?xml version="1.0" encoding="utf-8"?>
 <ct:contentTypeSchema xmlns:ct="http://schemas.microsoft.com/office/2006/metadata/contentType" xmlns:ma="http://schemas.microsoft.com/office/2006/metadata/properties/metaAttributes" ct:_="" ma:_="" ma:contentTypeName="Document" ma:contentTypeID="0x01010080C9F2488912074FB587B9AD9ADAE5BB" ma:contentTypeVersion="13" ma:contentTypeDescription="Crée un document." ma:contentTypeScope="" ma:versionID="98cb6024266d177b928872b226e6993e">
   <xsd:schema xmlns:xsd="http://www.w3.org/2001/XMLSchema" xmlns:xs="http://www.w3.org/2001/XMLSchema" xmlns:p="http://schemas.microsoft.com/office/2006/metadata/properties" xmlns:ns2="b5cf4370-ac38-4b9e-9836-ef6f5df64f24" xmlns:ns3="eefa3612-053e-497a-ae76-8a76877f5e22" targetNamespace="http://schemas.microsoft.com/office/2006/metadata/properties" ma:root="true" ma:fieldsID="005441ce51d7a2dcada4efd17c7a03e9" ns2:_="" ns3:_="">
     <xsd:import namespace="b5cf4370-ac38-4b9e-9836-ef6f5df64f24"/>
@@ -6984,15 +7002,30 @@
 </ct:contentTypeSchema>
 </file>
 
-<file path=customXml/itemProps1.xml><?xml version="1.0" encoding="utf-8"?>
-<ds:datastoreItem xmlns:ds="http://schemas.openxmlformats.org/officeDocument/2006/customXml" ds:itemID="{DF8E7934-3F3A-4F32-A7D4-1B248DBE707D}">
-  <ds:schemaRefs>
-    <ds:schemaRef ds:uri="http://schemas.microsoft.com/sharepoint/v3/contenttype/forms"/>
-  </ds:schemaRefs>
-</ds:datastoreItem>
+<file path=customXml/item4.xml><?xml version="1.0" encoding="utf-8"?>
+<b:Sources xmlns:b="http://schemas.openxmlformats.org/officeDocument/2006/bibliography" xmlns="http://schemas.openxmlformats.org/officeDocument/2006/bibliography" SelectedStyle="\APASixthEditionOfficeOnline.xsl" StyleName="APA" Version="6">
+  <b:Source>
+    <b:Tag>Espace_réservé1</b:Tag>
+    <b:SourceType>InternetSite</b:SourceType>
+    <b:Guid>{ADB4924E-1854-4B0D-9267-C80B677493CA}</b:Guid>
+    <b:Title>How to LOAD DATA setting default value NULL if column field is empty</b:Title>
+    <b:InternetSiteTitle>Stackoverflow</b:InternetSiteTitle>
+    <b:URL>https://stackoverflow.com/questions/58412117/how-to-load-data-setting-default-value-null-if-column-field-is-empty</b:URL>
+    <b:RefOrder>1</b:RefOrder>
+  </b:Source>
+  <b:Source>
+    <b:Tag>Eff</b:Tag>
+    <b:SourceType>InternetSite</b:SourceType>
+    <b:Guid>{F98D2991-5B0C-450A-8515-DE6B1431568F}</b:Guid>
+    <b:Title>Effectuer une sauvegarde différentielle ou incrémentielle</b:Title>
+    <b:InternetSiteTitle>dev.mysql.com</b:InternetSiteTitle>
+    <b:URL>https://dev.mysql.com/doc/mysql-enterprise-backup/8.0/en/mysqlbackup.incremental.html</b:URL>
+    <b:RefOrder>2</b:RefOrder>
+  </b:Source>
+</b:Sources>
 </file>
 
-<file path=customXml/itemProps2.xml><?xml version="1.0" encoding="utf-8"?>
+<file path=customXml/itemProps1.xml><?xml version="1.0" encoding="utf-8"?>
 <ds:datastoreItem xmlns:ds="http://schemas.openxmlformats.org/officeDocument/2006/customXml" ds:itemID="{4181FC95-92B5-446F-AE57-E4A44C8C450C}">
   <ds:schemaRefs>
     <ds:schemaRef ds:uri="http://schemas.microsoft.com/office/2006/metadata/properties"/>
@@ -7003,15 +7036,15 @@
 </ds:datastoreItem>
 </file>
 
-<file path=customXml/itemProps3.xml><?xml version="1.0" encoding="utf-8"?>
-<ds:datastoreItem xmlns:ds="http://schemas.openxmlformats.org/officeDocument/2006/customXml" ds:itemID="{A507DE50-9571-420A-B97A-D696E6EB7C50}">
+<file path=customXml/itemProps2.xml><?xml version="1.0" encoding="utf-8"?>
+<ds:datastoreItem xmlns:ds="http://schemas.openxmlformats.org/officeDocument/2006/customXml" ds:itemID="{DF8E7934-3F3A-4F32-A7D4-1B248DBE707D}">
   <ds:schemaRefs>
-    <ds:schemaRef ds:uri="http://schemas.openxmlformats.org/officeDocument/2006/bibliography"/>
+    <ds:schemaRef ds:uri="http://schemas.microsoft.com/sharepoint/v3/contenttype/forms"/>
   </ds:schemaRefs>
 </ds:datastoreItem>
 </file>
 
-<file path=customXml/itemProps4.xml><?xml version="1.0" encoding="utf-8"?>
+<file path=customXml/itemProps3.xml><?xml version="1.0" encoding="utf-8"?>
 <ds:datastoreItem xmlns:ds="http://schemas.openxmlformats.org/officeDocument/2006/customXml" ds:itemID="{FDA51230-EF27-4A68-A446-37F9E544E2A2}">
   <ds:schemaRefs>
     <ds:schemaRef ds:uri="http://schemas.microsoft.com/office/2006/metadata/contentType"/>
@@ -7028,4 +7061,12 @@
     <ds:schemaRef ds:uri="http://schemas.microsoft.com/internal/obd"/>
   </ds:schemaRefs>
 </ds:datastoreItem>
+</file>
+
+<file path=customXml/itemProps4.xml><?xml version="1.0" encoding="utf-8"?>
+<ds:datastoreItem xmlns:ds="http://schemas.openxmlformats.org/officeDocument/2006/customXml" ds:itemID="{A507DE50-9571-420A-B97A-D696E6EB7C50}">
+  <ds:schemaRefs>
+    <ds:schemaRef ds:uri="http://schemas.openxmlformats.org/officeDocument/2006/bibliography"/>
+  </ds:schemaRefs>
+</ds:datastoreItem>
 </file>
--- a/Rapport/Christopher_Ristic_Rapport.docx
+++ b/Rapport/Christopher_Ristic_Rapport.docx
@@ -992,21 +992,7 @@
         <w:rPr>
           <w:rFonts w:ascii="Century Gothic" w:hAnsi="Century Gothic"/>
         </w:rPr>
-        <w:t xml:space="preserve"> (&lt;</w:t>
-      </w:r>
-      <w:proofErr w:type="spellStart"/>
-      <w:r>
-        <w:rPr>
-          <w:rFonts w:ascii="Century Gothic" w:hAnsi="Century Gothic"/>
-        </w:rPr>
-        <w:t>canvas</w:t>
-      </w:r>
-      <w:proofErr w:type="spellEnd"/>
-      <w:r>
-        <w:rPr>
-          <w:rFonts w:ascii="Century Gothic" w:hAnsi="Century Gothic"/>
-        </w:rPr>
-        <w:t>&gt;)</w:t>
+        <w:t xml:space="preserve"> (&lt;canvas&gt;)</w:t>
       </w:r>
     </w:p>
     <w:p>
@@ -1998,17 +1984,8 @@
         <w:t>qui est une interface permettant de dessiner sur le</w:t>
       </w:r>
       <w:r>
-        <w:t xml:space="preserve"> </w:t>
-      </w:r>
-      <w:proofErr w:type="spellStart"/>
-      <w:r>
-        <w:t>canvas</w:t>
-      </w:r>
-      <w:proofErr w:type="spellEnd"/>
-      <w:r>
-        <w:t xml:space="preserve">. Le </w:t>
-      </w:r>
-      <w:proofErr w:type="spellStart"/>
+        <w:t xml:space="preserve"> canvas. Le </w:t>
+      </w:r>
       <w:r>
         <w:rPr>
           <w:b/>
@@ -2016,7 +1993,6 @@
         </w:rPr>
         <w:t>canvas</w:t>
       </w:r>
-      <w:proofErr w:type="spellEnd"/>
       <w:r>
         <w:t xml:space="preserve"> est le rectangle blanc </w:t>
       </w:r>
@@ -2119,15 +2095,7 @@
         <w:t>nake.js</w:t>
       </w:r>
       <w:r>
-        <w:t xml:space="preserve"> définit la logique de base du serpent dans le jeu Snake. Il comprend les fonctions pour initialiser la position du serpent, gérer son déplacement selon une direction donnée et l’afficher correctement sur le </w:t>
-      </w:r>
-      <w:proofErr w:type="spellStart"/>
-      <w:r>
-        <w:t>canvas</w:t>
-      </w:r>
-      <w:proofErr w:type="spellEnd"/>
-      <w:r>
-        <w:t>. Cette bibliothèque permet ainsi de centraliser la gestion visuelle et fonctionnelle du serpent, en assurant clarté et réutilisabilité du code.</w:t>
+        <w:t xml:space="preserve"> définit la logique de base du serpent dans le jeu Snake. Il comprend les fonctions pour initialiser la position du serpent, gérer son déplacement selon une direction donnée et l’afficher correctement sur le canvas. Cette bibliothèque permet ainsi de centraliser la gestion visuelle et fonctionnelle du serpent, en assurant clarté et réutilisabilité du code.</w:t>
       </w:r>
     </w:p>
     <w:p>
@@ -2135,8 +2103,117 @@
         <w:pStyle w:val="Titre1"/>
       </w:pPr>
       <w:r>
+        <w:t xml:space="preserve">Collision et </w:t>
+      </w:r>
+      <w:r>
         <w:t>Système de layer</w:t>
       </w:r>
+    </w:p>
+    <w:p>
+      <w:pPr>
+        <w:pStyle w:val="Corpsdetexte"/>
+      </w:pPr>
+      <w:r>
+        <w:t xml:space="preserve">Le module </w:t>
+      </w:r>
+      <w:r>
+        <w:rPr>
+          <w:b/>
+          <w:bCs/>
+        </w:rPr>
+        <w:t>collision.js</w:t>
+      </w:r>
+      <w:r>
+        <w:t xml:space="preserve"> gère les collisions dans le jeu Snake, séparant celles avec le corps du serpent et celles avec les murs ou obstacles internes. Les fonctions utilisent les layers (SNAKE et WALL) pour détecter précisément les collisions et box pour tenir compte de la taille des segments. Grâce à cette approche, le code reste lisible, modulable et facilement extensible à d’autres types d’entités.</w:t>
+      </w:r>
+    </w:p>
+    <w:p>
+      <w:pPr>
+        <w:pStyle w:val="Corpsdetexte"/>
+      </w:pPr>
+      <w:r>
+        <w:t xml:space="preserve">Le </w:t>
+      </w:r>
+      <w:r>
+        <w:rPr>
+          <w:b/>
+          <w:bCs/>
+        </w:rPr>
+        <w:t>layering</w:t>
+      </w:r>
+      <w:r>
+        <w:t xml:space="preserve"> est une technique permettant de séparer les éléments d’un jeu en différentes couches logiques pour gérer plus facilement les interactions et collisions.</w:t>
+      </w:r>
+    </w:p>
+    <w:p>
+      <w:pPr>
+        <w:pStyle w:val="Corpsdetexte"/>
+      </w:pPr>
+      <w:r>
+        <w:t>Dans le projet Snake, les layers peuvent représenter la pomme, les murs ou des bonus, chaque entité étant associée à un masque de bits.</w:t>
+      </w:r>
+    </w:p>
+    <w:p>
+      <w:pPr>
+        <w:pStyle w:val="Titre2"/>
+      </w:pPr>
+      <w:r>
+        <w:t>Bitmask</w:t>
+      </w:r>
+    </w:p>
+    <w:p>
+      <w:pPr>
+        <w:pStyle w:val="Retraitcorpsdetexte"/>
+      </w:pPr>
+      <w:r>
+        <w:t xml:space="preserve">L’utilisation d’un </w:t>
+      </w:r>
+      <w:r>
+        <w:rPr>
+          <w:b/>
+          <w:bCs/>
+        </w:rPr>
+        <w:t>bitmask</w:t>
+      </w:r>
+      <w:r>
+        <w:t xml:space="preserve"> permet de combiner plusieurs couches dans une seule variable avec l’opérateur </w:t>
+      </w:r>
+      <w:r>
+        <w:rPr>
+          <w:b/>
+          <w:bCs/>
+        </w:rPr>
+        <w:t>|</w:t>
+      </w:r>
+      <w:r>
+        <w:t xml:space="preserve"> (OR bit à bit) et de tester rapidement les collisions avec l’opérateur </w:t>
+      </w:r>
+      <w:r>
+        <w:rPr>
+          <w:b/>
+          <w:bCs/>
+        </w:rPr>
+        <w:t>&amp;</w:t>
+      </w:r>
+      <w:r>
+        <w:t xml:space="preserve"> (AND bit à bit), tandis qu’une approche à </w:t>
+      </w:r>
+      <w:r>
+        <w:rPr>
+          <w:b/>
+          <w:bCs/>
+        </w:rPr>
+        <w:t>valeurs simples</w:t>
+      </w:r>
+      <w:r>
+        <w:t xml:space="preserve"> ne permet pas cette combinaison et nécessite des conditions multiples. Le bitmask offre ainsi plus de flexibilité et de performance, tandis que les valeurs simples restent plus lisibles pour des jeux très simples.</w:t>
+      </w:r>
+    </w:p>
+    <w:p>
+      <w:pPr>
+        <w:pStyle w:val="Retraitcorpsdetexte"/>
+        <w:ind w:left="0"/>
+      </w:pPr>
     </w:p>
     <w:p>
       <w:pPr>
@@ -2928,7 +3005,7 @@
         <v:path o:extrusionok="f" gradientshapeok="t" o:connecttype="rect"/>
         <o:lock v:ext="edit" aspectratio="t"/>
       </v:shapetype>
-      <v:shape id="_x0000_i1032" type="#_x0000_t75" style="width:11.5pt;height:11.5pt" o:bullet="t">
+      <v:shape id="_x0000_i1060" type="#_x0000_t75" style="width:11.25pt;height:11.25pt" o:bullet="t">
         <v:imagedata r:id="rId1" o:title="BD10263_"/>
       </v:shape>
     </w:pict>
@@ -5822,7 +5899,6 @@
   <w:style w:type="character" w:default="1" w:styleId="Policepardfaut">
     <w:name w:val="Default Paragraph Font"/>
     <w:uiPriority w:val="1"/>
-    <w:semiHidden/>
     <w:unhideWhenUsed/>
   </w:style>
   <w:style w:type="table" w:default="1" w:styleId="TableauNormal">

--- a/Rapport/Christopher_Ristic_Rapport.docx
+++ b/Rapport/Christopher_Ristic_Rapport.docx
@@ -2211,16 +2211,44 @@
     </w:p>
     <w:p>
       <w:pPr>
-        <w:pStyle w:val="Retraitcorpsdetexte"/>
-        <w:ind w:left="0"/>
-      </w:pPr>
+        <w:pStyle w:val="Titre1"/>
+      </w:pPr>
+      <w:r>
+        <w:t>Food</w:t>
+      </w:r>
     </w:p>
     <w:p>
       <w:pPr>
-        <w:pStyle w:val="Titre1"/>
-      </w:pPr>
-      <w:r>
-        <w:t>Utilisation de l’IA</w:t>
+        <w:pStyle w:val="Corpsdetexte"/>
+      </w:pPr>
+      <w:r>
+        <w:t xml:space="preserve">Nous avons intégré le </w:t>
+      </w:r>
+      <w:r>
+        <w:rPr>
+          <w:b/>
+          <w:bCs/>
+        </w:rPr>
+        <w:t>layering</w:t>
+      </w:r>
+      <w:r>
+        <w:t xml:space="preserve"> pour la nourriture en utilisant la </w:t>
+      </w:r>
+      <w:r>
+        <w:rPr>
+          <w:b/>
+          <w:bCs/>
+        </w:rPr>
+        <w:t>constante</w:t>
+      </w:r>
+      <w:r>
+        <w:t xml:space="preserve"> </w:t>
+      </w:r>
+      <w:r>
+        <w:t>LAYERS.FOOD</w:t>
+      </w:r>
+      <w:r>
+        <w:t>, permettant de distinguer visuellement et logiquement la nourriture des autres entités du jeu.</w:t>
       </w:r>
     </w:p>
     <w:p>
@@ -2228,32 +2256,133 @@
         <w:pStyle w:val="Corpsdetexte"/>
       </w:pPr>
       <w:r>
-        <w:t xml:space="preserve">Aide au niveau de la </w:t>
-      </w:r>
-      <w:r>
-        <w:t>syntaxe</w:t>
-      </w:r>
-      <w:r>
-        <w:t xml:space="preserve">, par exemple sur les méthodes </w:t>
-      </w:r>
-      <w:r>
-        <w:t xml:space="preserve">d’utilisation de l’interface </w:t>
-      </w:r>
-      <w:r>
-        <w:t>CanvasRenderingContext2D</w:t>
-      </w:r>
-      <w:r>
-        <w:t>.</w:t>
+        <w:t xml:space="preserve">La </w:t>
+      </w:r>
+      <w:r>
+        <w:rPr>
+          <w:b/>
+          <w:bCs/>
+        </w:rPr>
+        <w:t>fonction</w:t>
+      </w:r>
+      <w:r>
+        <w:t xml:space="preserve"> </w:t>
+      </w:r>
+      <w:proofErr w:type="spellStart"/>
+      <w:r>
+        <w:rPr>
+          <w:b/>
+          <w:bCs/>
+        </w:rPr>
+        <w:t>generateFood</w:t>
+      </w:r>
+      <w:proofErr w:type="spellEnd"/>
+      <w:r>
+        <w:t xml:space="preserve"> place aléatoirement la nourriture sur la grille tout en respectant les dimensions du canvas et la taille des cases (box), et chaque nourriture générée possède le layer FOOD.</w:t>
       </w:r>
     </w:p>
     <w:p>
       <w:pPr>
         <w:pStyle w:val="Corpsdetexte"/>
       </w:pPr>
+      <w:r>
+        <w:t xml:space="preserve">La </w:t>
+      </w:r>
+      <w:r>
+        <w:rPr>
+          <w:b/>
+          <w:bCs/>
+        </w:rPr>
+        <w:t>fonction</w:t>
+      </w:r>
+      <w:r>
+        <w:t xml:space="preserve"> </w:t>
+      </w:r>
+      <w:proofErr w:type="spellStart"/>
+      <w:r>
+        <w:rPr>
+          <w:b/>
+          <w:bCs/>
+        </w:rPr>
+        <w:t>drawFood</w:t>
+      </w:r>
+      <w:proofErr w:type="spellEnd"/>
+      <w:r>
+        <w:t xml:space="preserve"> dessine la nourriture sur le canvas à sa position actuelle, en utilisant box pour sa taille.</w:t>
+      </w:r>
     </w:p>
     <w:p>
       <w:pPr>
+        <w:pStyle w:val="Corpsdetexte"/>
+      </w:pPr>
+      <w:r>
+        <w:t xml:space="preserve">Dans </w:t>
+      </w:r>
+      <w:r>
+        <w:rPr>
+          <w:b/>
+          <w:bCs/>
+        </w:rPr>
+        <w:t>main.js</w:t>
+      </w:r>
+      <w:r>
+        <w:t>, lorsque la tête du serpent touche une case avec layer FOOD, le score est incrémenté, le serpent grandit et une nouvelle nourriture est générée, garantissant que le layering est pris en compte pour toutes les interactions.</w:t>
+      </w:r>
+    </w:p>
+    <w:p>
+      <w:pPr>
         <w:pStyle w:val="Titre1"/>
+      </w:pPr>
+      <w:r>
+        <w:t>Utilisation de l’IA</w:t>
+      </w:r>
+    </w:p>
+    <w:p>
+      <w:pPr>
+        <w:pStyle w:val="Corpsdetexte"/>
+      </w:pPr>
+      <w:r>
+        <w:t xml:space="preserve">Aide au niveau de la </w:t>
+      </w:r>
+      <w:r>
+        <w:t>syntaxe</w:t>
+      </w:r>
+      <w:r>
+        <w:t xml:space="preserve">, par exemple sur les méthodes </w:t>
+      </w:r>
+      <w:r>
+        <w:t xml:space="preserve">d’utilisation de l’interface </w:t>
+      </w:r>
+      <w:r>
+        <w:t>CanvasRenderingContext2D</w:t>
+      </w:r>
+      <w:r>
+        <w:t>. Aide sur la rédaction</w:t>
+      </w:r>
+      <w:r>
+        <w:t>,</w:t>
+      </w:r>
+      <w:r>
+        <w:t xml:space="preserve"> commentai</w:t>
+      </w:r>
+      <w:r>
+        <w:t>re</w:t>
+      </w:r>
+      <w:r>
+        <w:t>s</w:t>
+      </w:r>
+      <w:r>
+        <w:t>, et sur les calculs.</w:t>
+      </w:r>
+    </w:p>
+    <w:p>
+      <w:pPr>
+        <w:pStyle w:val="Corpsdetexte"/>
+      </w:pPr>
+    </w:p>
+    <w:p>
+      <w:pPr>
+        <w:pStyle w:val="Titre1"/>
         <w:rPr>
           <w:lang w:val="en-US"/>
         </w:rPr>
@@ -2263,6 +2392,7 @@
         <w:rPr>
           <w:lang w:val="en-US"/>
         </w:rPr>
+        <w:lastRenderedPageBreak/>
         <w:t>Conclusion</w:t>
       </w:r>
       <w:bookmarkEnd w:id="6"/>
@@ -3005,7 +3135,7 @@
         <v:path o:extrusionok="f" gradientshapeok="t" o:connecttype="rect"/>
         <o:lock v:ext="edit" aspectratio="t"/>
       </v:shapetype>
-      <v:shape id="_x0000_i1060" type="#_x0000_t75" style="width:11.25pt;height:11.25pt" o:bullet="t">
+      <v:shape id="_x0000_i1074" type="#_x0000_t75" style="width:11.25pt;height:11.25pt" o:bullet="t">
         <v:imagedata r:id="rId1" o:title="BD10263_"/>
       </v:shape>
     </w:pict>

--- a/Rapport/Christopher_Ristic_Rapport.docx
+++ b/Rapport/Christopher_Ristic_Rapport.docx
@@ -172,7 +172,7 @@
         </w:rPr>
         <w:fldChar w:fldCharType="separate"/>
       </w:r>
-      <w:hyperlink w:anchor="_Toc207011091" w:history="1">
+      <w:hyperlink w:anchor="_Toc210029234" w:history="1">
         <w:r>
           <w:rPr>
             <w:rStyle w:val="Lienhypertexte"/>
@@ -220,7 +220,7 @@
             <w:noProof/>
             <w:webHidden/>
           </w:rPr>
-          <w:instrText xml:space="preserve"> PAGEREF _Toc207011091 \h </w:instrText>
+          <w:instrText xml:space="preserve"> PAGEREF _Toc210029234 \h </w:instrText>
         </w:r>
         <w:r>
           <w:rPr>
@@ -268,7 +268,7 @@
           <w14:ligatures w14:val="standardContextual"/>
         </w:rPr>
       </w:pPr>
-      <w:hyperlink w:anchor="_Toc207011092" w:history="1">
+      <w:hyperlink w:anchor="_Toc210029235" w:history="1">
         <w:r>
           <w:rPr>
             <w:rStyle w:val="Lienhypertexte"/>
@@ -314,7 +314,7 @@
             <w:noProof/>
             <w:webHidden/>
           </w:rPr>
-          <w:instrText xml:space="preserve"> PAGEREF _Toc207011092 \h </w:instrText>
+          <w:instrText xml:space="preserve"> PAGEREF _Toc210029235 \h </w:instrText>
         </w:r>
         <w:r>
           <w:rPr>
@@ -364,7 +364,7 @@
           <w14:ligatures w14:val="standardContextual"/>
         </w:rPr>
       </w:pPr>
-      <w:hyperlink w:anchor="_Toc207011093" w:history="1">
+      <w:hyperlink w:anchor="_Toc210029236" w:history="1">
         <w:r>
           <w:rPr>
             <w:rStyle w:val="Lienhypertexte"/>
@@ -414,7 +414,7 @@
             <w:noProof/>
             <w:webHidden/>
           </w:rPr>
-          <w:instrText xml:space="preserve"> PAGEREF _Toc207011093 \h </w:instrText>
+          <w:instrText xml:space="preserve"> PAGEREF _Toc210029236 \h </w:instrText>
         </w:r>
         <w:r>
           <w:rPr>
@@ -462,7 +462,7 @@
           <w14:ligatures w14:val="standardContextual"/>
         </w:rPr>
       </w:pPr>
-      <w:hyperlink w:anchor="_Toc207011094" w:history="1">
+      <w:hyperlink w:anchor="_Toc210029237" w:history="1">
         <w:r>
           <w:rPr>
             <w:rStyle w:val="Lienhypertexte"/>
@@ -508,7 +508,7 @@
             <w:noProof/>
             <w:webHidden/>
           </w:rPr>
-          <w:instrText xml:space="preserve"> PAGEREF _Toc207011094 \h </w:instrText>
+          <w:instrText xml:space="preserve"> PAGEREF _Toc210029237 \h </w:instrText>
         </w:r>
         <w:r>
           <w:rPr>
@@ -558,7 +558,7 @@
           <w14:ligatures w14:val="standardContextual"/>
         </w:rPr>
       </w:pPr>
-      <w:hyperlink w:anchor="_Toc207011095" w:history="1">
+      <w:hyperlink w:anchor="_Toc210029238" w:history="1">
         <w:r>
           <w:rPr>
             <w:rStyle w:val="Lienhypertexte"/>
@@ -606,7 +606,7 @@
             <w:noProof/>
             <w:webHidden/>
           </w:rPr>
-          <w:instrText xml:space="preserve"> PAGEREF _Toc207011095 \h </w:instrText>
+          <w:instrText xml:space="preserve"> PAGEREF _Toc210029238 \h </w:instrText>
         </w:r>
         <w:r>
           <w:rPr>
@@ -656,12 +656,11 @@
           <w14:ligatures w14:val="standardContextual"/>
         </w:rPr>
       </w:pPr>
-      <w:hyperlink w:anchor="_Toc207011096" w:history="1">
+      <w:hyperlink w:anchor="_Toc210029239" w:history="1">
         <w:r>
           <w:rPr>
             <w:rStyle w:val="Lienhypertexte"/>
             <w:noProof/>
-            <w:lang w:val="en-US"/>
           </w:rPr>
           <w:t>4</w:t>
         </w:r>
@@ -683,9 +682,8 @@
           <w:rPr>
             <w:rStyle w:val="Lienhypertexte"/>
             <w:noProof/>
-            <w:lang w:val="en-US"/>
-          </w:rPr>
-          <w:t>Conclusion</w:t>
+          </w:rPr>
+          <w:t>Affichage du score</w:t>
         </w:r>
         <w:r>
           <w:rPr>
@@ -706,7 +704,7 @@
             <w:noProof/>
             <w:webHidden/>
           </w:rPr>
-          <w:instrText xml:space="preserve"> PAGEREF _Toc207011096 \h </w:instrText>
+          <w:instrText xml:space="preserve"> PAGEREF _Toc210029239 \h </w:instrText>
         </w:r>
         <w:r>
           <w:rPr>
@@ -727,6 +725,202 @@
             <w:webHidden/>
           </w:rPr>
           <w:t>4</w:t>
+        </w:r>
+        <w:r>
+          <w:rPr>
+            <w:noProof/>
+            <w:webHidden/>
+          </w:rPr>
+          <w:fldChar w:fldCharType="end"/>
+        </w:r>
+      </w:hyperlink>
+    </w:p>
+    <w:p>
+      <w:pPr>
+        <w:pStyle w:val="TM10"/>
+        <w:tabs>
+          <w:tab w:val="left" w:pos="400"/>
+          <w:tab w:val="right" w:leader="dot" w:pos="9060"/>
+        </w:tabs>
+        <w:rPr>
+          <w:rFonts w:eastAsiaTheme="minorEastAsia" w:cstheme="minorBidi"/>
+          <w:b w:val="0"/>
+          <w:bCs w:val="0"/>
+          <w:caps w:val="0"/>
+          <w:noProof/>
+          <w:kern w:val="2"/>
+          <w:sz w:val="24"/>
+          <w:szCs w:val="24"/>
+          <w14:ligatures w14:val="standardContextual"/>
+        </w:rPr>
+      </w:pPr>
+      <w:hyperlink w:anchor="_Toc210029240" w:history="1">
+        <w:r>
+          <w:rPr>
+            <w:rStyle w:val="Lienhypertexte"/>
+            <w:noProof/>
+          </w:rPr>
+          <w:t>5</w:t>
+        </w:r>
+        <w:r>
+          <w:rPr>
+            <w:rFonts w:eastAsiaTheme="minorEastAsia" w:cstheme="minorBidi"/>
+            <w:b w:val="0"/>
+            <w:bCs w:val="0"/>
+            <w:caps w:val="0"/>
+            <w:noProof/>
+            <w:kern w:val="2"/>
+            <w:sz w:val="24"/>
+            <w:szCs w:val="24"/>
+            <w14:ligatures w14:val="standardContextual"/>
+          </w:rPr>
+          <w:tab/>
+        </w:r>
+        <w:r>
+          <w:rPr>
+            <w:rStyle w:val="Lienhypertexte"/>
+            <w:noProof/>
+          </w:rPr>
+          <w:t>Gestion des constantes</w:t>
+        </w:r>
+        <w:r>
+          <w:rPr>
+            <w:noProof/>
+            <w:webHidden/>
+          </w:rPr>
+          <w:tab/>
+        </w:r>
+        <w:r>
+          <w:rPr>
+            <w:noProof/>
+            <w:webHidden/>
+          </w:rPr>
+          <w:fldChar w:fldCharType="begin"/>
+        </w:r>
+        <w:r>
+          <w:rPr>
+            <w:noProof/>
+            <w:webHidden/>
+          </w:rPr>
+          <w:instrText xml:space="preserve"> PAGEREF _Toc210029240 \h </w:instrText>
+        </w:r>
+        <w:r>
+          <w:rPr>
+            <w:noProof/>
+            <w:webHidden/>
+          </w:rPr>
+        </w:r>
+        <w:r>
+          <w:rPr>
+            <w:noProof/>
+            <w:webHidden/>
+          </w:rPr>
+          <w:fldChar w:fldCharType="separate"/>
+        </w:r>
+        <w:r>
+          <w:rPr>
+            <w:noProof/>
+            <w:webHidden/>
+          </w:rPr>
+          <w:t>4</w:t>
+        </w:r>
+        <w:r>
+          <w:rPr>
+            <w:noProof/>
+            <w:webHidden/>
+          </w:rPr>
+          <w:fldChar w:fldCharType="end"/>
+        </w:r>
+      </w:hyperlink>
+    </w:p>
+    <w:p>
+      <w:pPr>
+        <w:pStyle w:val="TM10"/>
+        <w:tabs>
+          <w:tab w:val="left" w:pos="400"/>
+          <w:tab w:val="right" w:leader="dot" w:pos="9060"/>
+        </w:tabs>
+        <w:rPr>
+          <w:rFonts w:eastAsiaTheme="minorEastAsia" w:cstheme="minorBidi"/>
+          <w:b w:val="0"/>
+          <w:bCs w:val="0"/>
+          <w:caps w:val="0"/>
+          <w:noProof/>
+          <w:kern w:val="2"/>
+          <w:sz w:val="24"/>
+          <w:szCs w:val="24"/>
+          <w14:ligatures w14:val="standardContextual"/>
+        </w:rPr>
+      </w:pPr>
+      <w:hyperlink w:anchor="_Toc210029241" w:history="1">
+        <w:r>
+          <w:rPr>
+            <w:rStyle w:val="Lienhypertexte"/>
+            <w:noProof/>
+          </w:rPr>
+          <w:t>6</w:t>
+        </w:r>
+        <w:r>
+          <w:rPr>
+            <w:rFonts w:eastAsiaTheme="minorEastAsia" w:cstheme="minorBidi"/>
+            <w:b w:val="0"/>
+            <w:bCs w:val="0"/>
+            <w:caps w:val="0"/>
+            <w:noProof/>
+            <w:kern w:val="2"/>
+            <w:sz w:val="24"/>
+            <w:szCs w:val="24"/>
+            <w14:ligatures w14:val="standardContextual"/>
+          </w:rPr>
+          <w:tab/>
+        </w:r>
+        <w:r>
+          <w:rPr>
+            <w:rStyle w:val="Lienhypertexte"/>
+            <w:noProof/>
+          </w:rPr>
+          <w:t>Snake</w:t>
+        </w:r>
+        <w:r>
+          <w:rPr>
+            <w:noProof/>
+            <w:webHidden/>
+          </w:rPr>
+          <w:tab/>
+        </w:r>
+        <w:r>
+          <w:rPr>
+            <w:noProof/>
+            <w:webHidden/>
+          </w:rPr>
+          <w:fldChar w:fldCharType="begin"/>
+        </w:r>
+        <w:r>
+          <w:rPr>
+            <w:noProof/>
+            <w:webHidden/>
+          </w:rPr>
+          <w:instrText xml:space="preserve"> PAGEREF _Toc210029241 \h </w:instrText>
+        </w:r>
+        <w:r>
+          <w:rPr>
+            <w:noProof/>
+            <w:webHidden/>
+          </w:rPr>
+        </w:r>
+        <w:r>
+          <w:rPr>
+            <w:noProof/>
+            <w:webHidden/>
+          </w:rPr>
+          <w:fldChar w:fldCharType="separate"/>
+        </w:r>
+        <w:r>
+          <w:rPr>
+            <w:noProof/>
+            <w:webHidden/>
+          </w:rPr>
+          <w:t>5</w:t>
         </w:r>
         <w:r>
           <w:rPr>
@@ -754,13 +948,13 @@
           <w14:ligatures w14:val="standardContextual"/>
         </w:rPr>
       </w:pPr>
-      <w:hyperlink w:anchor="_Toc207011097" w:history="1">
+      <w:hyperlink w:anchor="_Toc210029242" w:history="1">
         <w:r>
           <w:rPr>
             <w:rStyle w:val="Lienhypertexte"/>
             <w:noProof/>
           </w:rPr>
-          <w:t>4.1</w:t>
+          <w:t>6.1</w:t>
         </w:r>
         <w:r>
           <w:rPr>
@@ -779,6 +973,588 @@
             <w:rStyle w:val="Lienhypertexte"/>
             <w:noProof/>
           </w:rPr>
+          <w:t>(Bug fix) Correction de la gestion du déplacement</w:t>
+        </w:r>
+        <w:r>
+          <w:rPr>
+            <w:noProof/>
+            <w:webHidden/>
+          </w:rPr>
+          <w:tab/>
+        </w:r>
+        <w:r>
+          <w:rPr>
+            <w:noProof/>
+            <w:webHidden/>
+          </w:rPr>
+          <w:fldChar w:fldCharType="begin"/>
+        </w:r>
+        <w:r>
+          <w:rPr>
+            <w:noProof/>
+            <w:webHidden/>
+          </w:rPr>
+          <w:instrText xml:space="preserve"> PAGEREF _Toc210029242 \h </w:instrText>
+        </w:r>
+        <w:r>
+          <w:rPr>
+            <w:noProof/>
+            <w:webHidden/>
+          </w:rPr>
+        </w:r>
+        <w:r>
+          <w:rPr>
+            <w:noProof/>
+            <w:webHidden/>
+          </w:rPr>
+          <w:fldChar w:fldCharType="separate"/>
+        </w:r>
+        <w:r>
+          <w:rPr>
+            <w:noProof/>
+            <w:webHidden/>
+          </w:rPr>
+          <w:t>5</w:t>
+        </w:r>
+        <w:r>
+          <w:rPr>
+            <w:noProof/>
+            <w:webHidden/>
+          </w:rPr>
+          <w:fldChar w:fldCharType="end"/>
+        </w:r>
+      </w:hyperlink>
+    </w:p>
+    <w:p>
+      <w:pPr>
+        <w:pStyle w:val="TM10"/>
+        <w:tabs>
+          <w:tab w:val="left" w:pos="400"/>
+          <w:tab w:val="right" w:leader="dot" w:pos="9060"/>
+        </w:tabs>
+        <w:rPr>
+          <w:rFonts w:eastAsiaTheme="minorEastAsia" w:cstheme="minorBidi"/>
+          <w:b w:val="0"/>
+          <w:bCs w:val="0"/>
+          <w:caps w:val="0"/>
+          <w:noProof/>
+          <w:kern w:val="2"/>
+          <w:sz w:val="24"/>
+          <w:szCs w:val="24"/>
+          <w14:ligatures w14:val="standardContextual"/>
+        </w:rPr>
+      </w:pPr>
+      <w:hyperlink w:anchor="_Toc210029243" w:history="1">
+        <w:r>
+          <w:rPr>
+            <w:rStyle w:val="Lienhypertexte"/>
+            <w:noProof/>
+          </w:rPr>
+          <w:t>7</w:t>
+        </w:r>
+        <w:r>
+          <w:rPr>
+            <w:rFonts w:eastAsiaTheme="minorEastAsia" w:cstheme="minorBidi"/>
+            <w:b w:val="0"/>
+            <w:bCs w:val="0"/>
+            <w:caps w:val="0"/>
+            <w:noProof/>
+            <w:kern w:val="2"/>
+            <w:sz w:val="24"/>
+            <w:szCs w:val="24"/>
+            <w14:ligatures w14:val="standardContextual"/>
+          </w:rPr>
+          <w:tab/>
+        </w:r>
+        <w:r>
+          <w:rPr>
+            <w:rStyle w:val="Lienhypertexte"/>
+            <w:noProof/>
+          </w:rPr>
+          <w:t>Collision et Système de layer</w:t>
+        </w:r>
+        <w:r>
+          <w:rPr>
+            <w:noProof/>
+            <w:webHidden/>
+          </w:rPr>
+          <w:tab/>
+        </w:r>
+        <w:r>
+          <w:rPr>
+            <w:noProof/>
+            <w:webHidden/>
+          </w:rPr>
+          <w:fldChar w:fldCharType="begin"/>
+        </w:r>
+        <w:r>
+          <w:rPr>
+            <w:noProof/>
+            <w:webHidden/>
+          </w:rPr>
+          <w:instrText xml:space="preserve"> PAGEREF _Toc210029243 \h </w:instrText>
+        </w:r>
+        <w:r>
+          <w:rPr>
+            <w:noProof/>
+            <w:webHidden/>
+          </w:rPr>
+        </w:r>
+        <w:r>
+          <w:rPr>
+            <w:noProof/>
+            <w:webHidden/>
+          </w:rPr>
+          <w:fldChar w:fldCharType="separate"/>
+        </w:r>
+        <w:r>
+          <w:rPr>
+            <w:noProof/>
+            <w:webHidden/>
+          </w:rPr>
+          <w:t>5</w:t>
+        </w:r>
+        <w:r>
+          <w:rPr>
+            <w:noProof/>
+            <w:webHidden/>
+          </w:rPr>
+          <w:fldChar w:fldCharType="end"/>
+        </w:r>
+      </w:hyperlink>
+    </w:p>
+    <w:p>
+      <w:pPr>
+        <w:pStyle w:val="TM2"/>
+        <w:tabs>
+          <w:tab w:val="left" w:pos="800"/>
+          <w:tab w:val="right" w:leader="dot" w:pos="9060"/>
+        </w:tabs>
+        <w:rPr>
+          <w:rFonts w:eastAsiaTheme="minorEastAsia" w:cstheme="minorBidi"/>
+          <w:smallCaps w:val="0"/>
+          <w:noProof/>
+          <w:kern w:val="2"/>
+          <w:sz w:val="24"/>
+          <w:szCs w:val="24"/>
+          <w14:ligatures w14:val="standardContextual"/>
+        </w:rPr>
+      </w:pPr>
+      <w:hyperlink w:anchor="_Toc210029244" w:history="1">
+        <w:r>
+          <w:rPr>
+            <w:rStyle w:val="Lienhypertexte"/>
+            <w:noProof/>
+          </w:rPr>
+          <w:t>7.1</w:t>
+        </w:r>
+        <w:r>
+          <w:rPr>
+            <w:rFonts w:eastAsiaTheme="minorEastAsia" w:cstheme="minorBidi"/>
+            <w:smallCaps w:val="0"/>
+            <w:noProof/>
+            <w:kern w:val="2"/>
+            <w:sz w:val="24"/>
+            <w:szCs w:val="24"/>
+            <w14:ligatures w14:val="standardContextual"/>
+          </w:rPr>
+          <w:tab/>
+        </w:r>
+        <w:r>
+          <w:rPr>
+            <w:rStyle w:val="Lienhypertexte"/>
+            <w:noProof/>
+          </w:rPr>
+          <w:t>Bitmask</w:t>
+        </w:r>
+        <w:r>
+          <w:rPr>
+            <w:noProof/>
+            <w:webHidden/>
+          </w:rPr>
+          <w:tab/>
+        </w:r>
+        <w:r>
+          <w:rPr>
+            <w:noProof/>
+            <w:webHidden/>
+          </w:rPr>
+          <w:fldChar w:fldCharType="begin"/>
+        </w:r>
+        <w:r>
+          <w:rPr>
+            <w:noProof/>
+            <w:webHidden/>
+          </w:rPr>
+          <w:instrText xml:space="preserve"> PAGEREF _Toc210029244 \h </w:instrText>
+        </w:r>
+        <w:r>
+          <w:rPr>
+            <w:noProof/>
+            <w:webHidden/>
+          </w:rPr>
+        </w:r>
+        <w:r>
+          <w:rPr>
+            <w:noProof/>
+            <w:webHidden/>
+          </w:rPr>
+          <w:fldChar w:fldCharType="separate"/>
+        </w:r>
+        <w:r>
+          <w:rPr>
+            <w:noProof/>
+            <w:webHidden/>
+          </w:rPr>
+          <w:t>5</w:t>
+        </w:r>
+        <w:r>
+          <w:rPr>
+            <w:noProof/>
+            <w:webHidden/>
+          </w:rPr>
+          <w:fldChar w:fldCharType="end"/>
+        </w:r>
+      </w:hyperlink>
+    </w:p>
+    <w:p>
+      <w:pPr>
+        <w:pStyle w:val="TM10"/>
+        <w:tabs>
+          <w:tab w:val="left" w:pos="400"/>
+          <w:tab w:val="right" w:leader="dot" w:pos="9060"/>
+        </w:tabs>
+        <w:rPr>
+          <w:rFonts w:eastAsiaTheme="minorEastAsia" w:cstheme="minorBidi"/>
+          <w:b w:val="0"/>
+          <w:bCs w:val="0"/>
+          <w:caps w:val="0"/>
+          <w:noProof/>
+          <w:kern w:val="2"/>
+          <w:sz w:val="24"/>
+          <w:szCs w:val="24"/>
+          <w14:ligatures w14:val="standardContextual"/>
+        </w:rPr>
+      </w:pPr>
+      <w:hyperlink w:anchor="_Toc210029245" w:history="1">
+        <w:r>
+          <w:rPr>
+            <w:rStyle w:val="Lienhypertexte"/>
+            <w:noProof/>
+          </w:rPr>
+          <w:t>8</w:t>
+        </w:r>
+        <w:r>
+          <w:rPr>
+            <w:rFonts w:eastAsiaTheme="minorEastAsia" w:cstheme="minorBidi"/>
+            <w:b w:val="0"/>
+            <w:bCs w:val="0"/>
+            <w:caps w:val="0"/>
+            <w:noProof/>
+            <w:kern w:val="2"/>
+            <w:sz w:val="24"/>
+            <w:szCs w:val="24"/>
+            <w14:ligatures w14:val="standardContextual"/>
+          </w:rPr>
+          <w:tab/>
+        </w:r>
+        <w:r>
+          <w:rPr>
+            <w:rStyle w:val="Lienhypertexte"/>
+            <w:noProof/>
+          </w:rPr>
+          <w:t>Food</w:t>
+        </w:r>
+        <w:r>
+          <w:rPr>
+            <w:noProof/>
+            <w:webHidden/>
+          </w:rPr>
+          <w:tab/>
+        </w:r>
+        <w:r>
+          <w:rPr>
+            <w:noProof/>
+            <w:webHidden/>
+          </w:rPr>
+          <w:fldChar w:fldCharType="begin"/>
+        </w:r>
+        <w:r>
+          <w:rPr>
+            <w:noProof/>
+            <w:webHidden/>
+          </w:rPr>
+          <w:instrText xml:space="preserve"> PAGEREF _Toc210029245 \h </w:instrText>
+        </w:r>
+        <w:r>
+          <w:rPr>
+            <w:noProof/>
+            <w:webHidden/>
+          </w:rPr>
+        </w:r>
+        <w:r>
+          <w:rPr>
+            <w:noProof/>
+            <w:webHidden/>
+          </w:rPr>
+          <w:fldChar w:fldCharType="separate"/>
+        </w:r>
+        <w:r>
+          <w:rPr>
+            <w:noProof/>
+            <w:webHidden/>
+          </w:rPr>
+          <w:t>5</w:t>
+        </w:r>
+        <w:r>
+          <w:rPr>
+            <w:noProof/>
+            <w:webHidden/>
+          </w:rPr>
+          <w:fldChar w:fldCharType="end"/>
+        </w:r>
+      </w:hyperlink>
+    </w:p>
+    <w:p>
+      <w:pPr>
+        <w:pStyle w:val="TM10"/>
+        <w:tabs>
+          <w:tab w:val="left" w:pos="400"/>
+          <w:tab w:val="right" w:leader="dot" w:pos="9060"/>
+        </w:tabs>
+        <w:rPr>
+          <w:rFonts w:eastAsiaTheme="minorEastAsia" w:cstheme="minorBidi"/>
+          <w:b w:val="0"/>
+          <w:bCs w:val="0"/>
+          <w:caps w:val="0"/>
+          <w:noProof/>
+          <w:kern w:val="2"/>
+          <w:sz w:val="24"/>
+          <w:szCs w:val="24"/>
+          <w14:ligatures w14:val="standardContextual"/>
+        </w:rPr>
+      </w:pPr>
+      <w:hyperlink w:anchor="_Toc210029246" w:history="1">
+        <w:r>
+          <w:rPr>
+            <w:rStyle w:val="Lienhypertexte"/>
+            <w:noProof/>
+          </w:rPr>
+          <w:t>9</w:t>
+        </w:r>
+        <w:r>
+          <w:rPr>
+            <w:rFonts w:eastAsiaTheme="minorEastAsia" w:cstheme="minorBidi"/>
+            <w:b w:val="0"/>
+            <w:bCs w:val="0"/>
+            <w:caps w:val="0"/>
+            <w:noProof/>
+            <w:kern w:val="2"/>
+            <w:sz w:val="24"/>
+            <w:szCs w:val="24"/>
+            <w14:ligatures w14:val="standardContextual"/>
+          </w:rPr>
+          <w:tab/>
+        </w:r>
+        <w:r>
+          <w:rPr>
+            <w:rStyle w:val="Lienhypertexte"/>
+            <w:noProof/>
+          </w:rPr>
+          <w:t>Utilisation de l’IA</w:t>
+        </w:r>
+        <w:r>
+          <w:rPr>
+            <w:noProof/>
+            <w:webHidden/>
+          </w:rPr>
+          <w:tab/>
+        </w:r>
+        <w:r>
+          <w:rPr>
+            <w:noProof/>
+            <w:webHidden/>
+          </w:rPr>
+          <w:fldChar w:fldCharType="begin"/>
+        </w:r>
+        <w:r>
+          <w:rPr>
+            <w:noProof/>
+            <w:webHidden/>
+          </w:rPr>
+          <w:instrText xml:space="preserve"> PAGEREF _Toc210029246 \h </w:instrText>
+        </w:r>
+        <w:r>
+          <w:rPr>
+            <w:noProof/>
+            <w:webHidden/>
+          </w:rPr>
+        </w:r>
+        <w:r>
+          <w:rPr>
+            <w:noProof/>
+            <w:webHidden/>
+          </w:rPr>
+          <w:fldChar w:fldCharType="separate"/>
+        </w:r>
+        <w:r>
+          <w:rPr>
+            <w:noProof/>
+            <w:webHidden/>
+          </w:rPr>
+          <w:t>6</w:t>
+        </w:r>
+        <w:r>
+          <w:rPr>
+            <w:noProof/>
+            <w:webHidden/>
+          </w:rPr>
+          <w:fldChar w:fldCharType="end"/>
+        </w:r>
+      </w:hyperlink>
+    </w:p>
+    <w:p>
+      <w:pPr>
+        <w:pStyle w:val="TM10"/>
+        <w:tabs>
+          <w:tab w:val="left" w:pos="600"/>
+          <w:tab w:val="right" w:leader="dot" w:pos="9060"/>
+        </w:tabs>
+        <w:rPr>
+          <w:rFonts w:eastAsiaTheme="minorEastAsia" w:cstheme="minorBidi"/>
+          <w:b w:val="0"/>
+          <w:bCs w:val="0"/>
+          <w:caps w:val="0"/>
+          <w:noProof/>
+          <w:kern w:val="2"/>
+          <w:sz w:val="24"/>
+          <w:szCs w:val="24"/>
+          <w14:ligatures w14:val="standardContextual"/>
+        </w:rPr>
+      </w:pPr>
+      <w:hyperlink w:anchor="_Toc210029247" w:history="1">
+        <w:r>
+          <w:rPr>
+            <w:rStyle w:val="Lienhypertexte"/>
+            <w:noProof/>
+            <w:lang w:val="en-US"/>
+          </w:rPr>
+          <w:t>10</w:t>
+        </w:r>
+        <w:r>
+          <w:rPr>
+            <w:rFonts w:eastAsiaTheme="minorEastAsia" w:cstheme="minorBidi"/>
+            <w:b w:val="0"/>
+            <w:bCs w:val="0"/>
+            <w:caps w:val="0"/>
+            <w:noProof/>
+            <w:kern w:val="2"/>
+            <w:sz w:val="24"/>
+            <w:szCs w:val="24"/>
+            <w14:ligatures w14:val="standardContextual"/>
+          </w:rPr>
+          <w:tab/>
+        </w:r>
+        <w:r>
+          <w:rPr>
+            <w:rStyle w:val="Lienhypertexte"/>
+            <w:noProof/>
+            <w:lang w:val="en-US"/>
+          </w:rPr>
+          <w:t>Conclusion</w:t>
+        </w:r>
+        <w:r>
+          <w:rPr>
+            <w:noProof/>
+            <w:webHidden/>
+          </w:rPr>
+          <w:tab/>
+        </w:r>
+        <w:r>
+          <w:rPr>
+            <w:noProof/>
+            <w:webHidden/>
+          </w:rPr>
+          <w:fldChar w:fldCharType="begin"/>
+        </w:r>
+        <w:r>
+          <w:rPr>
+            <w:noProof/>
+            <w:webHidden/>
+          </w:rPr>
+          <w:instrText xml:space="preserve"> PAGEREF _Toc210029247 \h </w:instrText>
+        </w:r>
+        <w:r>
+          <w:rPr>
+            <w:noProof/>
+            <w:webHidden/>
+          </w:rPr>
+        </w:r>
+        <w:r>
+          <w:rPr>
+            <w:noProof/>
+            <w:webHidden/>
+          </w:rPr>
+          <w:fldChar w:fldCharType="separate"/>
+        </w:r>
+        <w:r>
+          <w:rPr>
+            <w:noProof/>
+            <w:webHidden/>
+          </w:rPr>
+          <w:t>6</w:t>
+        </w:r>
+        <w:r>
+          <w:rPr>
+            <w:noProof/>
+            <w:webHidden/>
+          </w:rPr>
+          <w:fldChar w:fldCharType="end"/>
+        </w:r>
+      </w:hyperlink>
+    </w:p>
+    <w:p>
+      <w:pPr>
+        <w:pStyle w:val="TM2"/>
+        <w:tabs>
+          <w:tab w:val="left" w:pos="1000"/>
+          <w:tab w:val="right" w:leader="dot" w:pos="9060"/>
+        </w:tabs>
+        <w:rPr>
+          <w:rFonts w:eastAsiaTheme="minorEastAsia" w:cstheme="minorBidi"/>
+          <w:smallCaps w:val="0"/>
+          <w:noProof/>
+          <w:kern w:val="2"/>
+          <w:sz w:val="24"/>
+          <w:szCs w:val="24"/>
+          <w14:ligatures w14:val="standardContextual"/>
+        </w:rPr>
+      </w:pPr>
+      <w:hyperlink w:anchor="_Toc210029248" w:history="1">
+        <w:r>
+          <w:rPr>
+            <w:rStyle w:val="Lienhypertexte"/>
+            <w:noProof/>
+          </w:rPr>
+          <w:t>10.1</w:t>
+        </w:r>
+        <w:r>
+          <w:rPr>
+            <w:rFonts w:eastAsiaTheme="minorEastAsia" w:cstheme="minorBidi"/>
+            <w:smallCaps w:val="0"/>
+            <w:noProof/>
+            <w:kern w:val="2"/>
+            <w:sz w:val="24"/>
+            <w:szCs w:val="24"/>
+            <w14:ligatures w14:val="standardContextual"/>
+          </w:rPr>
+          <w:tab/>
+        </w:r>
+        <w:r>
+          <w:rPr>
+            <w:rStyle w:val="Lienhypertexte"/>
+            <w:noProof/>
+          </w:rPr>
           <w:t>Conclusion personnelle</w:t>
         </w:r>
         <w:r>
@@ -800,7 +1576,7 @@
             <w:noProof/>
             <w:webHidden/>
           </w:rPr>
-          <w:instrText xml:space="preserve"> PAGEREF _Toc207011097 \h </w:instrText>
+          <w:instrText xml:space="preserve"> PAGEREF _Toc210029248 \h </w:instrText>
         </w:r>
         <w:r>
           <w:rPr>
@@ -820,7 +1596,7 @@
             <w:noProof/>
             <w:webHidden/>
           </w:rPr>
-          <w:t>4</w:t>
+          <w:t>6</w:t>
         </w:r>
         <w:r>
           <w:rPr>
@@ -885,7 +1661,7 @@
       <w:pPr>
         <w:pStyle w:val="Titre1"/>
       </w:pPr>
-      <w:bookmarkStart w:id="1" w:name="_Toc207011091"/>
+      <w:bookmarkStart w:id="1" w:name="_Toc210029234"/>
       <w:r>
         <w:lastRenderedPageBreak/>
         <w:t>Introduction</w:t>
@@ -1085,7 +1861,7 @@
       <w:pPr>
         <w:pStyle w:val="Titre2"/>
       </w:pPr>
-      <w:bookmarkStart w:id="2" w:name="_Toc207011092"/>
+      <w:bookmarkStart w:id="2" w:name="_Toc210029235"/>
       <w:r>
         <w:t>Objectif</w:t>
       </w:r>
@@ -1236,7 +2012,7 @@
           <w:lang w:val="en-US"/>
         </w:rPr>
       </w:pPr>
-      <w:bookmarkStart w:id="3" w:name="_Toc207011093"/>
+      <w:bookmarkStart w:id="3" w:name="_Toc210029236"/>
       <w:r>
         <w:rPr>
           <w:lang w:val="en-US"/>
@@ -1466,7 +2242,7 @@
       <w:pPr>
         <w:pStyle w:val="Titre2"/>
       </w:pPr>
-      <w:bookmarkStart w:id="4" w:name="_Toc207011094"/>
+      <w:bookmarkStart w:id="4" w:name="_Toc210029237"/>
       <w:r>
         <w:t>Version</w:t>
       </w:r>
@@ -1676,7 +2452,7 @@
       <w:pPr>
         <w:pStyle w:val="Titre1"/>
       </w:pPr>
-      <w:bookmarkStart w:id="5" w:name="_Toc207011095"/>
+      <w:bookmarkStart w:id="5" w:name="_Toc210029238"/>
       <w:r>
         <w:lastRenderedPageBreak/>
         <w:t>Accéder à la page du jeu</w:t>
@@ -1886,12 +2662,13 @@
       <w:pPr>
         <w:pStyle w:val="Titre1"/>
       </w:pPr>
+      <w:bookmarkStart w:id="6" w:name="_Toc210029239"/>
       <w:r>
         <w:rPr>
           <w:noProof/>
         </w:rPr>
         <w:drawing>
-          <wp:anchor distT="0" distB="0" distL="114300" distR="114300" simplePos="0" relativeHeight="251659267" behindDoc="0" locked="0" layoutInCell="1" allowOverlap="1" wp14:anchorId="4BEA3093" wp14:editId="0EC8CAA2">
+          <wp:anchor distT="0" distB="0" distL="114300" distR="114300" simplePos="0" relativeHeight="251659267" behindDoc="0" locked="0" layoutInCell="1" allowOverlap="1" wp14:anchorId="4BEA3093" wp14:editId="0E384949">
             <wp:simplePos x="0" y="0"/>
             <wp:positionH relativeFrom="margin">
               <wp:posOffset>3683051</wp:posOffset>
@@ -1949,6 +2726,7 @@
       <w:r>
         <w:t>Affichage du score</w:t>
       </w:r>
+      <w:bookmarkEnd w:id="6"/>
     </w:p>
     <w:p>
       <w:pPr>
@@ -2033,9 +2811,11 @@
       <w:pPr>
         <w:pStyle w:val="Titre1"/>
       </w:pPr>
+      <w:bookmarkStart w:id="7" w:name="_Toc210029240"/>
       <w:r>
         <w:t>Gestion des constantes</w:t>
       </w:r>
+      <w:bookmarkEnd w:id="7"/>
     </w:p>
     <w:p>
       <w:pPr>
@@ -2071,10 +2851,12 @@
       <w:pPr>
         <w:pStyle w:val="Titre1"/>
       </w:pPr>
+      <w:bookmarkStart w:id="8" w:name="_Toc210029241"/>
       <w:r>
         <w:lastRenderedPageBreak/>
         <w:t>Snake</w:t>
       </w:r>
+      <w:bookmarkEnd w:id="8"/>
     </w:p>
     <w:p>
       <w:pPr>
@@ -2100,121 +2882,166 @@
     </w:p>
     <w:p>
       <w:pPr>
-        <w:pStyle w:val="Titre1"/>
-      </w:pPr>
-      <w:r>
-        <w:t xml:space="preserve">Collision et </w:t>
-      </w:r>
-      <w:r>
-        <w:t>Système de layer</w:t>
-      </w:r>
-    </w:p>
-    <w:p>
-      <w:pPr>
-        <w:pStyle w:val="Corpsdetexte"/>
-      </w:pPr>
-      <w:r>
-        <w:t xml:space="preserve">Le module </w:t>
-      </w:r>
+        <w:pStyle w:val="Titre2"/>
+      </w:pPr>
+      <w:bookmarkStart w:id="9" w:name="_Toc210029242"/>
+      <w:r>
+        <w:t xml:space="preserve">(Bug fix) </w:t>
+      </w:r>
+      <w:r>
+        <w:t>Correction de la gestion du déplacement</w:t>
+      </w:r>
+      <w:bookmarkEnd w:id="9"/>
+    </w:p>
+    <w:p>
+      <w:pPr>
+        <w:pStyle w:val="Retraitcorpsdetexte"/>
+      </w:pPr>
+      <w:r>
+        <w:t>L</w:t>
+      </w:r>
+      <w:r>
+        <w:t>e serpent pouvait parfois se mordre la queue sans que cela soit détecté comme une condition de fin de partie. Après analyse, il a été constaté que la logique de déplacement et la gestion des collisions étaient trop imbriquées</w:t>
+      </w:r>
+      <w:r>
+        <w:t>.</w:t>
+      </w:r>
+    </w:p>
+    <w:p>
+      <w:pPr>
+        <w:pStyle w:val="Retraitcorpsdetexte"/>
+      </w:pPr>
+    </w:p>
+    <w:p>
+      <w:pPr>
+        <w:pStyle w:val="Retraitcorpsdetexte"/>
+      </w:pPr>
+      <w:r>
+        <w:t>La correction a consisté à scinder le processus en deux étapes distinctes :</w:t>
+      </w:r>
+    </w:p>
+    <w:p>
+      <w:pPr>
+        <w:pStyle w:val="Retraitcorpsdetexte"/>
+      </w:pPr>
+    </w:p>
+    <w:p>
+      <w:pPr>
+        <w:pStyle w:val="Retraitcorpsdetexte"/>
+        <w:numPr>
+          <w:ilvl w:val="0"/>
+          <w:numId w:val="22"/>
+        </w:numPr>
+      </w:pPr>
+      <w:proofErr w:type="spellStart"/>
+      <w:proofErr w:type="gramStart"/>
       <w:r>
         <w:rPr>
           <w:b/>
           <w:bCs/>
         </w:rPr>
-        <w:t>collision.js</w:t>
-      </w:r>
-      <w:r>
-        <w:t xml:space="preserve"> gère les collisions dans le jeu Snake, séparant celles avec le corps du serpent et celles avec les murs ou obstacles internes. Les fonctions utilisent les layers (SNAKE et WALL) pour détecter précisément les collisions et box pour tenir compte de la taille des segments. Grâce à cette approche, le code reste lisible, modulable et facilement extensible à d’autres types d’entités.</w:t>
-      </w:r>
-    </w:p>
-    <w:p>
-      <w:pPr>
-        <w:pStyle w:val="Corpsdetexte"/>
-      </w:pPr>
-      <w:r>
-        <w:t xml:space="preserve">Le </w:t>
-      </w:r>
+        <w:t>getNewHead</w:t>
+      </w:r>
+      <w:proofErr w:type="spellEnd"/>
+      <w:proofErr w:type="gramEnd"/>
       <w:r>
         <w:rPr>
           <w:b/>
           <w:bCs/>
         </w:rPr>
-        <w:t>layering</w:t>
-      </w:r>
-      <w:r>
-        <w:t xml:space="preserve"> est une technique permettant de séparer les éléments d’un jeu en différentes couches logiques pour gérer plus facilement les interactions et collisions.</w:t>
-      </w:r>
-    </w:p>
-    <w:p>
-      <w:pPr>
-        <w:pStyle w:val="Corpsdetexte"/>
-      </w:pPr>
-      <w:r>
-        <w:t>Dans le projet Snake, les layers peuvent représenter la pomme, les murs ou des bonus, chaque entité étant associée à un masque de bits.</w:t>
-      </w:r>
-    </w:p>
-    <w:p>
-      <w:pPr>
-        <w:pStyle w:val="Titre2"/>
-      </w:pPr>
-      <w:r>
-        <w:t>Bitmask</w:t>
+        <w:t xml:space="preserve"> </w:t>
+      </w:r>
+      <w:r>
+        <w:t>calcule la nouvelle position de la tête selon la direction choisie.</w:t>
       </w:r>
     </w:p>
     <w:p>
       <w:pPr>
         <w:pStyle w:val="Retraitcorpsdetexte"/>
       </w:pPr>
-      <w:r>
-        <w:t xml:space="preserve">L’utilisation d’un </w:t>
-      </w:r>
+    </w:p>
+    <w:p>
+      <w:pPr>
+        <w:pStyle w:val="Retraitcorpsdetexte"/>
+        <w:numPr>
+          <w:ilvl w:val="0"/>
+          <w:numId w:val="22"/>
+        </w:numPr>
+      </w:pPr>
+      <w:proofErr w:type="spellStart"/>
+      <w:proofErr w:type="gramStart"/>
       <w:r>
         <w:rPr>
           <w:b/>
           <w:bCs/>
         </w:rPr>
-        <w:t>bitmask</w:t>
-      </w:r>
-      <w:r>
-        <w:t xml:space="preserve"> permet de combiner plusieurs couches dans une seule variable avec l’opérateur </w:t>
-      </w:r>
+        <w:t>applyMove</w:t>
+      </w:r>
+      <w:proofErr w:type="spellEnd"/>
+      <w:proofErr w:type="gramEnd"/>
       <w:r>
         <w:rPr>
           <w:b/>
           <w:bCs/>
         </w:rPr>
-        <w:t>|</w:t>
-      </w:r>
-      <w:r>
-        <w:t xml:space="preserve"> (OR bit à bit) et de tester rapidement les collisions avec l’opérateur </w:t>
+        <w:t xml:space="preserve"> </w:t>
+      </w:r>
+      <w:r>
+        <w:t>applique le déplacement en insérant la nouvelle tête et en retirant l’ancienne queue.</w:t>
+      </w:r>
+    </w:p>
+    <w:p>
+      <w:pPr>
+        <w:pStyle w:val="Retraitcorpsdetexte"/>
+      </w:pPr>
+    </w:p>
+    <w:p>
+      <w:pPr>
+        <w:pStyle w:val="Titre1"/>
+      </w:pPr>
+      <w:bookmarkStart w:id="10" w:name="_Toc210029243"/>
+      <w:r>
+        <w:t xml:space="preserve">Collision et </w:t>
+      </w:r>
+      <w:r>
+        <w:t>Système de layer</w:t>
+      </w:r>
+      <w:bookmarkEnd w:id="10"/>
+    </w:p>
+    <w:p>
+      <w:pPr>
+        <w:pStyle w:val="Corpsdetexte"/>
+      </w:pPr>
+      <w:r>
+        <w:t xml:space="preserve">Le module </w:t>
       </w:r>
       <w:r>
         <w:rPr>
           <w:b/>
           <w:bCs/>
         </w:rPr>
-        <w:t>&amp;</w:t>
-      </w:r>
-      <w:r>
-        <w:t xml:space="preserve"> (AND bit à bit), tandis qu’une approche à </w:t>
+        <w:t>collision.js</w:t>
+      </w:r>
+      <w:r>
+        <w:t xml:space="preserve"> gère les collisions dans le jeu Snake, séparant celles avec le corps du serpent et celles avec les murs ou obstacles internes. Les fonctions utilisent les layers (SNAKE et WALL) pour détecter précisément les collisions et box pour tenir compte de la taille des segments. Grâce à cette approche, le code reste lisible, modulable et facilement extensible à d’autres types d’entités.</w:t>
+      </w:r>
+    </w:p>
+    <w:p>
+      <w:pPr>
+        <w:pStyle w:val="Corpsdetexte"/>
+      </w:pPr>
+      <w:r>
+        <w:t xml:space="preserve">Le </w:t>
       </w:r>
       <w:r>
         <w:rPr>
           <w:b/>
           <w:bCs/>
         </w:rPr>
-        <w:t>valeurs simples</w:t>
-      </w:r>
-      <w:r>
-        <w:t xml:space="preserve"> ne permet pas cette combinaison et nécessite des conditions multiples. Le bitmask offre ainsi plus de flexibilité et de performance, tandis que les valeurs simples restent plus lisibles pour des jeux très simples.</w:t>
-      </w:r>
-    </w:p>
-    <w:p>
-      <w:pPr>
-        <w:pStyle w:val="Titre1"/>
-      </w:pPr>
-      <w:r>
-        <w:t>Food</w:t>
+        <w:t>layering</w:t>
+      </w:r>
+      <w:r>
+        <w:t xml:space="preserve"> est une technique permettant de séparer les éléments d’un jeu en différentes couches logiques pour gérer plus facilement les interactions et collisions.</w:t>
       </w:r>
     </w:p>
     <w:p>
@@ -2222,93 +3049,109 @@
         <w:pStyle w:val="Corpsdetexte"/>
       </w:pPr>
       <w:r>
-        <w:t xml:space="preserve">Nous avons intégré le </w:t>
+        <w:t>Dans le projet Snake, les layers peuvent représenter la pomme, les murs ou des bonus, chaque entité étant associée à un masque de bits.</w:t>
+      </w:r>
+    </w:p>
+    <w:p>
+      <w:pPr>
+        <w:pStyle w:val="Titre2"/>
+      </w:pPr>
+      <w:bookmarkStart w:id="11" w:name="_Toc210029244"/>
+      <w:r>
+        <w:t>Bitmask</w:t>
+      </w:r>
+      <w:bookmarkEnd w:id="11"/>
+    </w:p>
+    <w:p>
+      <w:pPr>
+        <w:pStyle w:val="Retraitcorpsdetexte"/>
+      </w:pPr>
+      <w:r>
+        <w:t xml:space="preserve">L’utilisation d’un </w:t>
       </w:r>
       <w:r>
         <w:rPr>
           <w:b/>
           <w:bCs/>
         </w:rPr>
-        <w:t>layering</w:t>
-      </w:r>
-      <w:r>
-        <w:t xml:space="preserve"> pour la nourriture en utilisant la </w:t>
+        <w:t>bitmask</w:t>
+      </w:r>
+      <w:r>
+        <w:t xml:space="preserve"> permet de combiner plusieurs couches dans une seule variable avec l’opérateur </w:t>
       </w:r>
       <w:r>
         <w:rPr>
           <w:b/>
           <w:bCs/>
         </w:rPr>
-        <w:t>constante</w:t>
-      </w:r>
-      <w:r>
-        <w:t xml:space="preserve"> </w:t>
-      </w:r>
-      <w:r>
-        <w:t>LAYERS.FOOD</w:t>
-      </w:r>
-      <w:r>
-        <w:t>, permettant de distinguer visuellement et logiquement la nourriture des autres entités du jeu.</w:t>
-      </w:r>
-    </w:p>
-    <w:p>
-      <w:pPr>
-        <w:pStyle w:val="Corpsdetexte"/>
-      </w:pPr>
-      <w:r>
-        <w:t xml:space="preserve">La </w:t>
+        <w:t>|</w:t>
+      </w:r>
+      <w:r>
+        <w:t xml:space="preserve"> (OR bit à bit) et de tester rapidement les collisions avec l’opérateur </w:t>
       </w:r>
       <w:r>
         <w:rPr>
           <w:b/>
           <w:bCs/>
         </w:rPr>
-        <w:t>fonction</w:t>
-      </w:r>
-      <w:r>
-        <w:t xml:space="preserve"> </w:t>
-      </w:r>
-      <w:proofErr w:type="spellStart"/>
+        <w:t>&amp;</w:t>
+      </w:r>
+      <w:r>
+        <w:t xml:space="preserve"> (AND bit à bit), tandis qu’une approche à </w:t>
+      </w:r>
       <w:r>
         <w:rPr>
           <w:b/>
           <w:bCs/>
         </w:rPr>
-        <w:t>generateFood</w:t>
-      </w:r>
-      <w:proofErr w:type="spellEnd"/>
-      <w:r>
-        <w:t xml:space="preserve"> place aléatoirement la nourriture sur la grille tout en respectant les dimensions du canvas et la taille des cases (box), et chaque nourriture générée possède le layer FOOD.</w:t>
-      </w:r>
+        <w:t>valeurs simples</w:t>
+      </w:r>
+      <w:r>
+        <w:t xml:space="preserve"> ne permet pas cette combinaison et nécessite des conditions multiples. Le bitmask offre ainsi plus de flexibilité et de performance, tandis que les valeurs simples restent plus lisibles pour des jeux très simples.</w:t>
+      </w:r>
+    </w:p>
+    <w:p>
+      <w:pPr>
+        <w:pStyle w:val="Titre1"/>
+      </w:pPr>
+      <w:bookmarkStart w:id="12" w:name="_Toc210029245"/>
+      <w:r>
+        <w:t>Food</w:t>
+      </w:r>
+      <w:bookmarkEnd w:id="12"/>
     </w:p>
     <w:p>
       <w:pPr>
         <w:pStyle w:val="Corpsdetexte"/>
       </w:pPr>
       <w:r>
-        <w:t xml:space="preserve">La </w:t>
+        <w:t xml:space="preserve">Nous avons intégré le </w:t>
       </w:r>
       <w:r>
         <w:rPr>
           <w:b/>
           <w:bCs/>
         </w:rPr>
-        <w:t>fonction</w:t>
-      </w:r>
-      <w:r>
-        <w:t xml:space="preserve"> </w:t>
-      </w:r>
-      <w:proofErr w:type="spellStart"/>
+        <w:t>layering</w:t>
+      </w:r>
+      <w:r>
+        <w:t xml:space="preserve"> pour la nourriture en utilisant la </w:t>
+      </w:r>
       <w:r>
         <w:rPr>
           <w:b/>
           <w:bCs/>
         </w:rPr>
-        <w:t>drawFood</w:t>
-      </w:r>
-      <w:proofErr w:type="spellEnd"/>
-      <w:r>
-        <w:t xml:space="preserve"> dessine la nourriture sur le canvas à sa position actuelle, en utilisant box pour sa taille.</w:t>
+        <w:t>constante</w:t>
+      </w:r>
+      <w:r>
+        <w:t xml:space="preserve"> </w:t>
+      </w:r>
+      <w:r>
+        <w:t>LAYERS.FOOD</w:t>
+      </w:r>
+      <w:r>
+        <w:t>, permettant de distinguer visuellement et logiquement la nourriture des autres entités du jeu.</w:t>
       </w:r>
     </w:p>
     <w:p>
@@ -2316,13 +3159,74 @@
         <w:pStyle w:val="Corpsdetexte"/>
       </w:pPr>
       <w:r>
-        <w:t xml:space="preserve">Dans </w:t>
+        <w:t xml:space="preserve">La </w:t>
       </w:r>
       <w:r>
         <w:rPr>
           <w:b/>
           <w:bCs/>
         </w:rPr>
+        <w:t>fonction</w:t>
+      </w:r>
+      <w:r>
+        <w:t xml:space="preserve"> </w:t>
+      </w:r>
+      <w:proofErr w:type="spellStart"/>
+      <w:r>
+        <w:rPr>
+          <w:b/>
+          <w:bCs/>
+        </w:rPr>
+        <w:t>generateFood</w:t>
+      </w:r>
+      <w:proofErr w:type="spellEnd"/>
+      <w:r>
+        <w:t xml:space="preserve"> place aléatoirement la nourriture sur la grille tout en respectant les dimensions du canvas et la taille des cases (box), et chaque nourriture générée possède le layer FOOD.</w:t>
+      </w:r>
+    </w:p>
+    <w:p>
+      <w:pPr>
+        <w:pStyle w:val="Corpsdetexte"/>
+      </w:pPr>
+      <w:r>
+        <w:t xml:space="preserve">La </w:t>
+      </w:r>
+      <w:r>
+        <w:rPr>
+          <w:b/>
+          <w:bCs/>
+        </w:rPr>
+        <w:t>fonction</w:t>
+      </w:r>
+      <w:r>
+        <w:t xml:space="preserve"> </w:t>
+      </w:r>
+      <w:proofErr w:type="spellStart"/>
+      <w:r>
+        <w:rPr>
+          <w:b/>
+          <w:bCs/>
+        </w:rPr>
+        <w:t>drawFood</w:t>
+      </w:r>
+      <w:proofErr w:type="spellEnd"/>
+      <w:r>
+        <w:t xml:space="preserve"> dessine la nourriture sur le canvas à sa position actuelle, en utilisant box pour sa taille.</w:t>
+      </w:r>
+    </w:p>
+    <w:p>
+      <w:pPr>
+        <w:pStyle w:val="Corpsdetexte"/>
+      </w:pPr>
+      <w:r>
+        <w:lastRenderedPageBreak/>
+        <w:t xml:space="preserve">Dans </w:t>
+      </w:r>
+      <w:r>
+        <w:rPr>
+          <w:b/>
+          <w:bCs/>
+        </w:rPr>
         <w:t>main.js</w:t>
       </w:r>
       <w:r>
@@ -2333,9 +3237,11 @@
       <w:pPr>
         <w:pStyle w:val="Titre1"/>
       </w:pPr>
+      <w:bookmarkStart w:id="13" w:name="_Toc210029246"/>
       <w:r>
         <w:t>Utilisation de l’IA</w:t>
       </w:r>
+      <w:bookmarkEnd w:id="13"/>
     </w:p>
     <w:p>
       <w:pPr>
@@ -2360,6 +3266,9 @@
         <w:t>. Aide sur la rédaction</w:t>
       </w:r>
       <w:r>
+        <w:t xml:space="preserve"> du rapport</w:t>
+      </w:r>
+      <w:r>
         <w:t>,</w:t>
       </w:r>
       <w:r>
@@ -2372,7 +3281,10 @@
         <w:t>s</w:t>
       </w:r>
       <w:r>
-        <w:t>, et sur les calculs.</w:t>
+        <w:t>, et sur les calculs</w:t>
+      </w:r>
+      <w:r>
+        <w:t>, ainsi que sur un bug fix.</w:t>
       </w:r>
     </w:p>
     <w:p>
@@ -2387,28 +3299,27 @@
           <w:lang w:val="en-US"/>
         </w:rPr>
       </w:pPr>
-      <w:bookmarkStart w:id="6" w:name="_Toc207011096"/>
+      <w:bookmarkStart w:id="14" w:name="_Toc210029247"/>
       <w:r>
         <w:rPr>
           <w:lang w:val="en-US"/>
         </w:rPr>
-        <w:lastRenderedPageBreak/>
         <w:t>Conclusion</w:t>
       </w:r>
-      <w:bookmarkEnd w:id="6"/>
+      <w:bookmarkEnd w:id="14"/>
     </w:p>
     <w:p>
       <w:pPr>
         <w:pStyle w:val="Titre2"/>
       </w:pPr>
-      <w:bookmarkStart w:id="7" w:name="_Toc207011097"/>
+      <w:bookmarkStart w:id="15" w:name="_Toc210029248"/>
       <w:r>
         <w:t xml:space="preserve">Conclusion </w:t>
       </w:r>
       <w:r>
         <w:t>personnelle</w:t>
       </w:r>
-      <w:bookmarkEnd w:id="7"/>
+      <w:bookmarkEnd w:id="15"/>
     </w:p>
     <w:p>
       <w:pPr>
@@ -2914,7 +3825,7 @@
               <w:noProof/>
               <w:szCs w:val="16"/>
             </w:rPr>
-            <w:t>08.09.2025 10:42</w:t>
+            <w:t>15.09.2025 10:25</w:t>
           </w:r>
           <w:r>
             <w:rPr>
@@ -3135,7 +4046,7 @@
         <v:path o:extrusionok="f" gradientshapeok="t" o:connecttype="rect"/>
         <o:lock v:ext="edit" aspectratio="t"/>
       </v:shapetype>
-      <v:shape id="_x0000_i1074" type="#_x0000_t75" style="width:11.25pt;height:11.25pt" o:bullet="t">
+      <v:shape id="_x0000_i1054" type="#_x0000_t75" style="width:11.25pt;height:11.25pt" o:bullet="t">
         <v:imagedata r:id="rId1" o:title="BD10263_"/>
       </v:shape>
     </w:pict>
@@ -4948,6 +5859,119 @@
     </w:lvl>
   </w:abstractNum>
   <w:abstractNum w:abstractNumId="16" w15:restartNumberingAfterBreak="0">
+    <w:nsid w:val="5B7E39F4"/>
+    <w:multiLevelType w:val="hybridMultilevel"/>
+    <w:tmpl w:val="1A0A71BE"/>
+    <w:lvl w:ilvl="0" w:tplc="100C0001">
+      <w:start w:val="1"/>
+      <w:numFmt w:val="bullet"/>
+      <w:lvlText w:val=""/>
+      <w:lvlJc w:val="left"/>
+      <w:pPr>
+        <w:ind w:left="1854" w:hanging="360"/>
+      </w:pPr>
+      <w:rPr>
+        <w:rFonts w:ascii="Symbol" w:hAnsi="Symbol" w:hint="default"/>
+      </w:rPr>
+    </w:lvl>
+    <w:lvl w:ilvl="1" w:tplc="100C0003" w:tentative="1">
+      <w:start w:val="1"/>
+      <w:numFmt w:val="bullet"/>
+      <w:lvlText w:val="o"/>
+      <w:lvlJc w:val="left"/>
+      <w:pPr>
+        <w:ind w:left="2574" w:hanging="360"/>
+      </w:pPr>
+      <w:rPr>
+        <w:rFonts w:ascii="Courier New" w:hAnsi="Courier New" w:cs="Courier New" w:hint="default"/>
+      </w:rPr>
+    </w:lvl>
+    <w:lvl w:ilvl="2" w:tplc="100C0005" w:tentative="1">
+      <w:start w:val="1"/>
+      <w:numFmt w:val="bullet"/>
+      <w:lvlText w:val=""/>
+      <w:lvlJc w:val="left"/>
+      <w:pPr>
+        <w:ind w:left="3294" w:hanging="360"/>
+      </w:pPr>
+      <w:rPr>
+        <w:rFonts w:ascii="Wingdings" w:hAnsi="Wingdings" w:hint="default"/>
+      </w:rPr>
+    </w:lvl>
+    <w:lvl w:ilvl="3" w:tplc="100C0001" w:tentative="1">
+      <w:start w:val="1"/>
+      <w:numFmt w:val="bullet"/>
+      <w:lvlText w:val=""/>
+      <w:lvlJc w:val="left"/>
+      <w:pPr>
+        <w:ind w:left="4014" w:hanging="360"/>
+      </w:pPr>
+      <w:rPr>
+        <w:rFonts w:ascii="Symbol" w:hAnsi="Symbol" w:hint="default"/>
+      </w:rPr>
+    </w:lvl>
+    <w:lvl w:ilvl="4" w:tplc="100C0003" w:tentative="1">
+      <w:start w:val="1"/>
+      <w:numFmt w:val="bullet"/>
+      <w:lvlText w:val="o"/>
+      <w:lvlJc w:val="left"/>
+      <w:pPr>
+        <w:ind w:left="4734" w:hanging="360"/>
+      </w:pPr>
+      <w:rPr>
+        <w:rFonts w:ascii="Courier New" w:hAnsi="Courier New" w:cs="Courier New" w:hint="default"/>
+      </w:rPr>
+    </w:lvl>
+    <w:lvl w:ilvl="5" w:tplc="100C0005" w:tentative="1">
+      <w:start w:val="1"/>
+      <w:numFmt w:val="bullet"/>
+      <w:lvlText w:val=""/>
+      <w:lvlJc w:val="left"/>
+      <w:pPr>
+        <w:ind w:left="5454" w:hanging="360"/>
+      </w:pPr>
+      <w:rPr>
+        <w:rFonts w:ascii="Wingdings" w:hAnsi="Wingdings" w:hint="default"/>
+      </w:rPr>
+    </w:lvl>
+    <w:lvl w:ilvl="6" w:tplc="100C0001" w:tentative="1">
+      <w:start w:val="1"/>
+      <w:numFmt w:val="bullet"/>
+      <w:lvlText w:val=""/>
+      <w:lvlJc w:val="left"/>
+      <w:pPr>
+        <w:ind w:left="6174" w:hanging="360"/>
+      </w:pPr>
+      <w:rPr>
+        <w:rFonts w:ascii="Symbol" w:hAnsi="Symbol" w:hint="default"/>
+      </w:rPr>
+    </w:lvl>
+    <w:lvl w:ilvl="7" w:tplc="100C0003" w:tentative="1">
+      <w:start w:val="1"/>
+      <w:numFmt w:val="bullet"/>
+      <w:lvlText w:val="o"/>
+      <w:lvlJc w:val="left"/>
+      <w:pPr>
+        <w:ind w:left="6894" w:hanging="360"/>
+      </w:pPr>
+      <w:rPr>
+        <w:rFonts w:ascii="Courier New" w:hAnsi="Courier New" w:cs="Courier New" w:hint="default"/>
+      </w:rPr>
+    </w:lvl>
+    <w:lvl w:ilvl="8" w:tplc="100C0005" w:tentative="1">
+      <w:start w:val="1"/>
+      <w:numFmt w:val="bullet"/>
+      <w:lvlText w:val=""/>
+      <w:lvlJc w:val="left"/>
+      <w:pPr>
+        <w:ind w:left="7614" w:hanging="360"/>
+      </w:pPr>
+      <w:rPr>
+        <w:rFonts w:ascii="Wingdings" w:hAnsi="Wingdings" w:hint="default"/>
+      </w:rPr>
+    </w:lvl>
+  </w:abstractNum>
+  <w:abstractNum w:abstractNumId="17" w15:restartNumberingAfterBreak="0">
     <w:nsid w:val="6A911C76"/>
     <w:multiLevelType w:val="hybridMultilevel"/>
     <w:tmpl w:val="38E4DC7A"/>
@@ -5060,7 +6084,7 @@
       </w:rPr>
     </w:lvl>
   </w:abstractNum>
-  <w:abstractNum w:abstractNumId="17" w15:restartNumberingAfterBreak="0">
+  <w:abstractNum w:abstractNumId="18" w15:restartNumberingAfterBreak="0">
     <w:nsid w:val="6B403BD3"/>
     <w:multiLevelType w:val="hybridMultilevel"/>
     <w:tmpl w:val="F09C15A4"/>
@@ -5149,7 +6173,7 @@
       </w:pPr>
     </w:lvl>
   </w:abstractNum>
-  <w:abstractNum w:abstractNumId="18" w15:restartNumberingAfterBreak="0">
+  <w:abstractNum w:abstractNumId="19" w15:restartNumberingAfterBreak="0">
     <w:nsid w:val="6C1B243C"/>
     <w:multiLevelType w:val="hybridMultilevel"/>
     <w:tmpl w:val="94C23E9C"/>
@@ -5262,7 +6286,7 @@
       </w:rPr>
     </w:lvl>
   </w:abstractNum>
-  <w:abstractNum w:abstractNumId="19" w15:restartNumberingAfterBreak="0">
+  <w:abstractNum w:abstractNumId="20" w15:restartNumberingAfterBreak="0">
     <w:nsid w:val="766557FE"/>
     <w:multiLevelType w:val="hybridMultilevel"/>
     <w:tmpl w:val="D0562798"/>
@@ -5387,7 +6411,7 @@
     <w:abstractNumId w:val="13"/>
   </w:num>
   <w:num w:numId="5" w16cid:durableId="1619142651">
-    <w:abstractNumId w:val="18"/>
+    <w:abstractNumId w:val="19"/>
   </w:num>
   <w:num w:numId="6" w16cid:durableId="242450228">
     <w:abstractNumId w:val="4"/>
@@ -5396,10 +6420,10 @@
     <w:abstractNumId w:val="12"/>
   </w:num>
   <w:num w:numId="8" w16cid:durableId="585727631">
-    <w:abstractNumId w:val="19"/>
+    <w:abstractNumId w:val="20"/>
   </w:num>
   <w:num w:numId="9" w16cid:durableId="178276623">
-    <w:abstractNumId w:val="17"/>
+    <w:abstractNumId w:val="18"/>
   </w:num>
   <w:num w:numId="10" w16cid:durableId="1614702467">
     <w:abstractNumId w:val="14"/>
@@ -5414,7 +6438,7 @@
     <w:abstractNumId w:val="3"/>
   </w:num>
   <w:num w:numId="14" w16cid:durableId="646710544">
-    <w:abstractNumId w:val="16"/>
+    <w:abstractNumId w:val="17"/>
   </w:num>
   <w:num w:numId="15" w16cid:durableId="1567718433">
     <w:abstractNumId w:val="15"/>
@@ -5436,6 +6460,9 @@
   </w:num>
   <w:num w:numId="21" w16cid:durableId="729160367">
     <w:abstractNumId w:val="13"/>
+  </w:num>
+  <w:num w:numId="22" w16cid:durableId="1736927594">
+    <w:abstractNumId w:val="16"/>
   </w:num>
   <w:numIdMacAtCleanup w:val="18"/>
 </w:numbering>
@@ -6982,6 +8009,15 @@
 </file>
 
 <file path=customXml/item1.xml><?xml version="1.0" encoding="utf-8"?>
+<?mso-contentType ?>
+<FormTemplates xmlns="http://schemas.microsoft.com/sharepoint/v3/contenttype/forms">
+  <Display>DocumentLibraryForm</Display>
+  <Edit>DocumentLibraryForm</Edit>
+  <New>DocumentLibraryForm</New>
+</FormTemplates>
+</file>
+
+<file path=customXml/item2.xml><?xml version="1.0" encoding="utf-8"?>
 <p:properties xmlns:p="http://schemas.microsoft.com/office/2006/metadata/properties" xmlns:xsi="http://www.w3.org/2001/XMLSchema-instance" xmlns:pc="http://schemas.microsoft.com/office/infopath/2007/PartnerControls">
   <documentManagement>
     <lcf76f155ced4ddcb4097134ff3c332f xmlns="b5cf4370-ac38-4b9e-9836-ef6f5df64f24">
@@ -6992,16 +8028,30 @@
 </p:properties>
 </file>
 
-<file path=customXml/item2.xml><?xml version="1.0" encoding="utf-8"?>
-<?mso-contentType ?>
-<FormTemplates xmlns="http://schemas.microsoft.com/sharepoint/v3/contenttype/forms">
-  <Display>DocumentLibraryForm</Display>
-  <Edit>DocumentLibraryForm</Edit>
-  <New>DocumentLibraryForm</New>
-</FormTemplates>
+<file path=customXml/item3.xml><?xml version="1.0" encoding="utf-8"?>
+<b:Sources xmlns:b="http://schemas.openxmlformats.org/officeDocument/2006/bibliography" xmlns="http://schemas.openxmlformats.org/officeDocument/2006/bibliography" SelectedStyle="\APASixthEditionOfficeOnline.xsl" StyleName="APA" Version="6">
+  <b:Source>
+    <b:Tag>Espace_réservé1</b:Tag>
+    <b:SourceType>InternetSite</b:SourceType>
+    <b:Guid>{ADB4924E-1854-4B0D-9267-C80B677493CA}</b:Guid>
+    <b:Title>How to LOAD DATA setting default value NULL if column field is empty</b:Title>
+    <b:InternetSiteTitle>Stackoverflow</b:InternetSiteTitle>
+    <b:URL>https://stackoverflow.com/questions/58412117/how-to-load-data-setting-default-value-null-if-column-field-is-empty</b:URL>
+    <b:RefOrder>1</b:RefOrder>
+  </b:Source>
+  <b:Source>
+    <b:Tag>Eff</b:Tag>
+    <b:SourceType>InternetSite</b:SourceType>
+    <b:Guid>{F98D2991-5B0C-450A-8515-DE6B1431568F}</b:Guid>
+    <b:Title>Effectuer une sauvegarde différentielle ou incrémentielle</b:Title>
+    <b:InternetSiteTitle>dev.mysql.com</b:InternetSiteTitle>
+    <b:URL>https://dev.mysql.com/doc/mysql-enterprise-backup/8.0/en/mysqlbackup.incremental.html</b:URL>
+    <b:RefOrder>2</b:RefOrder>
+  </b:Source>
+</b:Sources>
 </file>
 
-<file path=customXml/item3.xml><?xml version="1.0" encoding="utf-8"?>
+<file path=customXml/item4.xml><?xml version="1.0" encoding="utf-8"?>
 <ct:contentTypeSchema xmlns:ct="http://schemas.microsoft.com/office/2006/metadata/contentType" xmlns:ma="http://schemas.microsoft.com/office/2006/metadata/properties/metaAttributes" ct:_="" ma:_="" ma:contentTypeName="Document" ma:contentTypeID="0x01010080C9F2488912074FB587B9AD9ADAE5BB" ma:contentTypeVersion="13" ma:contentTypeDescription="Crée un document." ma:contentTypeScope="" ma:versionID="98cb6024266d177b928872b226e6993e">
   <xsd:schema xmlns:xsd="http://www.w3.org/2001/XMLSchema" xmlns:xs="http://www.w3.org/2001/XMLSchema" xmlns:p="http://schemas.microsoft.com/office/2006/metadata/properties" xmlns:ns2="b5cf4370-ac38-4b9e-9836-ef6f5df64f24" xmlns:ns3="eefa3612-053e-497a-ae76-8a76877f5e22" targetNamespace="http://schemas.microsoft.com/office/2006/metadata/properties" ma:root="true" ma:fieldsID="005441ce51d7a2dcada4efd17c7a03e9" ns2:_="" ns3:_="">
     <xsd:import namespace="b5cf4370-ac38-4b9e-9836-ef6f5df64f24"/>
@@ -7208,30 +8258,15 @@
 </ct:contentTypeSchema>
 </file>
 
-<file path=customXml/item4.xml><?xml version="1.0" encoding="utf-8"?>
-<b:Sources xmlns:b="http://schemas.openxmlformats.org/officeDocument/2006/bibliography" xmlns="http://schemas.openxmlformats.org/officeDocument/2006/bibliography" SelectedStyle="\APASixthEditionOfficeOnline.xsl" StyleName="APA" Version="6">
-  <b:Source>
-    <b:Tag>Espace_réservé1</b:Tag>
-    <b:SourceType>InternetSite</b:SourceType>
-    <b:Guid>{ADB4924E-1854-4B0D-9267-C80B677493CA}</b:Guid>
-    <b:Title>How to LOAD DATA setting default value NULL if column field is empty</b:Title>
-    <b:InternetSiteTitle>Stackoverflow</b:InternetSiteTitle>
-    <b:URL>https://stackoverflow.com/questions/58412117/how-to-load-data-setting-default-value-null-if-column-field-is-empty</b:URL>
-    <b:RefOrder>1</b:RefOrder>
-  </b:Source>
-  <b:Source>
-    <b:Tag>Eff</b:Tag>
-    <b:SourceType>InternetSite</b:SourceType>
-    <b:Guid>{F98D2991-5B0C-450A-8515-DE6B1431568F}</b:Guid>
-    <b:Title>Effectuer une sauvegarde différentielle ou incrémentielle</b:Title>
-    <b:InternetSiteTitle>dev.mysql.com</b:InternetSiteTitle>
-    <b:URL>https://dev.mysql.com/doc/mysql-enterprise-backup/8.0/en/mysqlbackup.incremental.html</b:URL>
-    <b:RefOrder>2</b:RefOrder>
-  </b:Source>
-</b:Sources>
+<file path=customXml/itemProps1.xml><?xml version="1.0" encoding="utf-8"?>
+<ds:datastoreItem xmlns:ds="http://schemas.openxmlformats.org/officeDocument/2006/customXml" ds:itemID="{DF8E7934-3F3A-4F32-A7D4-1B248DBE707D}">
+  <ds:schemaRefs>
+    <ds:schemaRef ds:uri="http://schemas.microsoft.com/sharepoint/v3/contenttype/forms"/>
+  </ds:schemaRefs>
+</ds:datastoreItem>
 </file>
 
-<file path=customXml/itemProps1.xml><?xml version="1.0" encoding="utf-8"?>
+<file path=customXml/itemProps2.xml><?xml version="1.0" encoding="utf-8"?>
 <ds:datastoreItem xmlns:ds="http://schemas.openxmlformats.org/officeDocument/2006/customXml" ds:itemID="{4181FC95-92B5-446F-AE57-E4A44C8C450C}">
   <ds:schemaRefs>
     <ds:schemaRef ds:uri="http://schemas.microsoft.com/office/2006/metadata/properties"/>
@@ -7242,15 +8277,15 @@
 </ds:datastoreItem>
 </file>
 
-<file path=customXml/itemProps2.xml><?xml version="1.0" encoding="utf-8"?>
-<ds:datastoreItem xmlns:ds="http://schemas.openxmlformats.org/officeDocument/2006/customXml" ds:itemID="{DF8E7934-3F3A-4F32-A7D4-1B248DBE707D}">
+<file path=customXml/itemProps3.xml><?xml version="1.0" encoding="utf-8"?>
+<ds:datastoreItem xmlns:ds="http://schemas.openxmlformats.org/officeDocument/2006/customXml" ds:itemID="{A507DE50-9571-420A-B97A-D696E6EB7C50}">
   <ds:schemaRefs>
-    <ds:schemaRef ds:uri="http://schemas.microsoft.com/sharepoint/v3/contenttype/forms"/>
+    <ds:schemaRef ds:uri="http://schemas.openxmlformats.org/officeDocument/2006/bibliography"/>
   </ds:schemaRefs>
 </ds:datastoreItem>
 </file>
 
-<file path=customXml/itemProps3.xml><?xml version="1.0" encoding="utf-8"?>
+<file path=customXml/itemProps4.xml><?xml version="1.0" encoding="utf-8"?>
 <ds:datastoreItem xmlns:ds="http://schemas.openxmlformats.org/officeDocument/2006/customXml" ds:itemID="{FDA51230-EF27-4A68-A446-37F9E544E2A2}">
   <ds:schemaRefs>
     <ds:schemaRef ds:uri="http://schemas.microsoft.com/office/2006/metadata/contentType"/>
@@ -7267,12 +8302,4 @@
     <ds:schemaRef ds:uri="http://schemas.microsoft.com/internal/obd"/>
   </ds:schemaRefs>
 </ds:datastoreItem>
-</file>
-
-<file path=customXml/itemProps4.xml><?xml version="1.0" encoding="utf-8"?>
-<ds:datastoreItem xmlns:ds="http://schemas.openxmlformats.org/officeDocument/2006/customXml" ds:itemID="{A507DE50-9571-420A-B97A-D696E6EB7C50}">
-  <ds:schemaRefs>
-    <ds:schemaRef ds:uri="http://schemas.openxmlformats.org/officeDocument/2006/bibliography"/>
-  </ds:schemaRefs>
-</ds:datastoreItem>
 </file>
--- a/Rapport/Christopher_Ristic_Rapport.docx
+++ b/Rapport/Christopher_Ristic_Rapport.docx
@@ -2668,7 +2668,7 @@
           <w:noProof/>
         </w:rPr>
         <w:drawing>
-          <wp:anchor distT="0" distB="0" distL="114300" distR="114300" simplePos="0" relativeHeight="251659267" behindDoc="0" locked="0" layoutInCell="1" allowOverlap="1" wp14:anchorId="4BEA3093" wp14:editId="0E384949">
+          <wp:anchor distT="0" distB="0" distL="114300" distR="114300" simplePos="0" relativeHeight="251659267" behindDoc="0" locked="0" layoutInCell="1" allowOverlap="1" wp14:anchorId="4BEA3093" wp14:editId="7F9E10CF">
             <wp:simplePos x="0" y="0"/>
             <wp:positionH relativeFrom="margin">
               <wp:posOffset>3683051</wp:posOffset>
@@ -3310,6 +3310,27 @@
     </w:p>
     <w:p>
       <w:pPr>
+        <w:pStyle w:val="Corpsdetexte"/>
+      </w:pPr>
+      <w:r>
+        <w:t xml:space="preserve">Ce projet a permis de recréer le jeu classique du Snake en JavaScript tout en appliquant des notions modernes de développement web comme les modules ES et l’outil Vite. L’organisation du code en fichiers distincts, la gestion claire des constantes et l’utilisation du </w:t>
+      </w:r>
+      <w:proofErr w:type="spellStart"/>
+      <w:r>
+        <w:t>canvas</w:t>
+      </w:r>
+      <w:proofErr w:type="spellEnd"/>
+      <w:r>
+        <w:t xml:space="preserve"> ont permis de structurer efficacement le projet et de le rendre évolutif.</w:t>
+      </w:r>
+    </w:p>
+    <w:p>
+      <w:pPr>
+        <w:pStyle w:val="Corpsdetexte"/>
+      </w:pPr>
+    </w:p>
+    <w:p>
+      <w:pPr>
         <w:pStyle w:val="Titre2"/>
       </w:pPr>
       <w:bookmarkStart w:id="15" w:name="_Toc210029248"/>
@@ -3324,17 +3345,25 @@
     <w:p>
       <w:pPr>
         <w:pStyle w:val="Retraitcorpsdetexte"/>
-        <w:rPr>
-          <w:rFonts w:asciiTheme="majorHAnsi" w:hAnsiTheme="majorHAnsi" w:cs="Arial"/>
-          <w:b/>
-          <w:bCs/>
-          <w:iCs/>
-          <w:sz w:val="28"/>
-          <w:szCs w:val="28"/>
-        </w:rPr>
-      </w:pPr>
-    </w:p>
-    <w:p/>
+      </w:pPr>
+      <w:r>
+        <w:t xml:space="preserve">Ce travail m’a permis de renforcer mes compétences en JavaScript et en logique de jeu, tout en </w:t>
+      </w:r>
+      <w:r>
+        <w:t>utilisant</w:t>
+      </w:r>
+      <w:r>
+        <w:t xml:space="preserve"> des concepts utiles comme le </w:t>
+      </w:r>
+      <w:proofErr w:type="spellStart"/>
+      <w:r>
+        <w:t>bitmask</w:t>
+      </w:r>
+      <w:proofErr w:type="spellEnd"/>
+      <w:r>
+        <w:t xml:space="preserve"> et le layering. Malgré quelques difficultés techniques, notamment sur la gestion des collisions, le résultat final est fonctionnel et satisfaisant. C’était un projet formateur et concret, mêlant logique, rigueur et créativité.</w:t>
+      </w:r>
+    </w:p>
     <w:sectPr>
       <w:headerReference w:type="default" r:id="rId17"/>
       <w:footerReference w:type="default" r:id="rId18"/>
@@ -3825,7 +3854,7 @@
               <w:noProof/>
               <w:szCs w:val="16"/>
             </w:rPr>
-            <w:t>15.09.2025 10:25</w:t>
+            <w:t>29.09.2025 09:07</w:t>
           </w:r>
           <w:r>
             <w:rPr>
@@ -4046,7 +4075,7 @@
         <v:path o:extrusionok="f" gradientshapeok="t" o:connecttype="rect"/>
         <o:lock v:ext="edit" aspectratio="t"/>
       </v:shapetype>
-      <v:shape id="_x0000_i1054" type="#_x0000_t75" style="width:11.25pt;height:11.25pt" o:bullet="t">
+      <v:shape id="_x0000_i1036" type="#_x0000_t75" style="width:11.25pt;height:11.25pt" o:bullet="t">
         <v:imagedata r:id="rId1" o:title="BD10263_"/>
       </v:shape>
     </w:pict>
@@ -8009,15 +8038,6 @@
 </file>
 
 <file path=customXml/item1.xml><?xml version="1.0" encoding="utf-8"?>
-<?mso-contentType ?>
-<FormTemplates xmlns="http://schemas.microsoft.com/sharepoint/v3/contenttype/forms">
-  <Display>DocumentLibraryForm</Display>
-  <Edit>DocumentLibraryForm</Edit>
-  <New>DocumentLibraryForm</New>
-</FormTemplates>
-</file>
-
-<file path=customXml/item2.xml><?xml version="1.0" encoding="utf-8"?>
 <p:properties xmlns:p="http://schemas.microsoft.com/office/2006/metadata/properties" xmlns:xsi="http://www.w3.org/2001/XMLSchema-instance" xmlns:pc="http://schemas.microsoft.com/office/infopath/2007/PartnerControls">
   <documentManagement>
     <lcf76f155ced4ddcb4097134ff3c332f xmlns="b5cf4370-ac38-4b9e-9836-ef6f5df64f24">
@@ -8028,30 +8048,16 @@
 </p:properties>
 </file>
 
-<file path=customXml/item3.xml><?xml version="1.0" encoding="utf-8"?>
-<b:Sources xmlns:b="http://schemas.openxmlformats.org/officeDocument/2006/bibliography" xmlns="http://schemas.openxmlformats.org/officeDocument/2006/bibliography" SelectedStyle="\APASixthEditionOfficeOnline.xsl" StyleName="APA" Version="6">
-  <b:Source>
-    <b:Tag>Espace_réservé1</b:Tag>
-    <b:SourceType>InternetSite</b:SourceType>
-    <b:Guid>{ADB4924E-1854-4B0D-9267-C80B677493CA}</b:Guid>
-    <b:Title>How to LOAD DATA setting default value NULL if column field is empty</b:Title>
-    <b:InternetSiteTitle>Stackoverflow</b:InternetSiteTitle>
-    <b:URL>https://stackoverflow.com/questions/58412117/how-to-load-data-setting-default-value-null-if-column-field-is-empty</b:URL>
-    <b:RefOrder>1</b:RefOrder>
-  </b:Source>
-  <b:Source>
-    <b:Tag>Eff</b:Tag>
-    <b:SourceType>InternetSite</b:SourceType>
-    <b:Guid>{F98D2991-5B0C-450A-8515-DE6B1431568F}</b:Guid>
-    <b:Title>Effectuer une sauvegarde différentielle ou incrémentielle</b:Title>
-    <b:InternetSiteTitle>dev.mysql.com</b:InternetSiteTitle>
-    <b:URL>https://dev.mysql.com/doc/mysql-enterprise-backup/8.0/en/mysqlbackup.incremental.html</b:URL>
-    <b:RefOrder>2</b:RefOrder>
-  </b:Source>
-</b:Sources>
+<file path=customXml/item2.xml><?xml version="1.0" encoding="utf-8"?>
+<?mso-contentType ?>
+<FormTemplates xmlns="http://schemas.microsoft.com/sharepoint/v3/contenttype/forms">
+  <Display>DocumentLibraryForm</Display>
+  <Edit>DocumentLibraryForm</Edit>
+  <New>DocumentLibraryForm</New>
+</FormTemplates>
 </file>
 
-<file path=customXml/item4.xml><?xml version="1.0" encoding="utf-8"?>
+<file path=customXml/item3.xml><?xml version="1.0" encoding="utf-8"?>
 <ct:contentTypeSchema xmlns:ct="http://schemas.microsoft.com/office/2006/metadata/contentType" xmlns:ma="http://schemas.microsoft.com/office/2006/metadata/properties/metaAttributes" ct:_="" ma:_="" ma:contentTypeName="Document" ma:contentTypeID="0x01010080C9F2488912074FB587B9AD9ADAE5BB" ma:contentTypeVersion="13" ma:contentTypeDescription="Crée un document." ma:contentTypeScope="" ma:versionID="98cb6024266d177b928872b226e6993e">
   <xsd:schema xmlns:xsd="http://www.w3.org/2001/XMLSchema" xmlns:xs="http://www.w3.org/2001/XMLSchema" xmlns:p="http://schemas.microsoft.com/office/2006/metadata/properties" xmlns:ns2="b5cf4370-ac38-4b9e-9836-ef6f5df64f24" xmlns:ns3="eefa3612-053e-497a-ae76-8a76877f5e22" targetNamespace="http://schemas.microsoft.com/office/2006/metadata/properties" ma:root="true" ma:fieldsID="005441ce51d7a2dcada4efd17c7a03e9" ns2:_="" ns3:_="">
     <xsd:import namespace="b5cf4370-ac38-4b9e-9836-ef6f5df64f24"/>
@@ -8258,15 +8264,30 @@
 </ct:contentTypeSchema>
 </file>
 
-<file path=customXml/itemProps1.xml><?xml version="1.0" encoding="utf-8"?>
-<ds:datastoreItem xmlns:ds="http://schemas.openxmlformats.org/officeDocument/2006/customXml" ds:itemID="{DF8E7934-3F3A-4F32-A7D4-1B248DBE707D}">
-  <ds:schemaRefs>
-    <ds:schemaRef ds:uri="http://schemas.microsoft.com/sharepoint/v3/contenttype/forms"/>
-  </ds:schemaRefs>
-</ds:datastoreItem>
+<file path=customXml/item4.xml><?xml version="1.0" encoding="utf-8"?>
+<b:Sources xmlns:b="http://schemas.openxmlformats.org/officeDocument/2006/bibliography" xmlns="http://schemas.openxmlformats.org/officeDocument/2006/bibliography" SelectedStyle="\APASixthEditionOfficeOnline.xsl" StyleName="APA" Version="6">
+  <b:Source>
+    <b:Tag>Espace_réservé1</b:Tag>
+    <b:SourceType>InternetSite</b:SourceType>
+    <b:Guid>{ADB4924E-1854-4B0D-9267-C80B677493CA}</b:Guid>
+    <b:Title>How to LOAD DATA setting default value NULL if column field is empty</b:Title>
+    <b:InternetSiteTitle>Stackoverflow</b:InternetSiteTitle>
+    <b:URL>https://stackoverflow.com/questions/58412117/how-to-load-data-setting-default-value-null-if-column-field-is-empty</b:URL>
+    <b:RefOrder>1</b:RefOrder>
+  </b:Source>
+  <b:Source>
+    <b:Tag>Eff</b:Tag>
+    <b:SourceType>InternetSite</b:SourceType>
+    <b:Guid>{F98D2991-5B0C-450A-8515-DE6B1431568F}</b:Guid>
+    <b:Title>Effectuer une sauvegarde différentielle ou incrémentielle</b:Title>
+    <b:InternetSiteTitle>dev.mysql.com</b:InternetSiteTitle>
+    <b:URL>https://dev.mysql.com/doc/mysql-enterprise-backup/8.0/en/mysqlbackup.incremental.html</b:URL>
+    <b:RefOrder>2</b:RefOrder>
+  </b:Source>
+</b:Sources>
 </file>
 
-<file path=customXml/itemProps2.xml><?xml version="1.0" encoding="utf-8"?>
+<file path=customXml/itemProps1.xml><?xml version="1.0" encoding="utf-8"?>
 <ds:datastoreItem xmlns:ds="http://schemas.openxmlformats.org/officeDocument/2006/customXml" ds:itemID="{4181FC95-92B5-446F-AE57-E4A44C8C450C}">
   <ds:schemaRefs>
     <ds:schemaRef ds:uri="http://schemas.microsoft.com/office/2006/metadata/properties"/>
@@ -8277,15 +8298,15 @@
 </ds:datastoreItem>
 </file>
 
-<file path=customXml/itemProps3.xml><?xml version="1.0" encoding="utf-8"?>
-<ds:datastoreItem xmlns:ds="http://schemas.openxmlformats.org/officeDocument/2006/customXml" ds:itemID="{A507DE50-9571-420A-B97A-D696E6EB7C50}">
+<file path=customXml/itemProps2.xml><?xml version="1.0" encoding="utf-8"?>
+<ds:datastoreItem xmlns:ds="http://schemas.openxmlformats.org/officeDocument/2006/customXml" ds:itemID="{DF8E7934-3F3A-4F32-A7D4-1B248DBE707D}">
   <ds:schemaRefs>
-    <ds:schemaRef ds:uri="http://schemas.openxmlformats.org/officeDocument/2006/bibliography"/>
+    <ds:schemaRef ds:uri="http://schemas.microsoft.com/sharepoint/v3/contenttype/forms"/>
   </ds:schemaRefs>
 </ds:datastoreItem>
 </file>
 
-<file path=customXml/itemProps4.xml><?xml version="1.0" encoding="utf-8"?>
+<file path=customXml/itemProps3.xml><?xml version="1.0" encoding="utf-8"?>
 <ds:datastoreItem xmlns:ds="http://schemas.openxmlformats.org/officeDocument/2006/customXml" ds:itemID="{FDA51230-EF27-4A68-A446-37F9E544E2A2}">
   <ds:schemaRefs>
     <ds:schemaRef ds:uri="http://schemas.microsoft.com/office/2006/metadata/contentType"/>
@@ -8302,4 +8323,12 @@
     <ds:schemaRef ds:uri="http://schemas.microsoft.com/internal/obd"/>
   </ds:schemaRefs>
 </ds:datastoreItem>
+</file>
+
+<file path=customXml/itemProps4.xml><?xml version="1.0" encoding="utf-8"?>
+<ds:datastoreItem xmlns:ds="http://schemas.openxmlformats.org/officeDocument/2006/customXml" ds:itemID="{A507DE50-9571-420A-B97A-D696E6EB7C50}">
+  <ds:schemaRefs>
+    <ds:schemaRef ds:uri="http://schemas.openxmlformats.org/officeDocument/2006/bibliography"/>
+  </ds:schemaRefs>
+</ds:datastoreItem>
 </file>